--- a/MAY-2024/UT_note with R_IMPDRV_AttrSetClBrkAddr.docx
+++ b/MAY-2024/UT_note with R_IMPDRV_AttrSetClBrkAddr.docx
@@ -604,7 +604,6 @@
         <w:t>p_impdrv_ctl</w:t>
       </w:r>
     </w:p>
-    <w:bookmarkStart w:id="1" w:name="_Hlk166684365"/>
     <w:p>
       <w:pPr>
         <w:shd w:val="clear" w:color="auto" w:fill="1E1E1E"/>
@@ -618,6 +617,7 @@
           <w14:ligatures w14:val="none"/>
         </w:rPr>
       </w:pPr>
+      <w:bookmarkStart w:id="1" w:name="_Hlk166684365"/>
       <w:r>
         <w:rPr>
           <w:rFonts w:ascii="Consolas" w:eastAsia="Times New Roman" w:hAnsi="Consolas" w:cs="Times New Roman"/>
@@ -630,7 +630,7 @@
         <mc:AlternateContent>
           <mc:Choice Requires="wpi">
             <w:drawing>
-              <wp:anchor distT="0" distB="0" distL="114300" distR="114300" simplePos="0" relativeHeight="251661312" behindDoc="0" locked="0" layoutInCell="1" allowOverlap="1" wp14:anchorId="79068DF9" wp14:editId="09093979">
+              <wp:anchor distT="0" distB="0" distL="114300" distR="114300" simplePos="0" relativeHeight="251659264" behindDoc="0" locked="0" layoutInCell="1" allowOverlap="1" wp14:anchorId="2E939F06" wp14:editId="70488351">
                 <wp:simplePos x="0" y="0"/>
                 <wp:positionH relativeFrom="column">
                   <wp:posOffset>-355600</wp:posOffset>
@@ -661,7 +661,7 @@
           </mc:Choice>
           <mc:Fallback>
             <w:pict>
-              <v:shapetype w14:anchorId="52E21905" id="_x0000_t75" coordsize="21600,21600" o:spt="75" o:preferrelative="t" path="m@4@5l@4@11@9@11@9@5xe" filled="f" stroked="f">
+              <v:shapetype w14:anchorId="3BA59871" id="_x0000_t75" coordsize="21600,21600" o:spt="75" o:preferrelative="t" path="m@4@5l@4@11@9@11@9@5xe" filled="f" stroked="f">
                 <v:stroke joinstyle="miter"/>
                 <v:formulas>
                   <v:f eqn="if lineDrawn pixelLineWidth 0"/>
@@ -680,7 +680,7 @@
                 <v:path o:extrusionok="f" gradientshapeok="t" o:connecttype="rect"/>
                 <o:lock v:ext="edit" aspectratio="t"/>
               </v:shapetype>
-              <v:shape id="Ink 3" o:spid="_x0000_s1026" type="#_x0000_t75" style="position:absolute;margin-left:-28.5pt;margin-top:-1.95pt;width:27pt;height:15.7pt;z-index:251661312;visibility:visible;mso-wrap-style:square;mso-wrap-distance-left:9pt;mso-wrap-distance-top:0;mso-wrap-distance-right:9pt;mso-wrap-distance-bottom:0;mso-position-horizontal:absolute;mso-position-horizontal-relative:text;mso-position-vertical:absolute;mso-position-vertical-relative:text" o:gfxdata="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">
+              <v:shape id="Ink 3" o:spid="_x0000_s1026" type="#_x0000_t75" style="position:absolute;margin-left:-28.5pt;margin-top:-1.95pt;width:27pt;height:15.7pt;z-index:251659264;visibility:visible;mso-wrap-style:square;mso-wrap-distance-left:9pt;mso-wrap-distance-top:0;mso-wrap-distance-right:9pt;mso-wrap-distance-bottom:0;mso-position-horizontal:absolute;mso-position-horizontal-relative:text;mso-position-vertical:absolute;mso-position-vertical-relative:text" o:gfxdata="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">
                 <v:imagedata r:id="rId6" o:title=""/>
               </v:shape>
             </w:pict>
@@ -1408,18 +1408,7 @@
           <w:szCs w:val="21"/>
           <w14:ligatures w14:val="none"/>
         </w:rPr>
-        <w:t xml:space="preserve"> //kiểm tra checksum</w:t>
-      </w:r>
-      <w:r>
-        <w:rPr>
-          <w:rFonts w:ascii="Consolas" w:eastAsia="Times New Roman" w:hAnsi="Consolas" w:cs="Times New Roman"/>
-          <w:color w:val="DCDCAA"/>
-          <w:kern w:val="0"/>
-          <w:sz w:val="21"/>
-          <w:szCs w:val="21"/>
-          <w14:ligatures w14:val="none"/>
-        </w:rPr>
-        <w:t xml:space="preserve"> chứa biến global </w:t>
+        <w:t xml:space="preserve"> //kiểm tra checksum chứa biến global </w:t>
       </w:r>
       <w:r>
         <w:rPr>
@@ -1528,7 +1517,7 @@
           <w:noProof/>
         </w:rPr>
         <w:drawing>
-          <wp:inline distT="0" distB="0" distL="0" distR="0" wp14:anchorId="539A48E0" wp14:editId="60EAA99E">
+          <wp:inline distT="0" distB="0" distL="0" distR="0" wp14:anchorId="28E2A7F9" wp14:editId="1A52C484">
             <wp:extent cx="6429085" cy="343778"/>
             <wp:effectExtent l="0" t="0" r="0" b="0"/>
             <wp:docPr id="243028569" name="Picture 1"/>
@@ -10993,13 +10982,7 @@
         <w:t xml:space="preserve"> </w:t>
       </w:r>
       <w:r>
-        <w:t>để thực thi (như ta thấy trong struct thì hàm này nằm ở vị trí 1</w:t>
-      </w:r>
-      <w:r>
-        <w:t>9</w:t>
-      </w:r>
-      <w:r>
-        <w:t xml:space="preserve"> tính từ 0)</w:t>
+        <w:t>để thực thi (như ta thấy trong struct thì hàm này nằm ở vị trí 19 tính từ 0)</w:t>
       </w:r>
     </w:p>
     <w:p>
@@ -11087,10 +11070,7 @@
         <w:ind w:left="90"/>
       </w:pPr>
       <w:r>
-        <w:t>tức nó đang thực thi</w:t>
-      </w:r>
-      <w:r>
-        <w:t xml:space="preserve"> (chỉ khi array chép vào ko NULL)</w:t>
+        <w:t>tức nó đang thực thi (chỉ khi array chép vào ko NULL)</w:t>
       </w:r>
     </w:p>
     <w:p>
@@ -11196,61 +11176,7 @@
           <w14:ligatures w14:val="none"/>
         </w:rPr>
         <w:tab/>
-      </w:r>
-      <w:r>
-        <w:rPr>
-          <w:rFonts w:ascii="Consolas" w:eastAsia="Times New Roman" w:hAnsi="Consolas" w:cs="Times New Roman"/>
-          <w:color w:val="DCDCAA"/>
-          <w:kern w:val="0"/>
-          <w:sz w:val="21"/>
-          <w:szCs w:val="21"/>
-          <w14:ligatures w14:val="none"/>
-        </w:rPr>
-        <w:t>//</w:t>
-      </w:r>
-      <w:r>
-        <w:rPr>
-          <w:rFonts w:ascii="Consolas" w:eastAsia="Times New Roman" w:hAnsi="Consolas" w:cs="Times New Roman"/>
-          <w:color w:val="DCDCAA"/>
-          <w:kern w:val="0"/>
-          <w:sz w:val="21"/>
-          <w:szCs w:val="21"/>
-          <w14:ligatures w14:val="none"/>
-        </w:rPr>
-        <w:t>kiểm tra</w:t>
-      </w:r>
-      <w:r>
-        <w:rPr>
-          <w:rFonts w:ascii="Consolas" w:eastAsia="Times New Roman" w:hAnsi="Consolas" w:cs="Times New Roman"/>
-          <w:color w:val="DCDCAA"/>
-          <w:kern w:val="0"/>
-          <w:sz w:val="21"/>
-          <w:szCs w:val="21"/>
-          <w14:ligatures w14:val="none"/>
-        </w:rPr>
-        <w:t xml:space="preserve"> số core</w:t>
-      </w:r>
-      <w:r>
-        <w:rPr>
-          <w:rFonts w:ascii="Consolas" w:eastAsia="Times New Roman" w:hAnsi="Consolas" w:cs="Times New Roman"/>
-          <w:color w:val="DCDCAA"/>
-          <w:kern w:val="0"/>
-          <w:sz w:val="21"/>
-          <w:szCs w:val="21"/>
-          <w14:ligatures w14:val="none"/>
-        </w:rPr>
-        <w:t xml:space="preserve"> có hợp lệ</w:t>
-      </w:r>
-      <w:r>
-        <w:rPr>
-          <w:rFonts w:ascii="Consolas" w:eastAsia="Times New Roman" w:hAnsi="Consolas" w:cs="Times New Roman"/>
-          <w:color w:val="DCDCAA"/>
-          <w:kern w:val="0"/>
-          <w:sz w:val="21"/>
-          <w:szCs w:val="21"/>
-          <w14:ligatures w14:val="none"/>
-        </w:rPr>
-        <w:t xml:space="preserve"> rồi return</w:t>
+        <w:t>//kiểm tra số core có hợp lệ rồi return</w:t>
       </w:r>
     </w:p>
     <w:p>
@@ -12886,10 +12812,7 @@
         <w:t>Core_type</w:t>
       </w:r>
       <w:r>
-        <w:t xml:space="preserve"> phải nằm trong những phần này, ko thì lỗi</w:t>
-      </w:r>
-      <w:r>
-        <w:t xml:space="preserve">. Đúng </w:t>
+        <w:t xml:space="preserve"> phải nằm trong những phần này, ko thì lỗi. Đúng </w:t>
       </w:r>
       <w:r>
         <w:rPr>
@@ -14602,7 +14525,7 @@
         </w:rPr>
         <w:lastRenderedPageBreak/>
         <w:drawing>
-          <wp:inline distT="0" distB="0" distL="0" distR="0" wp14:anchorId="55896321" wp14:editId="6116A4C3">
+          <wp:inline distT="0" distB="0" distL="0" distR="0" wp14:anchorId="7449B33F" wp14:editId="4A6E7A09">
             <wp:extent cx="7315200" cy="2498725"/>
             <wp:effectExtent l="0" t="0" r="0" b="0"/>
             <wp:docPr id="1958350542" name="Picture 1" descr="A computer screen shot of a program code&#10;&#10;Description automatically generated"/>
@@ -16429,10 +16352,7 @@
         <w:ind w:left="90"/>
       </w:pPr>
       <w:r>
-        <w:t xml:space="preserve">Sau khi chuẩn bị excel file thì </w:t>
-      </w:r>
-      <w:r>
-        <w:t xml:space="preserve">vào thư mục spec sẽ có file </w:t>
+        <w:t xml:space="preserve">Sau khi chuẩn bị excel file thì vào thư mục spec sẽ có file </w:t>
       </w:r>
       <w:r>
         <w:rPr>
@@ -16538,7 +16458,7 @@
           <w:noProof/>
         </w:rPr>
         <w:drawing>
-          <wp:inline distT="0" distB="0" distL="0" distR="0" wp14:anchorId="7A3A4007" wp14:editId="3B1320BA">
+          <wp:inline distT="0" distB="0" distL="0" distR="0" wp14:anchorId="0B4C98BE" wp14:editId="148C72F7">
             <wp:extent cx="4109866" cy="2876550"/>
             <wp:effectExtent l="0" t="0" r="5080" b="0"/>
             <wp:docPr id="788335414" name="Picture 1" descr="A screenshot of a computer&#10;&#10;Description automatically generated"/>
@@ -16604,7 +16524,7 @@
         </w:rPr>
         <w:lastRenderedPageBreak/>
         <w:drawing>
-          <wp:inline distT="0" distB="0" distL="0" distR="0" wp14:anchorId="7B6DA6AA" wp14:editId="294BB88C">
+          <wp:inline distT="0" distB="0" distL="0" distR="0" wp14:anchorId="6B231B36" wp14:editId="3CD7CA46">
             <wp:extent cx="7315200" cy="2650490"/>
             <wp:effectExtent l="0" t="0" r="0" b="0"/>
             <wp:docPr id="915244535" name="Picture 1" descr="A screenshot of a computer&#10;&#10;Description automatically generated"/>
@@ -22747,7 +22667,7 @@
           <w:noProof/>
         </w:rPr>
         <w:drawing>
-          <wp:inline distT="0" distB="0" distL="0" distR="0" wp14:anchorId="5BEE4176" wp14:editId="1F1F4D1A">
+          <wp:inline distT="0" distB="0" distL="0" distR="0" wp14:anchorId="3D77A962" wp14:editId="32A9F928">
             <wp:extent cx="7315200" cy="348615"/>
             <wp:effectExtent l="0" t="0" r="0" b="0"/>
             <wp:docPr id="254274978" name="Picture 1"/>
@@ -22785,10 +22705,7 @@
     </w:p>
     <w:p>
       <w:r>
-        <w:t xml:space="preserve">Lỗi </w:t>
-      </w:r>
-      <w:r>
-        <w:t>thiếu dấu |</w:t>
+        <w:t>Lỗi thiếu dấu |</w:t>
       </w:r>
     </w:p>
     <w:p>
@@ -22797,7 +22714,7 @@
           <w:noProof/>
         </w:rPr>
         <w:drawing>
-          <wp:inline distT="0" distB="0" distL="0" distR="0" wp14:anchorId="7F92C963" wp14:editId="69487E40">
+          <wp:inline distT="0" distB="0" distL="0" distR="0" wp14:anchorId="3DC8443B" wp14:editId="46EE56F6">
             <wp:extent cx="7315200" cy="1012825"/>
             <wp:effectExtent l="0" t="0" r="0" b="0"/>
             <wp:docPr id="1882212933" name="Picture 1" descr="A screenshot of a computer&#10;&#10;Description automatically generated"/>
@@ -22835,10 +22752,7 @@
     </w:p>
     <w:p>
       <w:r>
-        <w:t>Update</w:t>
-      </w:r>
-      <w:r>
-        <w:t xml:space="preserve"> stub function:</w:t>
+        <w:t>Update stub function:</w:t>
       </w:r>
     </w:p>
     <w:p>
@@ -22848,7 +22762,7 @@
         </w:rPr>
         <w:lastRenderedPageBreak/>
         <w:drawing>
-          <wp:inline distT="0" distB="0" distL="0" distR="0" wp14:anchorId="48A514B6" wp14:editId="71B1B9D2">
+          <wp:inline distT="0" distB="0" distL="0" distR="0" wp14:anchorId="408AF8CE" wp14:editId="2E77BDB8">
             <wp:extent cx="7315200" cy="2680970"/>
             <wp:effectExtent l="0" t="0" r="0" b="5080"/>
             <wp:docPr id="555175433" name="Picture 1" descr="A screenshot of a computer program&#10;&#10;Description automatically generated"/>
@@ -22965,7 +22879,7 @@
           <w:noProof/>
         </w:rPr>
         <w:drawing>
-          <wp:inline distT="0" distB="0" distL="0" distR="0" wp14:anchorId="35F659FB" wp14:editId="324F2CE4">
+          <wp:inline distT="0" distB="0" distL="0" distR="0" wp14:anchorId="42B60F3D" wp14:editId="5D73775E">
             <wp:extent cx="7315200" cy="3536950"/>
             <wp:effectExtent l="0" t="0" r="0" b="6350"/>
             <wp:docPr id="939129752" name="Picture 1" descr="A screenshot of a computer&#10;&#10;Description automatically generated"/>
@@ -23017,7 +22931,7 @@
           <w:noProof/>
         </w:rPr>
         <w:drawing>
-          <wp:inline distT="0" distB="0" distL="0" distR="0" wp14:anchorId="4EC99904" wp14:editId="69661A3B">
+          <wp:inline distT="0" distB="0" distL="0" distR="0" wp14:anchorId="31B733AE" wp14:editId="5C466E94">
             <wp:extent cx="2009775" cy="533400"/>
             <wp:effectExtent l="0" t="0" r="9525" b="0"/>
             <wp:docPr id="200123540" name="Picture 1" descr="A close up of a text&#10;&#10;Description automatically generated"/>
@@ -23055,10 +22969,7 @@
     </w:p>
     <w:p>
       <w:r>
-        <w:t>Lưu ý file test_case.h chỉ comment các TESTCASE_TABLE, ko comment các #if tránh gây segment fault</w:t>
-      </w:r>
-      <w:r>
-        <w:t xml:space="preserve"> (ko comment {NULL, “”,NULL})</w:t>
+        <w:t>Lưu ý file test_case.h chỉ comment các TESTCASE_TABLE, ko comment các #if tránh gây segment fault (ko comment {NULL, “”,NULL})</w:t>
       </w:r>
     </w:p>
     <w:p>
@@ -23068,10 +22979,10 @@
         </w:rPr>
         <w:lastRenderedPageBreak/>
         <w:drawing>
-          <wp:inline distT="0" distB="0" distL="0" distR="0" wp14:anchorId="23AA67B5" wp14:editId="5B5950BC">
+          <wp:inline distT="0" distB="0" distL="0" distR="0" wp14:anchorId="150D11D7" wp14:editId="5312C123">
             <wp:extent cx="2371725" cy="5172075"/>
             <wp:effectExtent l="0" t="0" r="9525" b="9525"/>
-            <wp:docPr id="2145325194" name="Picture 1"/>
+            <wp:docPr id="2145325194" name="Picture 1" descr="A screenshot of a computer program&#10;&#10;Description automatically generated"/>
             <wp:cNvGraphicFramePr>
               <a:graphicFrameLocks xmlns:a="http://schemas.openxmlformats.org/drawingml/2006/main" noChangeAspect="1"/>
             </wp:cNvGraphicFramePr>
@@ -23079,7 +22990,7 @@
               <a:graphicData uri="http://schemas.openxmlformats.org/drawingml/2006/picture">
                 <pic:pic xmlns:pic="http://schemas.openxmlformats.org/drawingml/2006/picture">
                   <pic:nvPicPr>
-                    <pic:cNvPr id="2145325194" name=""/>
+                    <pic:cNvPr id="2145325194" name="Picture 1" descr="A screenshot of a computer program&#10;&#10;Description automatically generated"/>
                     <pic:cNvPicPr/>
                   </pic:nvPicPr>
                   <pic:blipFill>
@@ -23138,19 +23049,7 @@
     </w:p>
     <w:p>
       <w:r>
-        <w:t>gdb.exe name</w:t>
-      </w:r>
-      <w:r>
-        <w:t>O</w:t>
-      </w:r>
-      <w:r>
-        <w:t>f</w:t>
-      </w:r>
-      <w:r>
-        <w:t>F</w:t>
-      </w:r>
-      <w:r>
-        <w:t>ile.exe</w:t>
+        <w:t>gdb.exe nameOfFile.exe</w:t>
       </w:r>
       <w:r>
         <w:tab/>
@@ -23214,12 +23113,7 @@
       </w:r>
       <w:r>
         <w:tab/>
-      </w:r>
-      <w:r>
-        <w:t>:hiển thị biến xuyên suốt</w:t>
-      </w:r>
-      <w:r>
-        <w:t xml:space="preserve"> quá trình debug</w:t>
+        <w:t>:hiển thị biến xuyên suốt quá trình debug</w:t>
       </w:r>
     </w:p>
     <w:p>
@@ -23234,8 +23128,6 @@
       </w:r>
       <w:r>
         <w:tab/>
-      </w:r>
-      <w:r>
         <w:t>: xem 1 lần</w:t>
       </w:r>
     </w:p>
@@ -23275,8 +23167,6 @@
       </w:r>
       <w:r>
         <w:tab/>
-      </w:r>
-      <w:r>
         <w:t>:step into</w:t>
       </w:r>
     </w:p>
@@ -23298,8 +23188,6 @@
       </w:r>
       <w:r>
         <w:tab/>
-      </w:r>
-      <w:r>
         <w:t>: step out</w:t>
       </w:r>
     </w:p>
@@ -23321,8 +23209,6 @@
       </w:r>
       <w:r>
         <w:tab/>
-      </w:r>
-      <w:r>
         <w:t>: exit</w:t>
       </w:r>
     </w:p>
@@ -23333,7 +23219,7 @@
         </w:rPr>
         <w:lastRenderedPageBreak/>
         <w:drawing>
-          <wp:inline distT="0" distB="0" distL="0" distR="0" wp14:anchorId="1D96ED0B" wp14:editId="7074D3ED">
+          <wp:inline distT="0" distB="0" distL="0" distR="0" wp14:anchorId="002BC90E" wp14:editId="2ACCDE60">
             <wp:extent cx="7315200" cy="4586605"/>
             <wp:effectExtent l="0" t="0" r="0" b="4445"/>
             <wp:docPr id="232463470" name="Picture 1" descr="A screenshot of a computer program&#10;&#10;Description automatically generated"/>
@@ -23751,7 +23637,7 @@
           <w:noProof/>
         </w:rPr>
         <w:drawing>
-          <wp:inline distT="0" distB="0" distL="0" distR="0" wp14:anchorId="46170A51" wp14:editId="4BEDF181">
+          <wp:inline distT="0" distB="0" distL="0" distR="0" wp14:anchorId="107BDCE0" wp14:editId="7AD5309F">
             <wp:extent cx="3721100" cy="2041145"/>
             <wp:effectExtent l="0" t="0" r="0" b="0"/>
             <wp:docPr id="224701040" name="Picture 1" descr="A screenshot of a computer program&#10;&#10;Description automatically generated"/>
@@ -25383,10 +25269,10 @@
           <w:noProof/>
         </w:rPr>
         <w:drawing>
-          <wp:inline distT="0" distB="0" distL="0" distR="0" wp14:anchorId="3A8EF6B5" wp14:editId="199B5E1D">
+          <wp:inline distT="0" distB="0" distL="0" distR="0" wp14:anchorId="5FB74D41" wp14:editId="11882DC4">
             <wp:extent cx="3533775" cy="590550"/>
             <wp:effectExtent l="0" t="0" r="9525" b="0"/>
-            <wp:docPr id="945453457" name="Picture 1"/>
+            <wp:docPr id="945453457" name="Picture 1" descr="A blue background with white text&#10;&#10;Description automatically generated"/>
             <wp:cNvGraphicFramePr>
               <a:graphicFrameLocks xmlns:a="http://schemas.openxmlformats.org/drawingml/2006/main" noChangeAspect="1"/>
             </wp:cNvGraphicFramePr>
@@ -25394,7 +25280,7 @@
               <a:graphicData uri="http://schemas.openxmlformats.org/drawingml/2006/picture">
                 <pic:pic xmlns:pic="http://schemas.openxmlformats.org/drawingml/2006/picture">
                   <pic:nvPicPr>
-                    <pic:cNvPr id="945453457" name=""/>
+                    <pic:cNvPr id="945453457" name="Picture 1" descr="A blue background with white text&#10;&#10;Description automatically generated"/>
                     <pic:cNvPicPr/>
                   </pic:nvPicPr>
                   <pic:blipFill>
@@ -25419,12 +25305,9 @@
         </w:drawing>
       </w:r>
       <w:r>
-        <w:t xml:space="preserve"> : đây là extension cho “cppdbg”</w:t>
-      </w:r>
-      <w:r>
-        <w:t xml:space="preserve"> </w:t>
-      </w:r>
-      <w:hyperlink r:id="rId20" w:history="1">
+        <w:t xml:space="preserve"> : đây là extension cho “cppdbg” </w:t>
+      </w:r>
+      <w:hyperlink r:id="rId20" w:anchor="_environment" w:history="1">
         <w:r>
           <w:rPr>
             <w:rStyle w:val="Hyperlink"/>
@@ -25440,7 +25323,7 @@
           <w:noProof/>
         </w:rPr>
         <w:drawing>
-          <wp:inline distT="0" distB="0" distL="0" distR="0" wp14:anchorId="3A22C7CE" wp14:editId="635801A6">
+          <wp:inline distT="0" distB="0" distL="0" distR="0" wp14:anchorId="3C4D6F1F" wp14:editId="01ACCA76">
             <wp:extent cx="5057775" cy="600075"/>
             <wp:effectExtent l="0" t="0" r="9525" b="9525"/>
             <wp:docPr id="1444013519" name="Picture 1"/>
@@ -25479,6 +25362,5868 @@
         <w:t>: ext cho “lldb” (có tự tạo mẫu cho launch.json)</w:t>
       </w:r>
     </w:p>
+    <w:p>
+      <w:r>
+        <w:lastRenderedPageBreak/>
+        <w:t xml:space="preserve">Tạo </w:t>
+      </w:r>
+      <w:r>
+        <w:rPr>
+          <w:b/>
+          <w:bCs/>
+        </w:rPr>
+        <w:t>tasks.json</w:t>
+      </w:r>
+      <w:r>
+        <w:t xml:space="preserve"> cho task build và clean và test exe</w:t>
+      </w:r>
+    </w:p>
+    <w:p>
+      <w:pPr>
+        <w:shd w:val="clear" w:color="auto" w:fill="1E1E1E"/>
+        <w:spacing w:after="0" w:line="285" w:lineRule="atLeast"/>
+        <w:rPr>
+          <w:rFonts w:ascii="Consolas" w:eastAsia="Times New Roman" w:hAnsi="Consolas" w:cs="Times New Roman"/>
+          <w:color w:val="D4D4D4"/>
+          <w:kern w:val="0"/>
+          <w:sz w:val="21"/>
+          <w:szCs w:val="21"/>
+          <w14:ligatures w14:val="none"/>
+        </w:rPr>
+      </w:pPr>
+      <w:r>
+        <w:rPr>
+          <w:rFonts w:ascii="Consolas" w:eastAsia="Times New Roman" w:hAnsi="Consolas" w:cs="Times New Roman"/>
+          <w:color w:val="D4D4D4"/>
+          <w:kern w:val="0"/>
+          <w:sz w:val="21"/>
+          <w:szCs w:val="21"/>
+          <w14:ligatures w14:val="none"/>
+        </w:rPr>
+        <w:t>{</w:t>
+      </w:r>
+    </w:p>
+    <w:p>
+      <w:pPr>
+        <w:shd w:val="clear" w:color="auto" w:fill="1E1E1E"/>
+        <w:spacing w:after="0" w:line="285" w:lineRule="atLeast"/>
+        <w:rPr>
+          <w:rFonts w:ascii="Consolas" w:eastAsia="Times New Roman" w:hAnsi="Consolas" w:cs="Times New Roman"/>
+          <w:color w:val="D4D4D4"/>
+          <w:kern w:val="0"/>
+          <w:sz w:val="21"/>
+          <w:szCs w:val="21"/>
+          <w14:ligatures w14:val="none"/>
+        </w:rPr>
+      </w:pPr>
+      <w:r>
+        <w:rPr>
+          <w:rFonts w:ascii="Consolas" w:eastAsia="Times New Roman" w:hAnsi="Consolas" w:cs="Times New Roman"/>
+          <w:color w:val="D4D4D4"/>
+          <w:kern w:val="0"/>
+          <w:sz w:val="21"/>
+          <w:szCs w:val="21"/>
+          <w14:ligatures w14:val="none"/>
+        </w:rPr>
+        <w:t xml:space="preserve">    </w:t>
+      </w:r>
+      <w:r>
+        <w:rPr>
+          <w:rFonts w:ascii="Consolas" w:eastAsia="Times New Roman" w:hAnsi="Consolas" w:cs="Times New Roman"/>
+          <w:color w:val="9CDCFE"/>
+          <w:kern w:val="0"/>
+          <w:sz w:val="21"/>
+          <w:szCs w:val="21"/>
+          <w14:ligatures w14:val="none"/>
+        </w:rPr>
+        <w:t>"version"</w:t>
+      </w:r>
+      <w:r>
+        <w:rPr>
+          <w:rFonts w:ascii="Consolas" w:eastAsia="Times New Roman" w:hAnsi="Consolas" w:cs="Times New Roman"/>
+          <w:color w:val="D4D4D4"/>
+          <w:kern w:val="0"/>
+          <w:sz w:val="21"/>
+          <w:szCs w:val="21"/>
+          <w14:ligatures w14:val="none"/>
+        </w:rPr>
+        <w:t xml:space="preserve">: </w:t>
+      </w:r>
+      <w:r>
+        <w:rPr>
+          <w:rFonts w:ascii="Consolas" w:eastAsia="Times New Roman" w:hAnsi="Consolas" w:cs="Times New Roman"/>
+          <w:color w:val="CE9178"/>
+          <w:kern w:val="0"/>
+          <w:sz w:val="21"/>
+          <w:szCs w:val="21"/>
+          <w14:ligatures w14:val="none"/>
+        </w:rPr>
+        <w:t>"2.0.0"</w:t>
+      </w:r>
+      <w:r>
+        <w:rPr>
+          <w:rFonts w:ascii="Consolas" w:eastAsia="Times New Roman" w:hAnsi="Consolas" w:cs="Times New Roman"/>
+          <w:color w:val="D4D4D4"/>
+          <w:kern w:val="0"/>
+          <w:sz w:val="21"/>
+          <w:szCs w:val="21"/>
+          <w14:ligatures w14:val="none"/>
+        </w:rPr>
+        <w:t>,</w:t>
+      </w:r>
+    </w:p>
+    <w:p>
+      <w:pPr>
+        <w:shd w:val="clear" w:color="auto" w:fill="1E1E1E"/>
+        <w:spacing w:after="0" w:line="285" w:lineRule="atLeast"/>
+        <w:rPr>
+          <w:rFonts w:ascii="Consolas" w:eastAsia="Times New Roman" w:hAnsi="Consolas" w:cs="Times New Roman"/>
+          <w:color w:val="D4D4D4"/>
+          <w:kern w:val="0"/>
+          <w:sz w:val="21"/>
+          <w:szCs w:val="21"/>
+          <w14:ligatures w14:val="none"/>
+        </w:rPr>
+      </w:pPr>
+      <w:r>
+        <w:rPr>
+          <w:rFonts w:ascii="Consolas" w:eastAsia="Times New Roman" w:hAnsi="Consolas" w:cs="Times New Roman"/>
+          <w:color w:val="D4D4D4"/>
+          <w:kern w:val="0"/>
+          <w:sz w:val="21"/>
+          <w:szCs w:val="21"/>
+          <w14:ligatures w14:val="none"/>
+        </w:rPr>
+        <w:t xml:space="preserve">    </w:t>
+      </w:r>
+      <w:r>
+        <w:rPr>
+          <w:rFonts w:ascii="Consolas" w:eastAsia="Times New Roman" w:hAnsi="Consolas" w:cs="Times New Roman"/>
+          <w:color w:val="9CDCFE"/>
+          <w:kern w:val="0"/>
+          <w:sz w:val="21"/>
+          <w:szCs w:val="21"/>
+          <w14:ligatures w14:val="none"/>
+        </w:rPr>
+        <w:t>"tasks"</w:t>
+      </w:r>
+      <w:r>
+        <w:rPr>
+          <w:rFonts w:ascii="Consolas" w:eastAsia="Times New Roman" w:hAnsi="Consolas" w:cs="Times New Roman"/>
+          <w:color w:val="D4D4D4"/>
+          <w:kern w:val="0"/>
+          <w:sz w:val="21"/>
+          <w:szCs w:val="21"/>
+          <w14:ligatures w14:val="none"/>
+        </w:rPr>
+        <w:t>: [</w:t>
+      </w:r>
+    </w:p>
+    <w:p>
+      <w:pPr>
+        <w:shd w:val="clear" w:color="auto" w:fill="1E1E1E"/>
+        <w:spacing w:after="0" w:line="285" w:lineRule="atLeast"/>
+        <w:rPr>
+          <w:rFonts w:ascii="Consolas" w:eastAsia="Times New Roman" w:hAnsi="Consolas" w:cs="Times New Roman"/>
+          <w:color w:val="D4D4D4"/>
+          <w:kern w:val="0"/>
+          <w:sz w:val="21"/>
+          <w:szCs w:val="21"/>
+          <w14:ligatures w14:val="none"/>
+        </w:rPr>
+      </w:pPr>
+      <w:r>
+        <w:rPr>
+          <w:rFonts w:ascii="Consolas" w:eastAsia="Times New Roman" w:hAnsi="Consolas" w:cs="Times New Roman"/>
+          <w:color w:val="D4D4D4"/>
+          <w:kern w:val="0"/>
+          <w:sz w:val="21"/>
+          <w:szCs w:val="21"/>
+          <w14:ligatures w14:val="none"/>
+        </w:rPr>
+        <w:t>        {</w:t>
+      </w:r>
+    </w:p>
+    <w:p>
+      <w:pPr>
+        <w:shd w:val="clear" w:color="auto" w:fill="1E1E1E"/>
+        <w:spacing w:after="0" w:line="285" w:lineRule="atLeast"/>
+        <w:rPr>
+          <w:rFonts w:ascii="Consolas" w:eastAsia="Times New Roman" w:hAnsi="Consolas" w:cs="Times New Roman"/>
+          <w:color w:val="D4D4D4"/>
+          <w:kern w:val="0"/>
+          <w:sz w:val="21"/>
+          <w:szCs w:val="21"/>
+          <w14:ligatures w14:val="none"/>
+        </w:rPr>
+      </w:pPr>
+      <w:r>
+        <w:rPr>
+          <w:rFonts w:ascii="Consolas" w:eastAsia="Times New Roman" w:hAnsi="Consolas" w:cs="Times New Roman"/>
+          <w:color w:val="D4D4D4"/>
+          <w:kern w:val="0"/>
+          <w:sz w:val="21"/>
+          <w:szCs w:val="21"/>
+          <w14:ligatures w14:val="none"/>
+        </w:rPr>
+        <w:t xml:space="preserve">            </w:t>
+      </w:r>
+      <w:r>
+        <w:rPr>
+          <w:rFonts w:ascii="Consolas" w:eastAsia="Times New Roman" w:hAnsi="Consolas" w:cs="Times New Roman"/>
+          <w:color w:val="9CDCFE"/>
+          <w:kern w:val="0"/>
+          <w:sz w:val="21"/>
+          <w:szCs w:val="21"/>
+          <w14:ligatures w14:val="none"/>
+        </w:rPr>
+        <w:t>"label"</w:t>
+      </w:r>
+      <w:r>
+        <w:rPr>
+          <w:rFonts w:ascii="Consolas" w:eastAsia="Times New Roman" w:hAnsi="Consolas" w:cs="Times New Roman"/>
+          <w:color w:val="D4D4D4"/>
+          <w:kern w:val="0"/>
+          <w:sz w:val="21"/>
+          <w:szCs w:val="21"/>
+          <w14:ligatures w14:val="none"/>
+        </w:rPr>
+        <w:t xml:space="preserve">: </w:t>
+      </w:r>
+      <w:r>
+        <w:rPr>
+          <w:rFonts w:ascii="Consolas" w:eastAsia="Times New Roman" w:hAnsi="Consolas" w:cs="Times New Roman"/>
+          <w:color w:val="CE9178"/>
+          <w:kern w:val="0"/>
+          <w:sz w:val="21"/>
+          <w:szCs w:val="21"/>
+          <w14:ligatures w14:val="none"/>
+        </w:rPr>
+        <w:t>"make all"</w:t>
+      </w:r>
+      <w:r>
+        <w:rPr>
+          <w:rFonts w:ascii="Consolas" w:eastAsia="Times New Roman" w:hAnsi="Consolas" w:cs="Times New Roman"/>
+          <w:color w:val="D4D4D4"/>
+          <w:kern w:val="0"/>
+          <w:sz w:val="21"/>
+          <w:szCs w:val="21"/>
+          <w14:ligatures w14:val="none"/>
+        </w:rPr>
+        <w:t>,</w:t>
+      </w:r>
+    </w:p>
+    <w:p>
+      <w:pPr>
+        <w:shd w:val="clear" w:color="auto" w:fill="1E1E1E"/>
+        <w:spacing w:after="0" w:line="285" w:lineRule="atLeast"/>
+        <w:rPr>
+          <w:rFonts w:ascii="Consolas" w:eastAsia="Times New Roman" w:hAnsi="Consolas" w:cs="Times New Roman"/>
+          <w:color w:val="D4D4D4"/>
+          <w:kern w:val="0"/>
+          <w:sz w:val="21"/>
+          <w:szCs w:val="21"/>
+          <w14:ligatures w14:val="none"/>
+        </w:rPr>
+      </w:pPr>
+      <w:r>
+        <w:rPr>
+          <w:rFonts w:ascii="Consolas" w:eastAsia="Times New Roman" w:hAnsi="Consolas" w:cs="Times New Roman"/>
+          <w:color w:val="D4D4D4"/>
+          <w:kern w:val="0"/>
+          <w:sz w:val="21"/>
+          <w:szCs w:val="21"/>
+          <w14:ligatures w14:val="none"/>
+        </w:rPr>
+        <w:t xml:space="preserve">            </w:t>
+      </w:r>
+      <w:r>
+        <w:rPr>
+          <w:rFonts w:ascii="Consolas" w:eastAsia="Times New Roman" w:hAnsi="Consolas" w:cs="Times New Roman"/>
+          <w:color w:val="9CDCFE"/>
+          <w:kern w:val="0"/>
+          <w:sz w:val="21"/>
+          <w:szCs w:val="21"/>
+          <w14:ligatures w14:val="none"/>
+        </w:rPr>
+        <w:t>"type"</w:t>
+      </w:r>
+      <w:r>
+        <w:rPr>
+          <w:rFonts w:ascii="Consolas" w:eastAsia="Times New Roman" w:hAnsi="Consolas" w:cs="Times New Roman"/>
+          <w:color w:val="D4D4D4"/>
+          <w:kern w:val="0"/>
+          <w:sz w:val="21"/>
+          <w:szCs w:val="21"/>
+          <w14:ligatures w14:val="none"/>
+        </w:rPr>
+        <w:t xml:space="preserve">: </w:t>
+      </w:r>
+      <w:r>
+        <w:rPr>
+          <w:rFonts w:ascii="Consolas" w:eastAsia="Times New Roman" w:hAnsi="Consolas" w:cs="Times New Roman"/>
+          <w:color w:val="CE9178"/>
+          <w:kern w:val="0"/>
+          <w:sz w:val="21"/>
+          <w:szCs w:val="21"/>
+          <w14:ligatures w14:val="none"/>
+        </w:rPr>
+        <w:t>"process"</w:t>
+      </w:r>
+      <w:r>
+        <w:rPr>
+          <w:rFonts w:ascii="Consolas" w:eastAsia="Times New Roman" w:hAnsi="Consolas" w:cs="Times New Roman"/>
+          <w:color w:val="D4D4D4"/>
+          <w:kern w:val="0"/>
+          <w:sz w:val="21"/>
+          <w:szCs w:val="21"/>
+          <w14:ligatures w14:val="none"/>
+        </w:rPr>
+        <w:t>,</w:t>
+      </w:r>
+    </w:p>
+    <w:p>
+      <w:pPr>
+        <w:shd w:val="clear" w:color="auto" w:fill="1E1E1E"/>
+        <w:spacing w:after="0" w:line="285" w:lineRule="atLeast"/>
+        <w:rPr>
+          <w:rFonts w:ascii="Consolas" w:eastAsia="Times New Roman" w:hAnsi="Consolas" w:cs="Times New Roman"/>
+          <w:color w:val="D4D4D4"/>
+          <w:kern w:val="0"/>
+          <w:sz w:val="21"/>
+          <w:szCs w:val="21"/>
+          <w14:ligatures w14:val="none"/>
+        </w:rPr>
+      </w:pPr>
+      <w:r>
+        <w:rPr>
+          <w:rFonts w:ascii="Consolas" w:eastAsia="Times New Roman" w:hAnsi="Consolas" w:cs="Times New Roman"/>
+          <w:color w:val="D4D4D4"/>
+          <w:kern w:val="0"/>
+          <w:sz w:val="21"/>
+          <w:szCs w:val="21"/>
+          <w14:ligatures w14:val="none"/>
+        </w:rPr>
+        <w:t xml:space="preserve">            </w:t>
+      </w:r>
+      <w:r>
+        <w:rPr>
+          <w:rFonts w:ascii="Consolas" w:eastAsia="Times New Roman" w:hAnsi="Consolas" w:cs="Times New Roman"/>
+          <w:color w:val="9CDCFE"/>
+          <w:kern w:val="0"/>
+          <w:sz w:val="21"/>
+          <w:szCs w:val="21"/>
+          <w14:ligatures w14:val="none"/>
+        </w:rPr>
+        <w:t>"command"</w:t>
+      </w:r>
+      <w:r>
+        <w:rPr>
+          <w:rFonts w:ascii="Consolas" w:eastAsia="Times New Roman" w:hAnsi="Consolas" w:cs="Times New Roman"/>
+          <w:color w:val="D4D4D4"/>
+          <w:kern w:val="0"/>
+          <w:sz w:val="21"/>
+          <w:szCs w:val="21"/>
+          <w14:ligatures w14:val="none"/>
+        </w:rPr>
+        <w:t xml:space="preserve">: </w:t>
+      </w:r>
+      <w:r>
+        <w:rPr>
+          <w:rFonts w:ascii="Consolas" w:eastAsia="Times New Roman" w:hAnsi="Consolas" w:cs="Times New Roman"/>
+          <w:color w:val="CE9178"/>
+          <w:kern w:val="0"/>
+          <w:sz w:val="21"/>
+          <w:szCs w:val="21"/>
+          <w14:ligatures w14:val="none"/>
+        </w:rPr>
+        <w:t>"cmd"</w:t>
+      </w:r>
+      <w:r>
+        <w:rPr>
+          <w:rFonts w:ascii="Consolas" w:eastAsia="Times New Roman" w:hAnsi="Consolas" w:cs="Times New Roman"/>
+          <w:color w:val="D4D4D4"/>
+          <w:kern w:val="0"/>
+          <w:sz w:val="21"/>
+          <w:szCs w:val="21"/>
+          <w14:ligatures w14:val="none"/>
+        </w:rPr>
+        <w:t>,</w:t>
+      </w:r>
+    </w:p>
+    <w:p>
+      <w:pPr>
+        <w:shd w:val="clear" w:color="auto" w:fill="1E1E1E"/>
+        <w:spacing w:after="0" w:line="285" w:lineRule="atLeast"/>
+        <w:rPr>
+          <w:rFonts w:ascii="Consolas" w:eastAsia="Times New Roman" w:hAnsi="Consolas" w:cs="Times New Roman"/>
+          <w:color w:val="D4D4D4"/>
+          <w:kern w:val="0"/>
+          <w:sz w:val="21"/>
+          <w:szCs w:val="21"/>
+          <w14:ligatures w14:val="none"/>
+        </w:rPr>
+      </w:pPr>
+      <w:r>
+        <w:rPr>
+          <w:rFonts w:ascii="Consolas" w:eastAsia="Times New Roman" w:hAnsi="Consolas" w:cs="Times New Roman"/>
+          <w:color w:val="D4D4D4"/>
+          <w:kern w:val="0"/>
+          <w:sz w:val="21"/>
+          <w:szCs w:val="21"/>
+          <w14:ligatures w14:val="none"/>
+        </w:rPr>
+        <w:t xml:space="preserve">            </w:t>
+      </w:r>
+      <w:r>
+        <w:rPr>
+          <w:rFonts w:ascii="Consolas" w:eastAsia="Times New Roman" w:hAnsi="Consolas" w:cs="Times New Roman"/>
+          <w:color w:val="9CDCFE"/>
+          <w:kern w:val="0"/>
+          <w:sz w:val="21"/>
+          <w:szCs w:val="21"/>
+          <w14:ligatures w14:val="none"/>
+        </w:rPr>
+        <w:t>"args"</w:t>
+      </w:r>
+      <w:r>
+        <w:rPr>
+          <w:rFonts w:ascii="Consolas" w:eastAsia="Times New Roman" w:hAnsi="Consolas" w:cs="Times New Roman"/>
+          <w:color w:val="D4D4D4"/>
+          <w:kern w:val="0"/>
+          <w:sz w:val="21"/>
+          <w:szCs w:val="21"/>
+          <w14:ligatures w14:val="none"/>
+        </w:rPr>
+        <w:t>: [</w:t>
+      </w:r>
+    </w:p>
+    <w:p>
+      <w:pPr>
+        <w:shd w:val="clear" w:color="auto" w:fill="1E1E1E"/>
+        <w:spacing w:after="0" w:line="285" w:lineRule="atLeast"/>
+        <w:rPr>
+          <w:rFonts w:ascii="Consolas" w:eastAsia="Times New Roman" w:hAnsi="Consolas" w:cs="Times New Roman"/>
+          <w:color w:val="D4D4D4"/>
+          <w:kern w:val="0"/>
+          <w:sz w:val="21"/>
+          <w:szCs w:val="21"/>
+          <w14:ligatures w14:val="none"/>
+        </w:rPr>
+      </w:pPr>
+      <w:r>
+        <w:rPr>
+          <w:rFonts w:ascii="Consolas" w:eastAsia="Times New Roman" w:hAnsi="Consolas" w:cs="Times New Roman"/>
+          <w:color w:val="D4D4D4"/>
+          <w:kern w:val="0"/>
+          <w:sz w:val="21"/>
+          <w:szCs w:val="21"/>
+          <w14:ligatures w14:val="none"/>
+        </w:rPr>
+        <w:t xml:space="preserve">                </w:t>
+      </w:r>
+      <w:r>
+        <w:rPr>
+          <w:rFonts w:ascii="Consolas" w:eastAsia="Times New Roman" w:hAnsi="Consolas" w:cs="Times New Roman"/>
+          <w:color w:val="CE9178"/>
+          <w:kern w:val="0"/>
+          <w:sz w:val="21"/>
+          <w:szCs w:val="21"/>
+          <w14:ligatures w14:val="none"/>
+        </w:rPr>
+        <w:t>"/c"</w:t>
+      </w:r>
+      <w:r>
+        <w:rPr>
+          <w:rFonts w:ascii="Consolas" w:eastAsia="Times New Roman" w:hAnsi="Consolas" w:cs="Times New Roman"/>
+          <w:color w:val="D4D4D4"/>
+          <w:kern w:val="0"/>
+          <w:sz w:val="21"/>
+          <w:szCs w:val="21"/>
+          <w14:ligatures w14:val="none"/>
+        </w:rPr>
+        <w:t>,</w:t>
+      </w:r>
+      <w:r>
+        <w:rPr>
+          <w:rFonts w:ascii="Consolas" w:eastAsia="Times New Roman" w:hAnsi="Consolas" w:cs="Times New Roman"/>
+          <w:color w:val="D4D4D4"/>
+          <w:kern w:val="0"/>
+          <w:sz w:val="21"/>
+          <w:szCs w:val="21"/>
+          <w14:ligatures w14:val="none"/>
+        </w:rPr>
+        <w:t>//thoát cmd ngay khi xong</w:t>
+      </w:r>
+    </w:p>
+    <w:p>
+      <w:pPr>
+        <w:shd w:val="clear" w:color="auto" w:fill="1E1E1E"/>
+        <w:spacing w:after="0" w:line="285" w:lineRule="atLeast"/>
+        <w:rPr>
+          <w:rFonts w:ascii="Consolas" w:eastAsia="Times New Roman" w:hAnsi="Consolas" w:cs="Times New Roman"/>
+          <w:color w:val="D4D4D4"/>
+          <w:kern w:val="0"/>
+          <w:sz w:val="21"/>
+          <w:szCs w:val="21"/>
+          <w14:ligatures w14:val="none"/>
+        </w:rPr>
+      </w:pPr>
+      <w:r>
+        <w:rPr>
+          <w:rFonts w:ascii="Consolas" w:eastAsia="Times New Roman" w:hAnsi="Consolas" w:cs="Times New Roman"/>
+          <w:color w:val="D4D4D4"/>
+          <w:kern w:val="0"/>
+          <w:sz w:val="21"/>
+          <w:szCs w:val="21"/>
+          <w14:ligatures w14:val="none"/>
+        </w:rPr>
+        <w:t xml:space="preserve">                </w:t>
+      </w:r>
+      <w:r>
+        <w:rPr>
+          <w:rFonts w:ascii="Consolas" w:eastAsia="Times New Roman" w:hAnsi="Consolas" w:cs="Times New Roman"/>
+          <w:color w:val="CE9178"/>
+          <w:kern w:val="0"/>
+          <w:sz w:val="21"/>
+          <w:szCs w:val="21"/>
+          <w14:ligatures w14:val="none"/>
+        </w:rPr>
+        <w:t>"cd C:/Users/long.trinh-tien/Documents/Git/training_ut_it_Long/rcar-env/renesas/driver/soc/platform/imp/test/unit_test/application/ut_framework/"</w:t>
+      </w:r>
+      <w:r>
+        <w:rPr>
+          <w:rFonts w:ascii="Consolas" w:eastAsia="Times New Roman" w:hAnsi="Consolas" w:cs="Times New Roman"/>
+          <w:color w:val="D4D4D4"/>
+          <w:kern w:val="0"/>
+          <w:sz w:val="21"/>
+          <w:szCs w:val="21"/>
+          <w14:ligatures w14:val="none"/>
+        </w:rPr>
+        <w:t>,</w:t>
+      </w:r>
+    </w:p>
+    <w:p>
+      <w:pPr>
+        <w:shd w:val="clear" w:color="auto" w:fill="1E1E1E"/>
+        <w:spacing w:after="0" w:line="285" w:lineRule="atLeast"/>
+        <w:rPr>
+          <w:rFonts w:ascii="Consolas" w:eastAsia="Times New Roman" w:hAnsi="Consolas" w:cs="Times New Roman"/>
+          <w:color w:val="D4D4D4"/>
+          <w:kern w:val="0"/>
+          <w:sz w:val="21"/>
+          <w:szCs w:val="21"/>
+          <w14:ligatures w14:val="none"/>
+        </w:rPr>
+      </w:pPr>
+      <w:r>
+        <w:rPr>
+          <w:rFonts w:ascii="Consolas" w:eastAsia="Times New Roman" w:hAnsi="Consolas" w:cs="Times New Roman"/>
+          <w:color w:val="D4D4D4"/>
+          <w:kern w:val="0"/>
+          <w:sz w:val="21"/>
+          <w:szCs w:val="21"/>
+          <w14:ligatures w14:val="none"/>
+        </w:rPr>
+        <w:t xml:space="preserve">                </w:t>
+      </w:r>
+      <w:r>
+        <w:rPr>
+          <w:rFonts w:ascii="Consolas" w:eastAsia="Times New Roman" w:hAnsi="Consolas" w:cs="Times New Roman"/>
+          <w:color w:val="CE9178"/>
+          <w:kern w:val="0"/>
+          <w:sz w:val="21"/>
+          <w:szCs w:val="21"/>
+          <w14:ligatures w14:val="none"/>
+        </w:rPr>
+        <w:t>"&amp;"</w:t>
+      </w:r>
+      <w:r>
+        <w:rPr>
+          <w:rFonts w:ascii="Consolas" w:eastAsia="Times New Roman" w:hAnsi="Consolas" w:cs="Times New Roman"/>
+          <w:color w:val="D4D4D4"/>
+          <w:kern w:val="0"/>
+          <w:sz w:val="21"/>
+          <w:szCs w:val="21"/>
+          <w14:ligatures w14:val="none"/>
+        </w:rPr>
+        <w:t xml:space="preserve">, </w:t>
+      </w:r>
+      <w:r>
+        <w:rPr>
+          <w:rFonts w:ascii="Consolas" w:eastAsia="Times New Roman" w:hAnsi="Consolas" w:cs="Times New Roman"/>
+          <w:color w:val="6A9955"/>
+          <w:kern w:val="0"/>
+          <w:sz w:val="21"/>
+          <w:szCs w:val="21"/>
+          <w14:ligatures w14:val="none"/>
+        </w:rPr>
+        <w:t>//finish the previous command before doing this command</w:t>
+      </w:r>
+      <w:r>
+        <w:rPr>
+          <w:rFonts w:ascii="Consolas" w:eastAsia="Times New Roman" w:hAnsi="Consolas" w:cs="Times New Roman"/>
+          <w:color w:val="6A9955"/>
+          <w:kern w:val="0"/>
+          <w:sz w:val="21"/>
+          <w:szCs w:val="21"/>
+          <w14:ligatures w14:val="none"/>
+        </w:rPr>
+        <w:t>, use %% with sell type</w:t>
+      </w:r>
+    </w:p>
+    <w:p>
+      <w:pPr>
+        <w:shd w:val="clear" w:color="auto" w:fill="1E1E1E"/>
+        <w:spacing w:after="0" w:line="285" w:lineRule="atLeast"/>
+        <w:rPr>
+          <w:rFonts w:ascii="Consolas" w:eastAsia="Times New Roman" w:hAnsi="Consolas" w:cs="Times New Roman"/>
+          <w:color w:val="D4D4D4"/>
+          <w:kern w:val="0"/>
+          <w:sz w:val="21"/>
+          <w:szCs w:val="21"/>
+          <w14:ligatures w14:val="none"/>
+        </w:rPr>
+      </w:pPr>
+      <w:r>
+        <w:rPr>
+          <w:rFonts w:ascii="Consolas" w:eastAsia="Times New Roman" w:hAnsi="Consolas" w:cs="Times New Roman"/>
+          <w:color w:val="D4D4D4"/>
+          <w:kern w:val="0"/>
+          <w:sz w:val="21"/>
+          <w:szCs w:val="21"/>
+          <w14:ligatures w14:val="none"/>
+        </w:rPr>
+        <w:t xml:space="preserve">                </w:t>
+      </w:r>
+      <w:r>
+        <w:rPr>
+          <w:rFonts w:ascii="Consolas" w:eastAsia="Times New Roman" w:hAnsi="Consolas" w:cs="Times New Roman"/>
+          <w:color w:val="CE9178"/>
+          <w:kern w:val="0"/>
+          <w:sz w:val="21"/>
+          <w:szCs w:val="21"/>
+          <w14:ligatures w14:val="none"/>
+        </w:rPr>
+        <w:t>"make"</w:t>
+      </w:r>
+      <w:r>
+        <w:rPr>
+          <w:rFonts w:ascii="Consolas" w:eastAsia="Times New Roman" w:hAnsi="Consolas" w:cs="Times New Roman"/>
+          <w:color w:val="D4D4D4"/>
+          <w:kern w:val="0"/>
+          <w:sz w:val="21"/>
+          <w:szCs w:val="21"/>
+          <w14:ligatures w14:val="none"/>
+        </w:rPr>
+        <w:t>,</w:t>
+      </w:r>
+    </w:p>
+    <w:p>
+      <w:pPr>
+        <w:shd w:val="clear" w:color="auto" w:fill="1E1E1E"/>
+        <w:spacing w:after="0" w:line="285" w:lineRule="atLeast"/>
+        <w:rPr>
+          <w:rFonts w:ascii="Consolas" w:eastAsia="Times New Roman" w:hAnsi="Consolas" w:cs="Times New Roman"/>
+          <w:color w:val="D4D4D4"/>
+          <w:kern w:val="0"/>
+          <w:sz w:val="21"/>
+          <w:szCs w:val="21"/>
+          <w14:ligatures w14:val="none"/>
+        </w:rPr>
+      </w:pPr>
+      <w:r>
+        <w:rPr>
+          <w:rFonts w:ascii="Consolas" w:eastAsia="Times New Roman" w:hAnsi="Consolas" w:cs="Times New Roman"/>
+          <w:color w:val="D4D4D4"/>
+          <w:kern w:val="0"/>
+          <w:sz w:val="21"/>
+          <w:szCs w:val="21"/>
+          <w14:ligatures w14:val="none"/>
+        </w:rPr>
+        <w:t xml:space="preserve">                </w:t>
+      </w:r>
+      <w:r>
+        <w:rPr>
+          <w:rFonts w:ascii="Consolas" w:eastAsia="Times New Roman" w:hAnsi="Consolas" w:cs="Times New Roman"/>
+          <w:color w:val="CE9178"/>
+          <w:kern w:val="0"/>
+          <w:sz w:val="21"/>
+          <w:szCs w:val="21"/>
+          <w14:ligatures w14:val="none"/>
+        </w:rPr>
+        <w:t>"all"</w:t>
+      </w:r>
+    </w:p>
+    <w:p>
+      <w:pPr>
+        <w:shd w:val="clear" w:color="auto" w:fill="1E1E1E"/>
+        <w:spacing w:after="0" w:line="285" w:lineRule="atLeast"/>
+        <w:rPr>
+          <w:rFonts w:ascii="Consolas" w:eastAsia="Times New Roman" w:hAnsi="Consolas" w:cs="Times New Roman"/>
+          <w:color w:val="D4D4D4"/>
+          <w:kern w:val="0"/>
+          <w:sz w:val="21"/>
+          <w:szCs w:val="21"/>
+          <w14:ligatures w14:val="none"/>
+        </w:rPr>
+      </w:pPr>
+      <w:r>
+        <w:rPr>
+          <w:rFonts w:ascii="Consolas" w:eastAsia="Times New Roman" w:hAnsi="Consolas" w:cs="Times New Roman"/>
+          <w:color w:val="D4D4D4"/>
+          <w:kern w:val="0"/>
+          <w:sz w:val="21"/>
+          <w:szCs w:val="21"/>
+          <w14:ligatures w14:val="none"/>
+        </w:rPr>
+        <w:t>            ],</w:t>
+      </w:r>
+    </w:p>
+    <w:p>
+      <w:pPr>
+        <w:shd w:val="clear" w:color="auto" w:fill="1E1E1E"/>
+        <w:spacing w:after="0" w:line="285" w:lineRule="atLeast"/>
+        <w:rPr>
+          <w:rFonts w:ascii="Consolas" w:eastAsia="Times New Roman" w:hAnsi="Consolas" w:cs="Times New Roman"/>
+          <w:color w:val="D4D4D4"/>
+          <w:kern w:val="0"/>
+          <w:sz w:val="21"/>
+          <w:szCs w:val="21"/>
+          <w14:ligatures w14:val="none"/>
+        </w:rPr>
+      </w:pPr>
+      <w:r>
+        <w:rPr>
+          <w:rFonts w:ascii="Consolas" w:eastAsia="Times New Roman" w:hAnsi="Consolas" w:cs="Times New Roman"/>
+          <w:color w:val="D4D4D4"/>
+          <w:kern w:val="0"/>
+          <w:sz w:val="21"/>
+          <w:szCs w:val="21"/>
+          <w14:ligatures w14:val="none"/>
+        </w:rPr>
+        <w:t xml:space="preserve">            </w:t>
+      </w:r>
+      <w:r>
+        <w:rPr>
+          <w:rFonts w:ascii="Consolas" w:eastAsia="Times New Roman" w:hAnsi="Consolas" w:cs="Times New Roman"/>
+          <w:color w:val="9CDCFE"/>
+          <w:kern w:val="0"/>
+          <w:sz w:val="21"/>
+          <w:szCs w:val="21"/>
+          <w14:ligatures w14:val="none"/>
+        </w:rPr>
+        <w:t>"group"</w:t>
+      </w:r>
+      <w:r>
+        <w:rPr>
+          <w:rFonts w:ascii="Consolas" w:eastAsia="Times New Roman" w:hAnsi="Consolas" w:cs="Times New Roman"/>
+          <w:color w:val="D4D4D4"/>
+          <w:kern w:val="0"/>
+          <w:sz w:val="21"/>
+          <w:szCs w:val="21"/>
+          <w14:ligatures w14:val="none"/>
+        </w:rPr>
+        <w:t>: {</w:t>
+      </w:r>
+    </w:p>
+    <w:p>
+      <w:pPr>
+        <w:shd w:val="clear" w:color="auto" w:fill="1E1E1E"/>
+        <w:spacing w:after="0" w:line="285" w:lineRule="atLeast"/>
+        <w:rPr>
+          <w:rFonts w:ascii="Consolas" w:eastAsia="Times New Roman" w:hAnsi="Consolas" w:cs="Times New Roman"/>
+          <w:color w:val="D4D4D4"/>
+          <w:kern w:val="0"/>
+          <w:sz w:val="21"/>
+          <w:szCs w:val="21"/>
+          <w14:ligatures w14:val="none"/>
+        </w:rPr>
+      </w:pPr>
+      <w:r>
+        <w:rPr>
+          <w:rFonts w:ascii="Consolas" w:eastAsia="Times New Roman" w:hAnsi="Consolas" w:cs="Times New Roman"/>
+          <w:color w:val="D4D4D4"/>
+          <w:kern w:val="0"/>
+          <w:sz w:val="21"/>
+          <w:szCs w:val="21"/>
+          <w14:ligatures w14:val="none"/>
+        </w:rPr>
+        <w:t xml:space="preserve">                </w:t>
+      </w:r>
+      <w:r>
+        <w:rPr>
+          <w:rFonts w:ascii="Consolas" w:eastAsia="Times New Roman" w:hAnsi="Consolas" w:cs="Times New Roman"/>
+          <w:color w:val="9CDCFE"/>
+          <w:kern w:val="0"/>
+          <w:sz w:val="21"/>
+          <w:szCs w:val="21"/>
+          <w14:ligatures w14:val="none"/>
+        </w:rPr>
+        <w:t>"kind"</w:t>
+      </w:r>
+      <w:r>
+        <w:rPr>
+          <w:rFonts w:ascii="Consolas" w:eastAsia="Times New Roman" w:hAnsi="Consolas" w:cs="Times New Roman"/>
+          <w:color w:val="D4D4D4"/>
+          <w:kern w:val="0"/>
+          <w:sz w:val="21"/>
+          <w:szCs w:val="21"/>
+          <w14:ligatures w14:val="none"/>
+        </w:rPr>
+        <w:t xml:space="preserve">: </w:t>
+      </w:r>
+      <w:r>
+        <w:rPr>
+          <w:rFonts w:ascii="Consolas" w:eastAsia="Times New Roman" w:hAnsi="Consolas" w:cs="Times New Roman"/>
+          <w:color w:val="CE9178"/>
+          <w:kern w:val="0"/>
+          <w:sz w:val="21"/>
+          <w:szCs w:val="21"/>
+          <w14:ligatures w14:val="none"/>
+        </w:rPr>
+        <w:t>"build"</w:t>
+      </w:r>
+      <w:r>
+        <w:rPr>
+          <w:rFonts w:ascii="Consolas" w:eastAsia="Times New Roman" w:hAnsi="Consolas" w:cs="Times New Roman"/>
+          <w:color w:val="D4D4D4"/>
+          <w:kern w:val="0"/>
+          <w:sz w:val="21"/>
+          <w:szCs w:val="21"/>
+          <w14:ligatures w14:val="none"/>
+        </w:rPr>
+        <w:t>,</w:t>
+      </w:r>
+    </w:p>
+    <w:p>
+      <w:pPr>
+        <w:shd w:val="clear" w:color="auto" w:fill="1E1E1E"/>
+        <w:spacing w:after="0" w:line="285" w:lineRule="atLeast"/>
+        <w:rPr>
+          <w:rFonts w:ascii="Consolas" w:eastAsia="Times New Roman" w:hAnsi="Consolas" w:cs="Times New Roman"/>
+          <w:color w:val="D4D4D4"/>
+          <w:kern w:val="0"/>
+          <w:sz w:val="21"/>
+          <w:szCs w:val="21"/>
+          <w14:ligatures w14:val="none"/>
+        </w:rPr>
+      </w:pPr>
+      <w:r>
+        <w:rPr>
+          <w:rFonts w:ascii="Consolas" w:eastAsia="Times New Roman" w:hAnsi="Consolas" w:cs="Times New Roman"/>
+          <w:color w:val="D4D4D4"/>
+          <w:kern w:val="0"/>
+          <w:sz w:val="21"/>
+          <w:szCs w:val="21"/>
+          <w14:ligatures w14:val="none"/>
+        </w:rPr>
+        <w:t xml:space="preserve">                </w:t>
+      </w:r>
+      <w:r>
+        <w:rPr>
+          <w:rFonts w:ascii="Consolas" w:eastAsia="Times New Roman" w:hAnsi="Consolas" w:cs="Times New Roman"/>
+          <w:color w:val="9CDCFE"/>
+          <w:kern w:val="0"/>
+          <w:sz w:val="21"/>
+          <w:szCs w:val="21"/>
+          <w14:ligatures w14:val="none"/>
+        </w:rPr>
+        <w:t>"isDefault"</w:t>
+      </w:r>
+      <w:r>
+        <w:rPr>
+          <w:rFonts w:ascii="Consolas" w:eastAsia="Times New Roman" w:hAnsi="Consolas" w:cs="Times New Roman"/>
+          <w:color w:val="D4D4D4"/>
+          <w:kern w:val="0"/>
+          <w:sz w:val="21"/>
+          <w:szCs w:val="21"/>
+          <w14:ligatures w14:val="none"/>
+        </w:rPr>
+        <w:t xml:space="preserve">: </w:t>
+      </w:r>
+      <w:r>
+        <w:rPr>
+          <w:rFonts w:ascii="Consolas" w:eastAsia="Times New Roman" w:hAnsi="Consolas" w:cs="Times New Roman"/>
+          <w:color w:val="569CD6"/>
+          <w:kern w:val="0"/>
+          <w:sz w:val="21"/>
+          <w:szCs w:val="21"/>
+          <w14:ligatures w14:val="none"/>
+        </w:rPr>
+        <w:t>true</w:t>
+      </w:r>
+    </w:p>
+    <w:p>
+      <w:pPr>
+        <w:shd w:val="clear" w:color="auto" w:fill="1E1E1E"/>
+        <w:spacing w:after="0" w:line="285" w:lineRule="atLeast"/>
+        <w:rPr>
+          <w:rFonts w:ascii="Consolas" w:eastAsia="Times New Roman" w:hAnsi="Consolas" w:cs="Times New Roman"/>
+          <w:color w:val="D4D4D4"/>
+          <w:kern w:val="0"/>
+          <w:sz w:val="21"/>
+          <w:szCs w:val="21"/>
+          <w14:ligatures w14:val="none"/>
+        </w:rPr>
+      </w:pPr>
+      <w:r>
+        <w:rPr>
+          <w:rFonts w:ascii="Consolas" w:eastAsia="Times New Roman" w:hAnsi="Consolas" w:cs="Times New Roman"/>
+          <w:color w:val="D4D4D4"/>
+          <w:kern w:val="0"/>
+          <w:sz w:val="21"/>
+          <w:szCs w:val="21"/>
+          <w14:ligatures w14:val="none"/>
+        </w:rPr>
+        <w:t>            },</w:t>
+      </w:r>
+    </w:p>
+    <w:p>
+      <w:pPr>
+        <w:shd w:val="clear" w:color="auto" w:fill="1E1E1E"/>
+        <w:spacing w:after="0" w:line="285" w:lineRule="atLeast"/>
+        <w:rPr>
+          <w:rFonts w:ascii="Consolas" w:eastAsia="Times New Roman" w:hAnsi="Consolas" w:cs="Times New Roman"/>
+          <w:color w:val="D4D4D4"/>
+          <w:kern w:val="0"/>
+          <w:sz w:val="21"/>
+          <w:szCs w:val="21"/>
+          <w14:ligatures w14:val="none"/>
+        </w:rPr>
+      </w:pPr>
+      <w:r>
+        <w:rPr>
+          <w:rFonts w:ascii="Consolas" w:eastAsia="Times New Roman" w:hAnsi="Consolas" w:cs="Times New Roman"/>
+          <w:color w:val="D4D4D4"/>
+          <w:kern w:val="0"/>
+          <w:sz w:val="21"/>
+          <w:szCs w:val="21"/>
+          <w14:ligatures w14:val="none"/>
+        </w:rPr>
+        <w:t xml:space="preserve">            </w:t>
+      </w:r>
+      <w:r>
+        <w:rPr>
+          <w:rFonts w:ascii="Consolas" w:eastAsia="Times New Roman" w:hAnsi="Consolas" w:cs="Times New Roman"/>
+          <w:color w:val="9CDCFE"/>
+          <w:kern w:val="0"/>
+          <w:sz w:val="21"/>
+          <w:szCs w:val="21"/>
+          <w14:ligatures w14:val="none"/>
+        </w:rPr>
+        <w:t>"options"</w:t>
+      </w:r>
+      <w:r>
+        <w:rPr>
+          <w:rFonts w:ascii="Consolas" w:eastAsia="Times New Roman" w:hAnsi="Consolas" w:cs="Times New Roman"/>
+          <w:color w:val="D4D4D4"/>
+          <w:kern w:val="0"/>
+          <w:sz w:val="21"/>
+          <w:szCs w:val="21"/>
+          <w14:ligatures w14:val="none"/>
+        </w:rPr>
+        <w:t>: {</w:t>
+      </w:r>
+    </w:p>
+    <w:p>
+      <w:pPr>
+        <w:shd w:val="clear" w:color="auto" w:fill="1E1E1E"/>
+        <w:spacing w:after="0" w:line="285" w:lineRule="atLeast"/>
+        <w:rPr>
+          <w:rFonts w:ascii="Consolas" w:eastAsia="Times New Roman" w:hAnsi="Consolas" w:cs="Times New Roman"/>
+          <w:color w:val="D4D4D4"/>
+          <w:kern w:val="0"/>
+          <w:sz w:val="21"/>
+          <w:szCs w:val="21"/>
+          <w14:ligatures w14:val="none"/>
+        </w:rPr>
+      </w:pPr>
+      <w:r>
+        <w:rPr>
+          <w:rFonts w:ascii="Consolas" w:eastAsia="Times New Roman" w:hAnsi="Consolas" w:cs="Times New Roman"/>
+          <w:color w:val="D4D4D4"/>
+          <w:kern w:val="0"/>
+          <w:sz w:val="21"/>
+          <w:szCs w:val="21"/>
+          <w14:ligatures w14:val="none"/>
+        </w:rPr>
+        <w:t xml:space="preserve">                </w:t>
+      </w:r>
+      <w:r>
+        <w:rPr>
+          <w:rFonts w:ascii="Consolas" w:eastAsia="Times New Roman" w:hAnsi="Consolas" w:cs="Times New Roman"/>
+          <w:color w:val="9CDCFE"/>
+          <w:kern w:val="0"/>
+          <w:sz w:val="21"/>
+          <w:szCs w:val="21"/>
+          <w14:ligatures w14:val="none"/>
+        </w:rPr>
+        <w:t>"cwd"</w:t>
+      </w:r>
+      <w:r>
+        <w:rPr>
+          <w:rFonts w:ascii="Consolas" w:eastAsia="Times New Roman" w:hAnsi="Consolas" w:cs="Times New Roman"/>
+          <w:color w:val="D4D4D4"/>
+          <w:kern w:val="0"/>
+          <w:sz w:val="21"/>
+          <w:szCs w:val="21"/>
+          <w14:ligatures w14:val="none"/>
+        </w:rPr>
+        <w:t xml:space="preserve">: </w:t>
+      </w:r>
+      <w:r>
+        <w:rPr>
+          <w:rFonts w:ascii="Consolas" w:eastAsia="Times New Roman" w:hAnsi="Consolas" w:cs="Times New Roman"/>
+          <w:color w:val="CE9178"/>
+          <w:kern w:val="0"/>
+          <w:sz w:val="21"/>
+          <w:szCs w:val="21"/>
+          <w14:ligatures w14:val="none"/>
+        </w:rPr>
+        <w:t>"C:/Users/long.trinh-tien/Documents/Git/training_ut_it_Long/rcar-env/renesas/driver/soc/platform/imp/test/unit_test/application/ut_framework/"</w:t>
+      </w:r>
+    </w:p>
+    <w:p>
+      <w:pPr>
+        <w:shd w:val="clear" w:color="auto" w:fill="1E1E1E"/>
+        <w:spacing w:after="0" w:line="285" w:lineRule="atLeast"/>
+        <w:rPr>
+          <w:rFonts w:ascii="Consolas" w:eastAsia="Times New Roman" w:hAnsi="Consolas" w:cs="Times New Roman"/>
+          <w:color w:val="D4D4D4"/>
+          <w:kern w:val="0"/>
+          <w:sz w:val="21"/>
+          <w:szCs w:val="21"/>
+          <w14:ligatures w14:val="none"/>
+        </w:rPr>
+      </w:pPr>
+      <w:r>
+        <w:rPr>
+          <w:rFonts w:ascii="Consolas" w:eastAsia="Times New Roman" w:hAnsi="Consolas" w:cs="Times New Roman"/>
+          <w:color w:val="D4D4D4"/>
+          <w:kern w:val="0"/>
+          <w:sz w:val="21"/>
+          <w:szCs w:val="21"/>
+          <w14:ligatures w14:val="none"/>
+        </w:rPr>
+        <w:t>            }</w:t>
+      </w:r>
+    </w:p>
+    <w:p>
+      <w:pPr>
+        <w:shd w:val="clear" w:color="auto" w:fill="1E1E1E"/>
+        <w:spacing w:after="0" w:line="285" w:lineRule="atLeast"/>
+        <w:rPr>
+          <w:rFonts w:ascii="Consolas" w:eastAsia="Times New Roman" w:hAnsi="Consolas" w:cs="Times New Roman"/>
+          <w:color w:val="D4D4D4"/>
+          <w:kern w:val="0"/>
+          <w:sz w:val="21"/>
+          <w:szCs w:val="21"/>
+          <w14:ligatures w14:val="none"/>
+        </w:rPr>
+      </w:pPr>
+      <w:r>
+        <w:rPr>
+          <w:rFonts w:ascii="Consolas" w:eastAsia="Times New Roman" w:hAnsi="Consolas" w:cs="Times New Roman"/>
+          <w:color w:val="D4D4D4"/>
+          <w:kern w:val="0"/>
+          <w:sz w:val="21"/>
+          <w:szCs w:val="21"/>
+          <w14:ligatures w14:val="none"/>
+        </w:rPr>
+        <w:t>        },</w:t>
+      </w:r>
+    </w:p>
+    <w:p>
+      <w:pPr>
+        <w:shd w:val="clear" w:color="auto" w:fill="1E1E1E"/>
+        <w:spacing w:after="0" w:line="285" w:lineRule="atLeast"/>
+        <w:rPr>
+          <w:rFonts w:ascii="Consolas" w:eastAsia="Times New Roman" w:hAnsi="Consolas" w:cs="Times New Roman"/>
+          <w:color w:val="D4D4D4"/>
+          <w:kern w:val="0"/>
+          <w:sz w:val="21"/>
+          <w:szCs w:val="21"/>
+          <w14:ligatures w14:val="none"/>
+        </w:rPr>
+      </w:pPr>
+      <w:r>
+        <w:rPr>
+          <w:rFonts w:ascii="Consolas" w:eastAsia="Times New Roman" w:hAnsi="Consolas" w:cs="Times New Roman"/>
+          <w:color w:val="D4D4D4"/>
+          <w:kern w:val="0"/>
+          <w:sz w:val="21"/>
+          <w:szCs w:val="21"/>
+          <w14:ligatures w14:val="none"/>
+        </w:rPr>
+        <w:t>        {</w:t>
+      </w:r>
+    </w:p>
+    <w:p>
+      <w:pPr>
+        <w:shd w:val="clear" w:color="auto" w:fill="1E1E1E"/>
+        <w:spacing w:after="0" w:line="285" w:lineRule="atLeast"/>
+        <w:rPr>
+          <w:rFonts w:ascii="Consolas" w:eastAsia="Times New Roman" w:hAnsi="Consolas" w:cs="Times New Roman"/>
+          <w:color w:val="D4D4D4"/>
+          <w:kern w:val="0"/>
+          <w:sz w:val="21"/>
+          <w:szCs w:val="21"/>
+          <w14:ligatures w14:val="none"/>
+        </w:rPr>
+      </w:pPr>
+      <w:r>
+        <w:rPr>
+          <w:rFonts w:ascii="Consolas" w:eastAsia="Times New Roman" w:hAnsi="Consolas" w:cs="Times New Roman"/>
+          <w:color w:val="D4D4D4"/>
+          <w:kern w:val="0"/>
+          <w:sz w:val="21"/>
+          <w:szCs w:val="21"/>
+          <w14:ligatures w14:val="none"/>
+        </w:rPr>
+        <w:t xml:space="preserve">            </w:t>
+      </w:r>
+      <w:r>
+        <w:rPr>
+          <w:rFonts w:ascii="Consolas" w:eastAsia="Times New Roman" w:hAnsi="Consolas" w:cs="Times New Roman"/>
+          <w:color w:val="9CDCFE"/>
+          <w:kern w:val="0"/>
+          <w:sz w:val="21"/>
+          <w:szCs w:val="21"/>
+          <w14:ligatures w14:val="none"/>
+        </w:rPr>
+        <w:t>"label"</w:t>
+      </w:r>
+      <w:r>
+        <w:rPr>
+          <w:rFonts w:ascii="Consolas" w:eastAsia="Times New Roman" w:hAnsi="Consolas" w:cs="Times New Roman"/>
+          <w:color w:val="D4D4D4"/>
+          <w:kern w:val="0"/>
+          <w:sz w:val="21"/>
+          <w:szCs w:val="21"/>
+          <w14:ligatures w14:val="none"/>
+        </w:rPr>
+        <w:t xml:space="preserve">: </w:t>
+      </w:r>
+      <w:r>
+        <w:rPr>
+          <w:rFonts w:ascii="Consolas" w:eastAsia="Times New Roman" w:hAnsi="Consolas" w:cs="Times New Roman"/>
+          <w:color w:val="CE9178"/>
+          <w:kern w:val="0"/>
+          <w:sz w:val="21"/>
+          <w:szCs w:val="21"/>
+          <w14:ligatures w14:val="none"/>
+        </w:rPr>
+        <w:t>"make clean"</w:t>
+      </w:r>
+      <w:r>
+        <w:rPr>
+          <w:rFonts w:ascii="Consolas" w:eastAsia="Times New Roman" w:hAnsi="Consolas" w:cs="Times New Roman"/>
+          <w:color w:val="D4D4D4"/>
+          <w:kern w:val="0"/>
+          <w:sz w:val="21"/>
+          <w:szCs w:val="21"/>
+          <w14:ligatures w14:val="none"/>
+        </w:rPr>
+        <w:t>,</w:t>
+      </w:r>
+    </w:p>
+    <w:p>
+      <w:pPr>
+        <w:shd w:val="clear" w:color="auto" w:fill="1E1E1E"/>
+        <w:spacing w:after="0" w:line="285" w:lineRule="atLeast"/>
+        <w:rPr>
+          <w:rFonts w:ascii="Consolas" w:eastAsia="Times New Roman" w:hAnsi="Consolas" w:cs="Times New Roman"/>
+          <w:color w:val="D4D4D4"/>
+          <w:kern w:val="0"/>
+          <w:sz w:val="21"/>
+          <w:szCs w:val="21"/>
+          <w14:ligatures w14:val="none"/>
+        </w:rPr>
+      </w:pPr>
+      <w:r>
+        <w:rPr>
+          <w:rFonts w:ascii="Consolas" w:eastAsia="Times New Roman" w:hAnsi="Consolas" w:cs="Times New Roman"/>
+          <w:color w:val="D4D4D4"/>
+          <w:kern w:val="0"/>
+          <w:sz w:val="21"/>
+          <w:szCs w:val="21"/>
+          <w14:ligatures w14:val="none"/>
+        </w:rPr>
+        <w:t xml:space="preserve">            </w:t>
+      </w:r>
+      <w:r>
+        <w:rPr>
+          <w:rFonts w:ascii="Consolas" w:eastAsia="Times New Roman" w:hAnsi="Consolas" w:cs="Times New Roman"/>
+          <w:color w:val="9CDCFE"/>
+          <w:kern w:val="0"/>
+          <w:sz w:val="21"/>
+          <w:szCs w:val="21"/>
+          <w14:ligatures w14:val="none"/>
+        </w:rPr>
+        <w:t>"type"</w:t>
+      </w:r>
+      <w:r>
+        <w:rPr>
+          <w:rFonts w:ascii="Consolas" w:eastAsia="Times New Roman" w:hAnsi="Consolas" w:cs="Times New Roman"/>
+          <w:color w:val="D4D4D4"/>
+          <w:kern w:val="0"/>
+          <w:sz w:val="21"/>
+          <w:szCs w:val="21"/>
+          <w14:ligatures w14:val="none"/>
+        </w:rPr>
+        <w:t xml:space="preserve">: </w:t>
+      </w:r>
+      <w:r>
+        <w:rPr>
+          <w:rFonts w:ascii="Consolas" w:eastAsia="Times New Roman" w:hAnsi="Consolas" w:cs="Times New Roman"/>
+          <w:color w:val="CE9178"/>
+          <w:kern w:val="0"/>
+          <w:sz w:val="21"/>
+          <w:szCs w:val="21"/>
+          <w14:ligatures w14:val="none"/>
+        </w:rPr>
+        <w:t>"process"</w:t>
+      </w:r>
+      <w:r>
+        <w:rPr>
+          <w:rFonts w:ascii="Consolas" w:eastAsia="Times New Roman" w:hAnsi="Consolas" w:cs="Times New Roman"/>
+          <w:color w:val="D4D4D4"/>
+          <w:kern w:val="0"/>
+          <w:sz w:val="21"/>
+          <w:szCs w:val="21"/>
+          <w14:ligatures w14:val="none"/>
+        </w:rPr>
+        <w:t>,</w:t>
+      </w:r>
+    </w:p>
+    <w:p>
+      <w:pPr>
+        <w:shd w:val="clear" w:color="auto" w:fill="1E1E1E"/>
+        <w:spacing w:after="0" w:line="285" w:lineRule="atLeast"/>
+        <w:rPr>
+          <w:rFonts w:ascii="Consolas" w:eastAsia="Times New Roman" w:hAnsi="Consolas" w:cs="Times New Roman"/>
+          <w:color w:val="D4D4D4"/>
+          <w:kern w:val="0"/>
+          <w:sz w:val="21"/>
+          <w:szCs w:val="21"/>
+          <w14:ligatures w14:val="none"/>
+        </w:rPr>
+      </w:pPr>
+      <w:r>
+        <w:rPr>
+          <w:rFonts w:ascii="Consolas" w:eastAsia="Times New Roman" w:hAnsi="Consolas" w:cs="Times New Roman"/>
+          <w:color w:val="D4D4D4"/>
+          <w:kern w:val="0"/>
+          <w:sz w:val="21"/>
+          <w:szCs w:val="21"/>
+          <w14:ligatures w14:val="none"/>
+        </w:rPr>
+        <w:t xml:space="preserve">            </w:t>
+      </w:r>
+      <w:r>
+        <w:rPr>
+          <w:rFonts w:ascii="Consolas" w:eastAsia="Times New Roman" w:hAnsi="Consolas" w:cs="Times New Roman"/>
+          <w:color w:val="9CDCFE"/>
+          <w:kern w:val="0"/>
+          <w:sz w:val="21"/>
+          <w:szCs w:val="21"/>
+          <w14:ligatures w14:val="none"/>
+        </w:rPr>
+        <w:t>"options"</w:t>
+      </w:r>
+      <w:r>
+        <w:rPr>
+          <w:rFonts w:ascii="Consolas" w:eastAsia="Times New Roman" w:hAnsi="Consolas" w:cs="Times New Roman"/>
+          <w:color w:val="D4D4D4"/>
+          <w:kern w:val="0"/>
+          <w:sz w:val="21"/>
+          <w:szCs w:val="21"/>
+          <w14:ligatures w14:val="none"/>
+        </w:rPr>
+        <w:t>: {</w:t>
+      </w:r>
+    </w:p>
+    <w:p>
+      <w:pPr>
+        <w:shd w:val="clear" w:color="auto" w:fill="1E1E1E"/>
+        <w:spacing w:after="0" w:line="285" w:lineRule="atLeast"/>
+        <w:rPr>
+          <w:rFonts w:ascii="Consolas" w:eastAsia="Times New Roman" w:hAnsi="Consolas" w:cs="Times New Roman"/>
+          <w:color w:val="D4D4D4"/>
+          <w:kern w:val="0"/>
+          <w:sz w:val="21"/>
+          <w:szCs w:val="21"/>
+          <w14:ligatures w14:val="none"/>
+        </w:rPr>
+      </w:pPr>
+      <w:r>
+        <w:rPr>
+          <w:rFonts w:ascii="Consolas" w:eastAsia="Times New Roman" w:hAnsi="Consolas" w:cs="Times New Roman"/>
+          <w:color w:val="D4D4D4"/>
+          <w:kern w:val="0"/>
+          <w:sz w:val="21"/>
+          <w:szCs w:val="21"/>
+          <w14:ligatures w14:val="none"/>
+        </w:rPr>
+        <w:t xml:space="preserve">                </w:t>
+      </w:r>
+      <w:r>
+        <w:rPr>
+          <w:rFonts w:ascii="Consolas" w:eastAsia="Times New Roman" w:hAnsi="Consolas" w:cs="Times New Roman"/>
+          <w:color w:val="9CDCFE"/>
+          <w:kern w:val="0"/>
+          <w:sz w:val="21"/>
+          <w:szCs w:val="21"/>
+          <w14:ligatures w14:val="none"/>
+        </w:rPr>
+        <w:t>"cwd"</w:t>
+      </w:r>
+      <w:r>
+        <w:rPr>
+          <w:rFonts w:ascii="Consolas" w:eastAsia="Times New Roman" w:hAnsi="Consolas" w:cs="Times New Roman"/>
+          <w:color w:val="D4D4D4"/>
+          <w:kern w:val="0"/>
+          <w:sz w:val="21"/>
+          <w:szCs w:val="21"/>
+          <w14:ligatures w14:val="none"/>
+        </w:rPr>
+        <w:t xml:space="preserve">: </w:t>
+      </w:r>
+      <w:r>
+        <w:rPr>
+          <w:rFonts w:ascii="Consolas" w:eastAsia="Times New Roman" w:hAnsi="Consolas" w:cs="Times New Roman"/>
+          <w:color w:val="CE9178"/>
+          <w:kern w:val="0"/>
+          <w:sz w:val="21"/>
+          <w:szCs w:val="21"/>
+          <w14:ligatures w14:val="none"/>
+        </w:rPr>
+        <w:t>"C:/Users/long.trinh-tien/Documents/Git/training_ut_it_Long/rcar-env/renesas/driver/soc/platform/imp/test/unit_test/application/ut_framework/"</w:t>
+      </w:r>
+    </w:p>
+    <w:p>
+      <w:pPr>
+        <w:shd w:val="clear" w:color="auto" w:fill="1E1E1E"/>
+        <w:spacing w:after="0" w:line="285" w:lineRule="atLeast"/>
+        <w:rPr>
+          <w:rFonts w:ascii="Consolas" w:eastAsia="Times New Roman" w:hAnsi="Consolas" w:cs="Times New Roman"/>
+          <w:color w:val="D4D4D4"/>
+          <w:kern w:val="0"/>
+          <w:sz w:val="21"/>
+          <w:szCs w:val="21"/>
+          <w14:ligatures w14:val="none"/>
+        </w:rPr>
+      </w:pPr>
+      <w:r>
+        <w:rPr>
+          <w:rFonts w:ascii="Consolas" w:eastAsia="Times New Roman" w:hAnsi="Consolas" w:cs="Times New Roman"/>
+          <w:color w:val="D4D4D4"/>
+          <w:kern w:val="0"/>
+          <w:sz w:val="21"/>
+          <w:szCs w:val="21"/>
+          <w14:ligatures w14:val="none"/>
+        </w:rPr>
+        <w:t>            },</w:t>
+      </w:r>
+    </w:p>
+    <w:p>
+      <w:pPr>
+        <w:shd w:val="clear" w:color="auto" w:fill="1E1E1E"/>
+        <w:spacing w:after="0" w:line="285" w:lineRule="atLeast"/>
+        <w:rPr>
+          <w:rFonts w:ascii="Consolas" w:eastAsia="Times New Roman" w:hAnsi="Consolas" w:cs="Times New Roman"/>
+          <w:color w:val="D4D4D4"/>
+          <w:kern w:val="0"/>
+          <w:sz w:val="21"/>
+          <w:szCs w:val="21"/>
+          <w14:ligatures w14:val="none"/>
+        </w:rPr>
+      </w:pPr>
+      <w:r>
+        <w:rPr>
+          <w:rFonts w:ascii="Consolas" w:eastAsia="Times New Roman" w:hAnsi="Consolas" w:cs="Times New Roman"/>
+          <w:color w:val="D4D4D4"/>
+          <w:kern w:val="0"/>
+          <w:sz w:val="21"/>
+          <w:szCs w:val="21"/>
+          <w14:ligatures w14:val="none"/>
+        </w:rPr>
+        <w:t xml:space="preserve">            </w:t>
+      </w:r>
+      <w:r>
+        <w:rPr>
+          <w:rFonts w:ascii="Consolas" w:eastAsia="Times New Roman" w:hAnsi="Consolas" w:cs="Times New Roman"/>
+          <w:color w:val="9CDCFE"/>
+          <w:kern w:val="0"/>
+          <w:sz w:val="21"/>
+          <w:szCs w:val="21"/>
+          <w14:ligatures w14:val="none"/>
+        </w:rPr>
+        <w:t>"windows"</w:t>
+      </w:r>
+      <w:r>
+        <w:rPr>
+          <w:rFonts w:ascii="Consolas" w:eastAsia="Times New Roman" w:hAnsi="Consolas" w:cs="Times New Roman"/>
+          <w:color w:val="D4D4D4"/>
+          <w:kern w:val="0"/>
+          <w:sz w:val="21"/>
+          <w:szCs w:val="21"/>
+          <w14:ligatures w14:val="none"/>
+        </w:rPr>
+        <w:t>: {</w:t>
+      </w:r>
+    </w:p>
+    <w:p>
+      <w:pPr>
+        <w:shd w:val="clear" w:color="auto" w:fill="1E1E1E"/>
+        <w:spacing w:after="0" w:line="285" w:lineRule="atLeast"/>
+        <w:rPr>
+          <w:rFonts w:ascii="Consolas" w:eastAsia="Times New Roman" w:hAnsi="Consolas" w:cs="Times New Roman"/>
+          <w:color w:val="D4D4D4"/>
+          <w:kern w:val="0"/>
+          <w:sz w:val="21"/>
+          <w:szCs w:val="21"/>
+          <w14:ligatures w14:val="none"/>
+        </w:rPr>
+      </w:pPr>
+      <w:r>
+        <w:rPr>
+          <w:rFonts w:ascii="Consolas" w:eastAsia="Times New Roman" w:hAnsi="Consolas" w:cs="Times New Roman"/>
+          <w:color w:val="D4D4D4"/>
+          <w:kern w:val="0"/>
+          <w:sz w:val="21"/>
+          <w:szCs w:val="21"/>
+          <w14:ligatures w14:val="none"/>
+        </w:rPr>
+        <w:t xml:space="preserve">                </w:t>
+      </w:r>
+      <w:r>
+        <w:rPr>
+          <w:rFonts w:ascii="Consolas" w:eastAsia="Times New Roman" w:hAnsi="Consolas" w:cs="Times New Roman"/>
+          <w:color w:val="9CDCFE"/>
+          <w:kern w:val="0"/>
+          <w:sz w:val="21"/>
+          <w:szCs w:val="21"/>
+          <w14:ligatures w14:val="none"/>
+        </w:rPr>
+        <w:t>"command"</w:t>
+      </w:r>
+      <w:r>
+        <w:rPr>
+          <w:rFonts w:ascii="Consolas" w:eastAsia="Times New Roman" w:hAnsi="Consolas" w:cs="Times New Roman"/>
+          <w:color w:val="D4D4D4"/>
+          <w:kern w:val="0"/>
+          <w:sz w:val="21"/>
+          <w:szCs w:val="21"/>
+          <w14:ligatures w14:val="none"/>
+        </w:rPr>
+        <w:t xml:space="preserve">: </w:t>
+      </w:r>
+      <w:r>
+        <w:rPr>
+          <w:rFonts w:ascii="Consolas" w:eastAsia="Times New Roman" w:hAnsi="Consolas" w:cs="Times New Roman"/>
+          <w:color w:val="CE9178"/>
+          <w:kern w:val="0"/>
+          <w:sz w:val="21"/>
+          <w:szCs w:val="21"/>
+          <w14:ligatures w14:val="none"/>
+        </w:rPr>
+        <w:t>"cmd"</w:t>
+      </w:r>
+    </w:p>
+    <w:p>
+      <w:pPr>
+        <w:shd w:val="clear" w:color="auto" w:fill="1E1E1E"/>
+        <w:spacing w:after="0" w:line="285" w:lineRule="atLeast"/>
+        <w:rPr>
+          <w:rFonts w:ascii="Consolas" w:eastAsia="Times New Roman" w:hAnsi="Consolas" w:cs="Times New Roman"/>
+          <w:color w:val="D4D4D4"/>
+          <w:kern w:val="0"/>
+          <w:sz w:val="21"/>
+          <w:szCs w:val="21"/>
+          <w14:ligatures w14:val="none"/>
+        </w:rPr>
+      </w:pPr>
+      <w:r>
+        <w:rPr>
+          <w:rFonts w:ascii="Consolas" w:eastAsia="Times New Roman" w:hAnsi="Consolas" w:cs="Times New Roman"/>
+          <w:color w:val="D4D4D4"/>
+          <w:kern w:val="0"/>
+          <w:sz w:val="21"/>
+          <w:szCs w:val="21"/>
+          <w14:ligatures w14:val="none"/>
+        </w:rPr>
+        <w:t>            },</w:t>
+      </w:r>
+    </w:p>
+    <w:p>
+      <w:pPr>
+        <w:shd w:val="clear" w:color="auto" w:fill="1E1E1E"/>
+        <w:spacing w:after="0" w:line="285" w:lineRule="atLeast"/>
+        <w:rPr>
+          <w:rFonts w:ascii="Consolas" w:eastAsia="Times New Roman" w:hAnsi="Consolas" w:cs="Times New Roman"/>
+          <w:color w:val="D4D4D4"/>
+          <w:kern w:val="0"/>
+          <w:sz w:val="21"/>
+          <w:szCs w:val="21"/>
+          <w14:ligatures w14:val="none"/>
+        </w:rPr>
+      </w:pPr>
+      <w:r>
+        <w:rPr>
+          <w:rFonts w:ascii="Consolas" w:eastAsia="Times New Roman" w:hAnsi="Consolas" w:cs="Times New Roman"/>
+          <w:color w:val="D4D4D4"/>
+          <w:kern w:val="0"/>
+          <w:sz w:val="21"/>
+          <w:szCs w:val="21"/>
+          <w14:ligatures w14:val="none"/>
+        </w:rPr>
+        <w:t xml:space="preserve">            </w:t>
+      </w:r>
+      <w:r>
+        <w:rPr>
+          <w:rFonts w:ascii="Consolas" w:eastAsia="Times New Roman" w:hAnsi="Consolas" w:cs="Times New Roman"/>
+          <w:color w:val="9CDCFE"/>
+          <w:kern w:val="0"/>
+          <w:sz w:val="21"/>
+          <w:szCs w:val="21"/>
+          <w14:ligatures w14:val="none"/>
+        </w:rPr>
+        <w:t>"args"</w:t>
+      </w:r>
+      <w:r>
+        <w:rPr>
+          <w:rFonts w:ascii="Consolas" w:eastAsia="Times New Roman" w:hAnsi="Consolas" w:cs="Times New Roman"/>
+          <w:color w:val="D4D4D4"/>
+          <w:kern w:val="0"/>
+          <w:sz w:val="21"/>
+          <w:szCs w:val="21"/>
+          <w14:ligatures w14:val="none"/>
+        </w:rPr>
+        <w:t>: [</w:t>
+      </w:r>
+    </w:p>
+    <w:p>
+      <w:pPr>
+        <w:shd w:val="clear" w:color="auto" w:fill="1E1E1E"/>
+        <w:spacing w:after="0" w:line="285" w:lineRule="atLeast"/>
+        <w:rPr>
+          <w:rFonts w:ascii="Consolas" w:eastAsia="Times New Roman" w:hAnsi="Consolas" w:cs="Times New Roman"/>
+          <w:color w:val="D4D4D4"/>
+          <w:kern w:val="0"/>
+          <w:sz w:val="21"/>
+          <w:szCs w:val="21"/>
+          <w14:ligatures w14:val="none"/>
+        </w:rPr>
+      </w:pPr>
+      <w:r>
+        <w:rPr>
+          <w:rFonts w:ascii="Consolas" w:eastAsia="Times New Roman" w:hAnsi="Consolas" w:cs="Times New Roman"/>
+          <w:color w:val="D4D4D4"/>
+          <w:kern w:val="0"/>
+          <w:sz w:val="21"/>
+          <w:szCs w:val="21"/>
+          <w14:ligatures w14:val="none"/>
+        </w:rPr>
+        <w:t xml:space="preserve">                </w:t>
+      </w:r>
+      <w:r>
+        <w:rPr>
+          <w:rFonts w:ascii="Consolas" w:eastAsia="Times New Roman" w:hAnsi="Consolas" w:cs="Times New Roman"/>
+          <w:color w:val="CE9178"/>
+          <w:kern w:val="0"/>
+          <w:sz w:val="21"/>
+          <w:szCs w:val="21"/>
+          <w14:ligatures w14:val="none"/>
+        </w:rPr>
+        <w:t>"/c"</w:t>
+      </w:r>
+      <w:r>
+        <w:rPr>
+          <w:rFonts w:ascii="Consolas" w:eastAsia="Times New Roman" w:hAnsi="Consolas" w:cs="Times New Roman"/>
+          <w:color w:val="D4D4D4"/>
+          <w:kern w:val="0"/>
+          <w:sz w:val="21"/>
+          <w:szCs w:val="21"/>
+          <w14:ligatures w14:val="none"/>
+        </w:rPr>
+        <w:t>,</w:t>
+      </w:r>
+    </w:p>
+    <w:p>
+      <w:pPr>
+        <w:shd w:val="clear" w:color="auto" w:fill="1E1E1E"/>
+        <w:spacing w:after="0" w:line="285" w:lineRule="atLeast"/>
+        <w:rPr>
+          <w:rFonts w:ascii="Consolas" w:eastAsia="Times New Roman" w:hAnsi="Consolas" w:cs="Times New Roman"/>
+          <w:color w:val="D4D4D4"/>
+          <w:kern w:val="0"/>
+          <w:sz w:val="21"/>
+          <w:szCs w:val="21"/>
+          <w14:ligatures w14:val="none"/>
+        </w:rPr>
+      </w:pPr>
+      <w:r>
+        <w:rPr>
+          <w:rFonts w:ascii="Consolas" w:eastAsia="Times New Roman" w:hAnsi="Consolas" w:cs="Times New Roman"/>
+          <w:color w:val="D4D4D4"/>
+          <w:kern w:val="0"/>
+          <w:sz w:val="21"/>
+          <w:szCs w:val="21"/>
+          <w14:ligatures w14:val="none"/>
+        </w:rPr>
+        <w:t xml:space="preserve">                </w:t>
+      </w:r>
+      <w:r>
+        <w:rPr>
+          <w:rFonts w:ascii="Consolas" w:eastAsia="Times New Roman" w:hAnsi="Consolas" w:cs="Times New Roman"/>
+          <w:color w:val="CE9178"/>
+          <w:kern w:val="0"/>
+          <w:sz w:val="21"/>
+          <w:szCs w:val="21"/>
+          <w14:ligatures w14:val="none"/>
+        </w:rPr>
+        <w:t>"cd C:/Users/long.trinh-tien/Documents/Git/training_ut_it_Long/rcar-env/renesas/driver/soc/platform/imp/test/unit_test/application/ut_framework/"</w:t>
+      </w:r>
+      <w:r>
+        <w:rPr>
+          <w:rFonts w:ascii="Consolas" w:eastAsia="Times New Roman" w:hAnsi="Consolas" w:cs="Times New Roman"/>
+          <w:color w:val="D4D4D4"/>
+          <w:kern w:val="0"/>
+          <w:sz w:val="21"/>
+          <w:szCs w:val="21"/>
+          <w14:ligatures w14:val="none"/>
+        </w:rPr>
+        <w:t>,</w:t>
+      </w:r>
+    </w:p>
+    <w:p>
+      <w:pPr>
+        <w:shd w:val="clear" w:color="auto" w:fill="1E1E1E"/>
+        <w:spacing w:after="0" w:line="285" w:lineRule="atLeast"/>
+        <w:rPr>
+          <w:rFonts w:ascii="Consolas" w:eastAsia="Times New Roman" w:hAnsi="Consolas" w:cs="Times New Roman"/>
+          <w:color w:val="D4D4D4"/>
+          <w:kern w:val="0"/>
+          <w:sz w:val="21"/>
+          <w:szCs w:val="21"/>
+          <w14:ligatures w14:val="none"/>
+        </w:rPr>
+      </w:pPr>
+      <w:r>
+        <w:rPr>
+          <w:rFonts w:ascii="Consolas" w:eastAsia="Times New Roman" w:hAnsi="Consolas" w:cs="Times New Roman"/>
+          <w:color w:val="D4D4D4"/>
+          <w:kern w:val="0"/>
+          <w:sz w:val="21"/>
+          <w:szCs w:val="21"/>
+          <w14:ligatures w14:val="none"/>
+        </w:rPr>
+        <w:t xml:space="preserve">                </w:t>
+      </w:r>
+      <w:r>
+        <w:rPr>
+          <w:rFonts w:ascii="Consolas" w:eastAsia="Times New Roman" w:hAnsi="Consolas" w:cs="Times New Roman"/>
+          <w:color w:val="CE9178"/>
+          <w:kern w:val="0"/>
+          <w:sz w:val="21"/>
+          <w:szCs w:val="21"/>
+          <w14:ligatures w14:val="none"/>
+        </w:rPr>
+        <w:t>"&amp;"</w:t>
+      </w:r>
+      <w:r>
+        <w:rPr>
+          <w:rFonts w:ascii="Consolas" w:eastAsia="Times New Roman" w:hAnsi="Consolas" w:cs="Times New Roman"/>
+          <w:color w:val="D4D4D4"/>
+          <w:kern w:val="0"/>
+          <w:sz w:val="21"/>
+          <w:szCs w:val="21"/>
+          <w14:ligatures w14:val="none"/>
+        </w:rPr>
+        <w:t xml:space="preserve">, </w:t>
+      </w:r>
+      <w:r>
+        <w:rPr>
+          <w:rFonts w:ascii="Consolas" w:eastAsia="Times New Roman" w:hAnsi="Consolas" w:cs="Times New Roman"/>
+          <w:color w:val="6A9955"/>
+          <w:kern w:val="0"/>
+          <w:sz w:val="21"/>
+          <w:szCs w:val="21"/>
+          <w14:ligatures w14:val="none"/>
+        </w:rPr>
+        <w:t>//finish the previous command before doing this command</w:t>
+      </w:r>
+    </w:p>
+    <w:p>
+      <w:pPr>
+        <w:shd w:val="clear" w:color="auto" w:fill="1E1E1E"/>
+        <w:spacing w:after="0" w:line="285" w:lineRule="atLeast"/>
+        <w:rPr>
+          <w:rFonts w:ascii="Consolas" w:eastAsia="Times New Roman" w:hAnsi="Consolas" w:cs="Times New Roman"/>
+          <w:color w:val="D4D4D4"/>
+          <w:kern w:val="0"/>
+          <w:sz w:val="21"/>
+          <w:szCs w:val="21"/>
+          <w14:ligatures w14:val="none"/>
+        </w:rPr>
+      </w:pPr>
+      <w:r>
+        <w:rPr>
+          <w:rFonts w:ascii="Consolas" w:eastAsia="Times New Roman" w:hAnsi="Consolas" w:cs="Times New Roman"/>
+          <w:color w:val="D4D4D4"/>
+          <w:kern w:val="0"/>
+          <w:sz w:val="21"/>
+          <w:szCs w:val="21"/>
+          <w14:ligatures w14:val="none"/>
+        </w:rPr>
+        <w:t xml:space="preserve">                </w:t>
+      </w:r>
+      <w:r>
+        <w:rPr>
+          <w:rFonts w:ascii="Consolas" w:eastAsia="Times New Roman" w:hAnsi="Consolas" w:cs="Times New Roman"/>
+          <w:color w:val="CE9178"/>
+          <w:kern w:val="0"/>
+          <w:sz w:val="21"/>
+          <w:szCs w:val="21"/>
+          <w14:ligatures w14:val="none"/>
+        </w:rPr>
+        <w:t>"make"</w:t>
+      </w:r>
+      <w:r>
+        <w:rPr>
+          <w:rFonts w:ascii="Consolas" w:eastAsia="Times New Roman" w:hAnsi="Consolas" w:cs="Times New Roman"/>
+          <w:color w:val="D4D4D4"/>
+          <w:kern w:val="0"/>
+          <w:sz w:val="21"/>
+          <w:szCs w:val="21"/>
+          <w14:ligatures w14:val="none"/>
+        </w:rPr>
+        <w:t>,</w:t>
+      </w:r>
+    </w:p>
+    <w:p>
+      <w:pPr>
+        <w:shd w:val="clear" w:color="auto" w:fill="1E1E1E"/>
+        <w:spacing w:after="0" w:line="285" w:lineRule="atLeast"/>
+        <w:rPr>
+          <w:rFonts w:ascii="Consolas" w:eastAsia="Times New Roman" w:hAnsi="Consolas" w:cs="Times New Roman"/>
+          <w:color w:val="D4D4D4"/>
+          <w:kern w:val="0"/>
+          <w:sz w:val="21"/>
+          <w:szCs w:val="21"/>
+          <w14:ligatures w14:val="none"/>
+        </w:rPr>
+      </w:pPr>
+      <w:r>
+        <w:rPr>
+          <w:rFonts w:ascii="Consolas" w:eastAsia="Times New Roman" w:hAnsi="Consolas" w:cs="Times New Roman"/>
+          <w:color w:val="D4D4D4"/>
+          <w:kern w:val="0"/>
+          <w:sz w:val="21"/>
+          <w:szCs w:val="21"/>
+          <w14:ligatures w14:val="none"/>
+        </w:rPr>
+        <w:t xml:space="preserve">                </w:t>
+      </w:r>
+      <w:r>
+        <w:rPr>
+          <w:rFonts w:ascii="Consolas" w:eastAsia="Times New Roman" w:hAnsi="Consolas" w:cs="Times New Roman"/>
+          <w:color w:val="CE9178"/>
+          <w:kern w:val="0"/>
+          <w:sz w:val="21"/>
+          <w:szCs w:val="21"/>
+          <w14:ligatures w14:val="none"/>
+        </w:rPr>
+        <w:t>"clean"</w:t>
+      </w:r>
+    </w:p>
+    <w:p>
+      <w:pPr>
+        <w:shd w:val="clear" w:color="auto" w:fill="1E1E1E"/>
+        <w:spacing w:after="0" w:line="285" w:lineRule="atLeast"/>
+        <w:rPr>
+          <w:rFonts w:ascii="Consolas" w:eastAsia="Times New Roman" w:hAnsi="Consolas" w:cs="Times New Roman"/>
+          <w:color w:val="D4D4D4"/>
+          <w:kern w:val="0"/>
+          <w:sz w:val="21"/>
+          <w:szCs w:val="21"/>
+          <w14:ligatures w14:val="none"/>
+        </w:rPr>
+      </w:pPr>
+      <w:r>
+        <w:rPr>
+          <w:rFonts w:ascii="Consolas" w:eastAsia="Times New Roman" w:hAnsi="Consolas" w:cs="Times New Roman"/>
+          <w:color w:val="D4D4D4"/>
+          <w:kern w:val="0"/>
+          <w:sz w:val="21"/>
+          <w:szCs w:val="21"/>
+          <w14:ligatures w14:val="none"/>
+        </w:rPr>
+        <w:t>            ],</w:t>
+      </w:r>
+    </w:p>
+    <w:p>
+      <w:pPr>
+        <w:shd w:val="clear" w:color="auto" w:fill="1E1E1E"/>
+        <w:spacing w:after="0" w:line="285" w:lineRule="atLeast"/>
+        <w:rPr>
+          <w:rFonts w:ascii="Consolas" w:eastAsia="Times New Roman" w:hAnsi="Consolas" w:cs="Times New Roman"/>
+          <w:color w:val="D4D4D4"/>
+          <w:kern w:val="0"/>
+          <w:sz w:val="21"/>
+          <w:szCs w:val="21"/>
+          <w14:ligatures w14:val="none"/>
+        </w:rPr>
+      </w:pPr>
+      <w:r>
+        <w:rPr>
+          <w:rFonts w:ascii="Consolas" w:eastAsia="Times New Roman" w:hAnsi="Consolas" w:cs="Times New Roman"/>
+          <w:color w:val="D4D4D4"/>
+          <w:kern w:val="0"/>
+          <w:sz w:val="21"/>
+          <w:szCs w:val="21"/>
+          <w14:ligatures w14:val="none"/>
+        </w:rPr>
+        <w:t xml:space="preserve">            </w:t>
+      </w:r>
+      <w:r>
+        <w:rPr>
+          <w:rFonts w:ascii="Consolas" w:eastAsia="Times New Roman" w:hAnsi="Consolas" w:cs="Times New Roman"/>
+          <w:color w:val="9CDCFE"/>
+          <w:kern w:val="0"/>
+          <w:sz w:val="21"/>
+          <w:szCs w:val="21"/>
+          <w14:ligatures w14:val="none"/>
+        </w:rPr>
+        <w:t>"group"</w:t>
+      </w:r>
+      <w:r>
+        <w:rPr>
+          <w:rFonts w:ascii="Consolas" w:eastAsia="Times New Roman" w:hAnsi="Consolas" w:cs="Times New Roman"/>
+          <w:color w:val="D4D4D4"/>
+          <w:kern w:val="0"/>
+          <w:sz w:val="21"/>
+          <w:szCs w:val="21"/>
+          <w14:ligatures w14:val="none"/>
+        </w:rPr>
+        <w:t>: {</w:t>
+      </w:r>
+    </w:p>
+    <w:p>
+      <w:pPr>
+        <w:shd w:val="clear" w:color="auto" w:fill="1E1E1E"/>
+        <w:spacing w:after="0" w:line="285" w:lineRule="atLeast"/>
+        <w:rPr>
+          <w:rFonts w:ascii="Consolas" w:eastAsia="Times New Roman" w:hAnsi="Consolas" w:cs="Times New Roman"/>
+          <w:color w:val="D4D4D4"/>
+          <w:kern w:val="0"/>
+          <w:sz w:val="21"/>
+          <w:szCs w:val="21"/>
+          <w14:ligatures w14:val="none"/>
+        </w:rPr>
+      </w:pPr>
+      <w:r>
+        <w:rPr>
+          <w:rFonts w:ascii="Consolas" w:eastAsia="Times New Roman" w:hAnsi="Consolas" w:cs="Times New Roman"/>
+          <w:color w:val="D4D4D4"/>
+          <w:kern w:val="0"/>
+          <w:sz w:val="21"/>
+          <w:szCs w:val="21"/>
+          <w14:ligatures w14:val="none"/>
+        </w:rPr>
+        <w:t xml:space="preserve">                </w:t>
+      </w:r>
+      <w:r>
+        <w:rPr>
+          <w:rFonts w:ascii="Consolas" w:eastAsia="Times New Roman" w:hAnsi="Consolas" w:cs="Times New Roman"/>
+          <w:color w:val="9CDCFE"/>
+          <w:kern w:val="0"/>
+          <w:sz w:val="21"/>
+          <w:szCs w:val="21"/>
+          <w14:ligatures w14:val="none"/>
+        </w:rPr>
+        <w:t>"kind"</w:t>
+      </w:r>
+      <w:r>
+        <w:rPr>
+          <w:rFonts w:ascii="Consolas" w:eastAsia="Times New Roman" w:hAnsi="Consolas" w:cs="Times New Roman"/>
+          <w:color w:val="D4D4D4"/>
+          <w:kern w:val="0"/>
+          <w:sz w:val="21"/>
+          <w:szCs w:val="21"/>
+          <w14:ligatures w14:val="none"/>
+        </w:rPr>
+        <w:t xml:space="preserve">: </w:t>
+      </w:r>
+      <w:r>
+        <w:rPr>
+          <w:rFonts w:ascii="Consolas" w:eastAsia="Times New Roman" w:hAnsi="Consolas" w:cs="Times New Roman"/>
+          <w:color w:val="CE9178"/>
+          <w:kern w:val="0"/>
+          <w:sz w:val="21"/>
+          <w:szCs w:val="21"/>
+          <w14:ligatures w14:val="none"/>
+        </w:rPr>
+        <w:t>"none"</w:t>
+      </w:r>
+      <w:r>
+        <w:rPr>
+          <w:rFonts w:ascii="Consolas" w:eastAsia="Times New Roman" w:hAnsi="Consolas" w:cs="Times New Roman"/>
+          <w:color w:val="D4D4D4"/>
+          <w:kern w:val="0"/>
+          <w:sz w:val="21"/>
+          <w:szCs w:val="21"/>
+          <w14:ligatures w14:val="none"/>
+        </w:rPr>
+        <w:t>,</w:t>
+      </w:r>
+    </w:p>
+    <w:p>
+      <w:pPr>
+        <w:shd w:val="clear" w:color="auto" w:fill="1E1E1E"/>
+        <w:spacing w:after="0" w:line="285" w:lineRule="atLeast"/>
+        <w:rPr>
+          <w:rFonts w:ascii="Consolas" w:eastAsia="Times New Roman" w:hAnsi="Consolas" w:cs="Times New Roman"/>
+          <w:color w:val="D4D4D4"/>
+          <w:kern w:val="0"/>
+          <w:sz w:val="21"/>
+          <w:szCs w:val="21"/>
+          <w14:ligatures w14:val="none"/>
+        </w:rPr>
+      </w:pPr>
+      <w:r>
+        <w:rPr>
+          <w:rFonts w:ascii="Consolas" w:eastAsia="Times New Roman" w:hAnsi="Consolas" w:cs="Times New Roman"/>
+          <w:color w:val="D4D4D4"/>
+          <w:kern w:val="0"/>
+          <w:sz w:val="21"/>
+          <w:szCs w:val="21"/>
+          <w14:ligatures w14:val="none"/>
+        </w:rPr>
+        <w:t xml:space="preserve">                </w:t>
+      </w:r>
+      <w:r>
+        <w:rPr>
+          <w:rFonts w:ascii="Consolas" w:eastAsia="Times New Roman" w:hAnsi="Consolas" w:cs="Times New Roman"/>
+          <w:color w:val="9CDCFE"/>
+          <w:kern w:val="0"/>
+          <w:sz w:val="21"/>
+          <w:szCs w:val="21"/>
+          <w14:ligatures w14:val="none"/>
+        </w:rPr>
+        <w:t>"isDefault"</w:t>
+      </w:r>
+      <w:r>
+        <w:rPr>
+          <w:rFonts w:ascii="Consolas" w:eastAsia="Times New Roman" w:hAnsi="Consolas" w:cs="Times New Roman"/>
+          <w:color w:val="D4D4D4"/>
+          <w:kern w:val="0"/>
+          <w:sz w:val="21"/>
+          <w:szCs w:val="21"/>
+          <w14:ligatures w14:val="none"/>
+        </w:rPr>
+        <w:t xml:space="preserve">: </w:t>
+      </w:r>
+      <w:r>
+        <w:rPr>
+          <w:rFonts w:ascii="Consolas" w:eastAsia="Times New Roman" w:hAnsi="Consolas" w:cs="Times New Roman"/>
+          <w:color w:val="569CD6"/>
+          <w:kern w:val="0"/>
+          <w:sz w:val="21"/>
+          <w:szCs w:val="21"/>
+          <w14:ligatures w14:val="none"/>
+        </w:rPr>
+        <w:t>false</w:t>
+      </w:r>
+    </w:p>
+    <w:p>
+      <w:pPr>
+        <w:shd w:val="clear" w:color="auto" w:fill="1E1E1E"/>
+        <w:spacing w:after="0" w:line="285" w:lineRule="atLeast"/>
+        <w:rPr>
+          <w:rFonts w:ascii="Consolas" w:eastAsia="Times New Roman" w:hAnsi="Consolas" w:cs="Times New Roman"/>
+          <w:color w:val="D4D4D4"/>
+          <w:kern w:val="0"/>
+          <w:sz w:val="21"/>
+          <w:szCs w:val="21"/>
+          <w14:ligatures w14:val="none"/>
+        </w:rPr>
+      </w:pPr>
+      <w:r>
+        <w:rPr>
+          <w:rFonts w:ascii="Consolas" w:eastAsia="Times New Roman" w:hAnsi="Consolas" w:cs="Times New Roman"/>
+          <w:color w:val="D4D4D4"/>
+          <w:kern w:val="0"/>
+          <w:sz w:val="21"/>
+          <w:szCs w:val="21"/>
+          <w14:ligatures w14:val="none"/>
+        </w:rPr>
+        <w:t>            },</w:t>
+      </w:r>
+    </w:p>
+    <w:p>
+      <w:pPr>
+        <w:shd w:val="clear" w:color="auto" w:fill="1E1E1E"/>
+        <w:spacing w:after="0" w:line="285" w:lineRule="atLeast"/>
+        <w:rPr>
+          <w:rFonts w:ascii="Consolas" w:eastAsia="Times New Roman" w:hAnsi="Consolas" w:cs="Times New Roman"/>
+          <w:color w:val="D4D4D4"/>
+          <w:kern w:val="0"/>
+          <w:sz w:val="21"/>
+          <w:szCs w:val="21"/>
+          <w14:ligatures w14:val="none"/>
+        </w:rPr>
+      </w:pPr>
+      <w:r>
+        <w:rPr>
+          <w:rFonts w:ascii="Consolas" w:eastAsia="Times New Roman" w:hAnsi="Consolas" w:cs="Times New Roman"/>
+          <w:color w:val="D4D4D4"/>
+          <w:kern w:val="0"/>
+          <w:sz w:val="21"/>
+          <w:szCs w:val="21"/>
+          <w14:ligatures w14:val="none"/>
+        </w:rPr>
+        <w:t xml:space="preserve">            </w:t>
+      </w:r>
+      <w:r>
+        <w:rPr>
+          <w:rFonts w:ascii="Consolas" w:eastAsia="Times New Roman" w:hAnsi="Consolas" w:cs="Times New Roman"/>
+          <w:color w:val="9CDCFE"/>
+          <w:kern w:val="0"/>
+          <w:sz w:val="21"/>
+          <w:szCs w:val="21"/>
+          <w14:ligatures w14:val="none"/>
+        </w:rPr>
+        <w:t>"problemMatcher"</w:t>
+      </w:r>
+      <w:r>
+        <w:rPr>
+          <w:rFonts w:ascii="Consolas" w:eastAsia="Times New Roman" w:hAnsi="Consolas" w:cs="Times New Roman"/>
+          <w:color w:val="D4D4D4"/>
+          <w:kern w:val="0"/>
+          <w:sz w:val="21"/>
+          <w:szCs w:val="21"/>
+          <w14:ligatures w14:val="none"/>
+        </w:rPr>
+        <w:t xml:space="preserve">: [] </w:t>
+      </w:r>
+      <w:r>
+        <w:rPr>
+          <w:rFonts w:ascii="Consolas" w:eastAsia="Times New Roman" w:hAnsi="Consolas" w:cs="Times New Roman"/>
+          <w:color w:val="6A9955"/>
+          <w:kern w:val="0"/>
+          <w:sz w:val="21"/>
+          <w:szCs w:val="21"/>
+          <w14:ligatures w14:val="none"/>
+        </w:rPr>
+        <w:t>// No problem matcher -&gt; no scanning task outputS</w:t>
+      </w:r>
+    </w:p>
+    <w:p>
+      <w:pPr>
+        <w:shd w:val="clear" w:color="auto" w:fill="1E1E1E"/>
+        <w:spacing w:after="0" w:line="285" w:lineRule="atLeast"/>
+        <w:rPr>
+          <w:rFonts w:ascii="Consolas" w:eastAsia="Times New Roman" w:hAnsi="Consolas" w:cs="Times New Roman"/>
+          <w:color w:val="D4D4D4"/>
+          <w:kern w:val="0"/>
+          <w:sz w:val="21"/>
+          <w:szCs w:val="21"/>
+          <w14:ligatures w14:val="none"/>
+        </w:rPr>
+      </w:pPr>
+      <w:r>
+        <w:rPr>
+          <w:rFonts w:ascii="Consolas" w:eastAsia="Times New Roman" w:hAnsi="Consolas" w:cs="Times New Roman"/>
+          <w:color w:val="D4D4D4"/>
+          <w:kern w:val="0"/>
+          <w:sz w:val="21"/>
+          <w:szCs w:val="21"/>
+          <w14:ligatures w14:val="none"/>
+        </w:rPr>
+        <w:t>        },</w:t>
+      </w:r>
+    </w:p>
+    <w:p>
+      <w:pPr>
+        <w:shd w:val="clear" w:color="auto" w:fill="1E1E1E"/>
+        <w:spacing w:after="0" w:line="285" w:lineRule="atLeast"/>
+        <w:rPr>
+          <w:rFonts w:ascii="Consolas" w:eastAsia="Times New Roman" w:hAnsi="Consolas" w:cs="Times New Roman"/>
+          <w:color w:val="D4D4D4"/>
+          <w:kern w:val="0"/>
+          <w:sz w:val="21"/>
+          <w:szCs w:val="21"/>
+          <w14:ligatures w14:val="none"/>
+        </w:rPr>
+      </w:pPr>
+      <w:r>
+        <w:rPr>
+          <w:rFonts w:ascii="Consolas" w:eastAsia="Times New Roman" w:hAnsi="Consolas" w:cs="Times New Roman"/>
+          <w:color w:val="D4D4D4"/>
+          <w:kern w:val="0"/>
+          <w:sz w:val="21"/>
+          <w:szCs w:val="21"/>
+          <w14:ligatures w14:val="none"/>
+        </w:rPr>
+        <w:t>        {</w:t>
+      </w:r>
+    </w:p>
+    <w:p>
+      <w:pPr>
+        <w:shd w:val="clear" w:color="auto" w:fill="1E1E1E"/>
+        <w:spacing w:after="0" w:line="285" w:lineRule="atLeast"/>
+        <w:rPr>
+          <w:rFonts w:ascii="Consolas" w:eastAsia="Times New Roman" w:hAnsi="Consolas" w:cs="Times New Roman"/>
+          <w:color w:val="D4D4D4"/>
+          <w:kern w:val="0"/>
+          <w:sz w:val="21"/>
+          <w:szCs w:val="21"/>
+          <w14:ligatures w14:val="none"/>
+        </w:rPr>
+      </w:pPr>
+      <w:r>
+        <w:rPr>
+          <w:rFonts w:ascii="Consolas" w:eastAsia="Times New Roman" w:hAnsi="Consolas" w:cs="Times New Roman"/>
+          <w:color w:val="D4D4D4"/>
+          <w:kern w:val="0"/>
+          <w:sz w:val="21"/>
+          <w:szCs w:val="21"/>
+          <w14:ligatures w14:val="none"/>
+        </w:rPr>
+        <w:t xml:space="preserve">            </w:t>
+      </w:r>
+      <w:r>
+        <w:rPr>
+          <w:rFonts w:ascii="Consolas" w:eastAsia="Times New Roman" w:hAnsi="Consolas" w:cs="Times New Roman"/>
+          <w:color w:val="9CDCFE"/>
+          <w:kern w:val="0"/>
+          <w:sz w:val="21"/>
+          <w:szCs w:val="21"/>
+          <w14:ligatures w14:val="none"/>
+        </w:rPr>
+        <w:t>"label"</w:t>
+      </w:r>
+      <w:r>
+        <w:rPr>
+          <w:rFonts w:ascii="Consolas" w:eastAsia="Times New Roman" w:hAnsi="Consolas" w:cs="Times New Roman"/>
+          <w:color w:val="D4D4D4"/>
+          <w:kern w:val="0"/>
+          <w:sz w:val="21"/>
+          <w:szCs w:val="21"/>
+          <w14:ligatures w14:val="none"/>
+        </w:rPr>
+        <w:t xml:space="preserve">: </w:t>
+      </w:r>
+      <w:r>
+        <w:rPr>
+          <w:rFonts w:ascii="Consolas" w:eastAsia="Times New Roman" w:hAnsi="Consolas" w:cs="Times New Roman"/>
+          <w:color w:val="CE9178"/>
+          <w:kern w:val="0"/>
+          <w:sz w:val="21"/>
+          <w:szCs w:val="21"/>
+          <w14:ligatures w14:val="none"/>
+        </w:rPr>
+        <w:t>"run impdrv_ut.exe"</w:t>
+      </w:r>
+      <w:r>
+        <w:rPr>
+          <w:rFonts w:ascii="Consolas" w:eastAsia="Times New Roman" w:hAnsi="Consolas" w:cs="Times New Roman"/>
+          <w:color w:val="D4D4D4"/>
+          <w:kern w:val="0"/>
+          <w:sz w:val="21"/>
+          <w:szCs w:val="21"/>
+          <w14:ligatures w14:val="none"/>
+        </w:rPr>
+        <w:t>,</w:t>
+      </w:r>
+    </w:p>
+    <w:p>
+      <w:pPr>
+        <w:shd w:val="clear" w:color="auto" w:fill="1E1E1E"/>
+        <w:spacing w:after="0" w:line="285" w:lineRule="atLeast"/>
+        <w:rPr>
+          <w:rFonts w:ascii="Consolas" w:eastAsia="Times New Roman" w:hAnsi="Consolas" w:cs="Times New Roman"/>
+          <w:color w:val="D4D4D4"/>
+          <w:kern w:val="0"/>
+          <w:sz w:val="21"/>
+          <w:szCs w:val="21"/>
+          <w14:ligatures w14:val="none"/>
+        </w:rPr>
+      </w:pPr>
+      <w:r>
+        <w:rPr>
+          <w:rFonts w:ascii="Consolas" w:eastAsia="Times New Roman" w:hAnsi="Consolas" w:cs="Times New Roman"/>
+          <w:color w:val="D4D4D4"/>
+          <w:kern w:val="0"/>
+          <w:sz w:val="21"/>
+          <w:szCs w:val="21"/>
+          <w14:ligatures w14:val="none"/>
+        </w:rPr>
+        <w:t xml:space="preserve">            </w:t>
+      </w:r>
+      <w:r>
+        <w:rPr>
+          <w:rFonts w:ascii="Consolas" w:eastAsia="Times New Roman" w:hAnsi="Consolas" w:cs="Times New Roman"/>
+          <w:color w:val="9CDCFE"/>
+          <w:kern w:val="0"/>
+          <w:sz w:val="21"/>
+          <w:szCs w:val="21"/>
+          <w14:ligatures w14:val="none"/>
+        </w:rPr>
+        <w:t>"type"</w:t>
+      </w:r>
+      <w:r>
+        <w:rPr>
+          <w:rFonts w:ascii="Consolas" w:eastAsia="Times New Roman" w:hAnsi="Consolas" w:cs="Times New Roman"/>
+          <w:color w:val="D4D4D4"/>
+          <w:kern w:val="0"/>
+          <w:sz w:val="21"/>
+          <w:szCs w:val="21"/>
+          <w14:ligatures w14:val="none"/>
+        </w:rPr>
+        <w:t xml:space="preserve">: </w:t>
+      </w:r>
+      <w:r>
+        <w:rPr>
+          <w:rFonts w:ascii="Consolas" w:eastAsia="Times New Roman" w:hAnsi="Consolas" w:cs="Times New Roman"/>
+          <w:color w:val="CE9178"/>
+          <w:kern w:val="0"/>
+          <w:sz w:val="21"/>
+          <w:szCs w:val="21"/>
+          <w14:ligatures w14:val="none"/>
+        </w:rPr>
+        <w:t>"process"</w:t>
+      </w:r>
+      <w:r>
+        <w:rPr>
+          <w:rFonts w:ascii="Consolas" w:eastAsia="Times New Roman" w:hAnsi="Consolas" w:cs="Times New Roman"/>
+          <w:color w:val="D4D4D4"/>
+          <w:kern w:val="0"/>
+          <w:sz w:val="21"/>
+          <w:szCs w:val="21"/>
+          <w14:ligatures w14:val="none"/>
+        </w:rPr>
+        <w:t>,</w:t>
+      </w:r>
+    </w:p>
+    <w:p>
+      <w:pPr>
+        <w:shd w:val="clear" w:color="auto" w:fill="1E1E1E"/>
+        <w:spacing w:after="0" w:line="285" w:lineRule="atLeast"/>
+        <w:rPr>
+          <w:rFonts w:ascii="Consolas" w:eastAsia="Times New Roman" w:hAnsi="Consolas" w:cs="Times New Roman"/>
+          <w:color w:val="D4D4D4"/>
+          <w:kern w:val="0"/>
+          <w:sz w:val="21"/>
+          <w:szCs w:val="21"/>
+          <w14:ligatures w14:val="none"/>
+        </w:rPr>
+      </w:pPr>
+      <w:r>
+        <w:rPr>
+          <w:rFonts w:ascii="Consolas" w:eastAsia="Times New Roman" w:hAnsi="Consolas" w:cs="Times New Roman"/>
+          <w:color w:val="D4D4D4"/>
+          <w:kern w:val="0"/>
+          <w:sz w:val="21"/>
+          <w:szCs w:val="21"/>
+          <w14:ligatures w14:val="none"/>
+        </w:rPr>
+        <w:lastRenderedPageBreak/>
+        <w:t xml:space="preserve">            </w:t>
+      </w:r>
+      <w:r>
+        <w:rPr>
+          <w:rFonts w:ascii="Consolas" w:eastAsia="Times New Roman" w:hAnsi="Consolas" w:cs="Times New Roman"/>
+          <w:color w:val="9CDCFE"/>
+          <w:kern w:val="0"/>
+          <w:sz w:val="21"/>
+          <w:szCs w:val="21"/>
+          <w14:ligatures w14:val="none"/>
+        </w:rPr>
+        <w:t>"windows"</w:t>
+      </w:r>
+      <w:r>
+        <w:rPr>
+          <w:rFonts w:ascii="Consolas" w:eastAsia="Times New Roman" w:hAnsi="Consolas" w:cs="Times New Roman"/>
+          <w:color w:val="D4D4D4"/>
+          <w:kern w:val="0"/>
+          <w:sz w:val="21"/>
+          <w:szCs w:val="21"/>
+          <w14:ligatures w14:val="none"/>
+        </w:rPr>
+        <w:t>: {</w:t>
+      </w:r>
+    </w:p>
+    <w:p>
+      <w:pPr>
+        <w:shd w:val="clear" w:color="auto" w:fill="1E1E1E"/>
+        <w:spacing w:after="0" w:line="285" w:lineRule="atLeast"/>
+        <w:rPr>
+          <w:rFonts w:ascii="Consolas" w:eastAsia="Times New Roman" w:hAnsi="Consolas" w:cs="Times New Roman"/>
+          <w:color w:val="D4D4D4"/>
+          <w:kern w:val="0"/>
+          <w:sz w:val="21"/>
+          <w:szCs w:val="21"/>
+          <w14:ligatures w14:val="none"/>
+        </w:rPr>
+      </w:pPr>
+      <w:r>
+        <w:rPr>
+          <w:rFonts w:ascii="Consolas" w:eastAsia="Times New Roman" w:hAnsi="Consolas" w:cs="Times New Roman"/>
+          <w:color w:val="D4D4D4"/>
+          <w:kern w:val="0"/>
+          <w:sz w:val="21"/>
+          <w:szCs w:val="21"/>
+          <w14:ligatures w14:val="none"/>
+        </w:rPr>
+        <w:t xml:space="preserve">                </w:t>
+      </w:r>
+      <w:r>
+        <w:rPr>
+          <w:rFonts w:ascii="Consolas" w:eastAsia="Times New Roman" w:hAnsi="Consolas" w:cs="Times New Roman"/>
+          <w:color w:val="9CDCFE"/>
+          <w:kern w:val="0"/>
+          <w:sz w:val="21"/>
+          <w:szCs w:val="21"/>
+          <w14:ligatures w14:val="none"/>
+        </w:rPr>
+        <w:t>"command"</w:t>
+      </w:r>
+      <w:r>
+        <w:rPr>
+          <w:rFonts w:ascii="Consolas" w:eastAsia="Times New Roman" w:hAnsi="Consolas" w:cs="Times New Roman"/>
+          <w:color w:val="D4D4D4"/>
+          <w:kern w:val="0"/>
+          <w:sz w:val="21"/>
+          <w:szCs w:val="21"/>
+          <w14:ligatures w14:val="none"/>
+        </w:rPr>
+        <w:t xml:space="preserve">: </w:t>
+      </w:r>
+      <w:r>
+        <w:rPr>
+          <w:rFonts w:ascii="Consolas" w:eastAsia="Times New Roman" w:hAnsi="Consolas" w:cs="Times New Roman"/>
+          <w:color w:val="CE9178"/>
+          <w:kern w:val="0"/>
+          <w:sz w:val="21"/>
+          <w:szCs w:val="21"/>
+          <w14:ligatures w14:val="none"/>
+        </w:rPr>
+        <w:t>"cmd"</w:t>
+      </w:r>
+    </w:p>
+    <w:p>
+      <w:pPr>
+        <w:shd w:val="clear" w:color="auto" w:fill="1E1E1E"/>
+        <w:spacing w:after="0" w:line="285" w:lineRule="atLeast"/>
+        <w:rPr>
+          <w:rFonts w:ascii="Consolas" w:eastAsia="Times New Roman" w:hAnsi="Consolas" w:cs="Times New Roman"/>
+          <w:color w:val="D4D4D4"/>
+          <w:kern w:val="0"/>
+          <w:sz w:val="21"/>
+          <w:szCs w:val="21"/>
+          <w14:ligatures w14:val="none"/>
+        </w:rPr>
+      </w:pPr>
+      <w:r>
+        <w:rPr>
+          <w:rFonts w:ascii="Consolas" w:eastAsia="Times New Roman" w:hAnsi="Consolas" w:cs="Times New Roman"/>
+          <w:color w:val="D4D4D4"/>
+          <w:kern w:val="0"/>
+          <w:sz w:val="21"/>
+          <w:szCs w:val="21"/>
+          <w14:ligatures w14:val="none"/>
+        </w:rPr>
+        <w:t>            },</w:t>
+      </w:r>
+    </w:p>
+    <w:p>
+      <w:pPr>
+        <w:shd w:val="clear" w:color="auto" w:fill="1E1E1E"/>
+        <w:spacing w:after="0" w:line="285" w:lineRule="atLeast"/>
+        <w:rPr>
+          <w:rFonts w:ascii="Consolas" w:eastAsia="Times New Roman" w:hAnsi="Consolas" w:cs="Times New Roman"/>
+          <w:color w:val="D4D4D4"/>
+          <w:kern w:val="0"/>
+          <w:sz w:val="21"/>
+          <w:szCs w:val="21"/>
+          <w14:ligatures w14:val="none"/>
+        </w:rPr>
+      </w:pPr>
+      <w:r>
+        <w:rPr>
+          <w:rFonts w:ascii="Consolas" w:eastAsia="Times New Roman" w:hAnsi="Consolas" w:cs="Times New Roman"/>
+          <w:color w:val="D4D4D4"/>
+          <w:kern w:val="0"/>
+          <w:sz w:val="21"/>
+          <w:szCs w:val="21"/>
+          <w14:ligatures w14:val="none"/>
+        </w:rPr>
+        <w:t xml:space="preserve">            </w:t>
+      </w:r>
+      <w:r>
+        <w:rPr>
+          <w:rFonts w:ascii="Consolas" w:eastAsia="Times New Roman" w:hAnsi="Consolas" w:cs="Times New Roman"/>
+          <w:color w:val="9CDCFE"/>
+          <w:kern w:val="0"/>
+          <w:sz w:val="21"/>
+          <w:szCs w:val="21"/>
+          <w14:ligatures w14:val="none"/>
+        </w:rPr>
+        <w:t>"args"</w:t>
+      </w:r>
+      <w:r>
+        <w:rPr>
+          <w:rFonts w:ascii="Consolas" w:eastAsia="Times New Roman" w:hAnsi="Consolas" w:cs="Times New Roman"/>
+          <w:color w:val="D4D4D4"/>
+          <w:kern w:val="0"/>
+          <w:sz w:val="21"/>
+          <w:szCs w:val="21"/>
+          <w14:ligatures w14:val="none"/>
+        </w:rPr>
+        <w:t>: [</w:t>
+      </w:r>
+    </w:p>
+    <w:p>
+      <w:pPr>
+        <w:shd w:val="clear" w:color="auto" w:fill="1E1E1E"/>
+        <w:spacing w:after="0" w:line="285" w:lineRule="atLeast"/>
+        <w:rPr>
+          <w:rFonts w:ascii="Consolas" w:eastAsia="Times New Roman" w:hAnsi="Consolas" w:cs="Times New Roman"/>
+          <w:color w:val="D4D4D4"/>
+          <w:kern w:val="0"/>
+          <w:sz w:val="21"/>
+          <w:szCs w:val="21"/>
+          <w14:ligatures w14:val="none"/>
+        </w:rPr>
+      </w:pPr>
+      <w:r>
+        <w:rPr>
+          <w:rFonts w:ascii="Consolas" w:eastAsia="Times New Roman" w:hAnsi="Consolas" w:cs="Times New Roman"/>
+          <w:color w:val="D4D4D4"/>
+          <w:kern w:val="0"/>
+          <w:sz w:val="21"/>
+          <w:szCs w:val="21"/>
+          <w14:ligatures w14:val="none"/>
+        </w:rPr>
+        <w:t xml:space="preserve">                </w:t>
+      </w:r>
+      <w:r>
+        <w:rPr>
+          <w:rFonts w:ascii="Consolas" w:eastAsia="Times New Roman" w:hAnsi="Consolas" w:cs="Times New Roman"/>
+          <w:color w:val="CE9178"/>
+          <w:kern w:val="0"/>
+          <w:sz w:val="21"/>
+          <w:szCs w:val="21"/>
+          <w14:ligatures w14:val="none"/>
+        </w:rPr>
+        <w:t>"/c"</w:t>
+      </w:r>
+      <w:r>
+        <w:rPr>
+          <w:rFonts w:ascii="Consolas" w:eastAsia="Times New Roman" w:hAnsi="Consolas" w:cs="Times New Roman"/>
+          <w:color w:val="D4D4D4"/>
+          <w:kern w:val="0"/>
+          <w:sz w:val="21"/>
+          <w:szCs w:val="21"/>
+          <w14:ligatures w14:val="none"/>
+        </w:rPr>
+        <w:t>,</w:t>
+      </w:r>
+    </w:p>
+    <w:p>
+      <w:pPr>
+        <w:shd w:val="clear" w:color="auto" w:fill="1E1E1E"/>
+        <w:spacing w:after="0" w:line="285" w:lineRule="atLeast"/>
+        <w:rPr>
+          <w:rFonts w:ascii="Consolas" w:eastAsia="Times New Roman" w:hAnsi="Consolas" w:cs="Times New Roman"/>
+          <w:color w:val="D4D4D4"/>
+          <w:kern w:val="0"/>
+          <w:sz w:val="21"/>
+          <w:szCs w:val="21"/>
+          <w14:ligatures w14:val="none"/>
+        </w:rPr>
+      </w:pPr>
+      <w:r>
+        <w:rPr>
+          <w:rFonts w:ascii="Consolas" w:eastAsia="Times New Roman" w:hAnsi="Consolas" w:cs="Times New Roman"/>
+          <w:color w:val="D4D4D4"/>
+          <w:kern w:val="0"/>
+          <w:sz w:val="21"/>
+          <w:szCs w:val="21"/>
+          <w14:ligatures w14:val="none"/>
+        </w:rPr>
+        <w:t xml:space="preserve">                </w:t>
+      </w:r>
+      <w:r>
+        <w:rPr>
+          <w:rFonts w:ascii="Consolas" w:eastAsia="Times New Roman" w:hAnsi="Consolas" w:cs="Times New Roman"/>
+          <w:color w:val="CE9178"/>
+          <w:kern w:val="0"/>
+          <w:sz w:val="21"/>
+          <w:szCs w:val="21"/>
+          <w14:ligatures w14:val="none"/>
+        </w:rPr>
+        <w:t>"cd C:/Users/long.trinh-tien/Documents/Git/training_ut_it_Long/rcar-env/renesas/driver/soc/platform/imp/test/unit_test/application/ut_framework/"</w:t>
+      </w:r>
+      <w:r>
+        <w:rPr>
+          <w:rFonts w:ascii="Consolas" w:eastAsia="Times New Roman" w:hAnsi="Consolas" w:cs="Times New Roman"/>
+          <w:color w:val="D4D4D4"/>
+          <w:kern w:val="0"/>
+          <w:sz w:val="21"/>
+          <w:szCs w:val="21"/>
+          <w14:ligatures w14:val="none"/>
+        </w:rPr>
+        <w:t>,</w:t>
+      </w:r>
+    </w:p>
+    <w:p>
+      <w:pPr>
+        <w:shd w:val="clear" w:color="auto" w:fill="1E1E1E"/>
+        <w:spacing w:after="0" w:line="285" w:lineRule="atLeast"/>
+        <w:rPr>
+          <w:rFonts w:ascii="Consolas" w:eastAsia="Times New Roman" w:hAnsi="Consolas" w:cs="Times New Roman"/>
+          <w:color w:val="D4D4D4"/>
+          <w:kern w:val="0"/>
+          <w:sz w:val="21"/>
+          <w:szCs w:val="21"/>
+          <w14:ligatures w14:val="none"/>
+        </w:rPr>
+      </w:pPr>
+      <w:r>
+        <w:rPr>
+          <w:rFonts w:ascii="Consolas" w:eastAsia="Times New Roman" w:hAnsi="Consolas" w:cs="Times New Roman"/>
+          <w:color w:val="D4D4D4"/>
+          <w:kern w:val="0"/>
+          <w:sz w:val="21"/>
+          <w:szCs w:val="21"/>
+          <w14:ligatures w14:val="none"/>
+        </w:rPr>
+        <w:t xml:space="preserve">                </w:t>
+      </w:r>
+      <w:r>
+        <w:rPr>
+          <w:rFonts w:ascii="Consolas" w:eastAsia="Times New Roman" w:hAnsi="Consolas" w:cs="Times New Roman"/>
+          <w:color w:val="CE9178"/>
+          <w:kern w:val="0"/>
+          <w:sz w:val="21"/>
+          <w:szCs w:val="21"/>
+          <w14:ligatures w14:val="none"/>
+        </w:rPr>
+        <w:t>"&amp;"</w:t>
+      </w:r>
+      <w:r>
+        <w:rPr>
+          <w:rFonts w:ascii="Consolas" w:eastAsia="Times New Roman" w:hAnsi="Consolas" w:cs="Times New Roman"/>
+          <w:color w:val="D4D4D4"/>
+          <w:kern w:val="0"/>
+          <w:sz w:val="21"/>
+          <w:szCs w:val="21"/>
+          <w14:ligatures w14:val="none"/>
+        </w:rPr>
+        <w:t>,</w:t>
+      </w:r>
+    </w:p>
+    <w:p>
+      <w:pPr>
+        <w:shd w:val="clear" w:color="auto" w:fill="1E1E1E"/>
+        <w:spacing w:after="0" w:line="285" w:lineRule="atLeast"/>
+        <w:rPr>
+          <w:rFonts w:ascii="Consolas" w:eastAsia="Times New Roman" w:hAnsi="Consolas" w:cs="Times New Roman"/>
+          <w:color w:val="D4D4D4"/>
+          <w:kern w:val="0"/>
+          <w:sz w:val="21"/>
+          <w:szCs w:val="21"/>
+          <w14:ligatures w14:val="none"/>
+        </w:rPr>
+      </w:pPr>
+      <w:r>
+        <w:rPr>
+          <w:rFonts w:ascii="Consolas" w:eastAsia="Times New Roman" w:hAnsi="Consolas" w:cs="Times New Roman"/>
+          <w:color w:val="D4D4D4"/>
+          <w:kern w:val="0"/>
+          <w:sz w:val="21"/>
+          <w:szCs w:val="21"/>
+          <w14:ligatures w14:val="none"/>
+        </w:rPr>
+        <w:t xml:space="preserve">                </w:t>
+      </w:r>
+      <w:r>
+        <w:rPr>
+          <w:rFonts w:ascii="Consolas" w:eastAsia="Times New Roman" w:hAnsi="Consolas" w:cs="Times New Roman"/>
+          <w:color w:val="CE9178"/>
+          <w:kern w:val="0"/>
+          <w:sz w:val="21"/>
+          <w:szCs w:val="21"/>
+          <w14:ligatures w14:val="none"/>
+        </w:rPr>
+        <w:t>"impdrv_ut.exe"</w:t>
+      </w:r>
+    </w:p>
+    <w:p>
+      <w:pPr>
+        <w:shd w:val="clear" w:color="auto" w:fill="1E1E1E"/>
+        <w:spacing w:after="0" w:line="285" w:lineRule="atLeast"/>
+        <w:rPr>
+          <w:rFonts w:ascii="Consolas" w:eastAsia="Times New Roman" w:hAnsi="Consolas" w:cs="Times New Roman"/>
+          <w:color w:val="D4D4D4"/>
+          <w:kern w:val="0"/>
+          <w:sz w:val="21"/>
+          <w:szCs w:val="21"/>
+          <w14:ligatures w14:val="none"/>
+        </w:rPr>
+      </w:pPr>
+      <w:r>
+        <w:rPr>
+          <w:rFonts w:ascii="Consolas" w:eastAsia="Times New Roman" w:hAnsi="Consolas" w:cs="Times New Roman"/>
+          <w:color w:val="D4D4D4"/>
+          <w:kern w:val="0"/>
+          <w:sz w:val="21"/>
+          <w:szCs w:val="21"/>
+          <w14:ligatures w14:val="none"/>
+        </w:rPr>
+        <w:t>            ],</w:t>
+      </w:r>
+    </w:p>
+    <w:p>
+      <w:pPr>
+        <w:shd w:val="clear" w:color="auto" w:fill="1E1E1E"/>
+        <w:spacing w:after="0" w:line="285" w:lineRule="atLeast"/>
+        <w:rPr>
+          <w:rFonts w:ascii="Consolas" w:eastAsia="Times New Roman" w:hAnsi="Consolas" w:cs="Times New Roman"/>
+          <w:color w:val="D4D4D4"/>
+          <w:kern w:val="0"/>
+          <w:sz w:val="21"/>
+          <w:szCs w:val="21"/>
+          <w14:ligatures w14:val="none"/>
+        </w:rPr>
+      </w:pPr>
+      <w:r>
+        <w:rPr>
+          <w:rFonts w:ascii="Consolas" w:eastAsia="Times New Roman" w:hAnsi="Consolas" w:cs="Times New Roman"/>
+          <w:color w:val="D4D4D4"/>
+          <w:kern w:val="0"/>
+          <w:sz w:val="21"/>
+          <w:szCs w:val="21"/>
+          <w14:ligatures w14:val="none"/>
+        </w:rPr>
+        <w:t xml:space="preserve">            </w:t>
+      </w:r>
+      <w:r>
+        <w:rPr>
+          <w:rFonts w:ascii="Consolas" w:eastAsia="Times New Roman" w:hAnsi="Consolas" w:cs="Times New Roman"/>
+          <w:color w:val="9CDCFE"/>
+          <w:kern w:val="0"/>
+          <w:sz w:val="21"/>
+          <w:szCs w:val="21"/>
+          <w14:ligatures w14:val="none"/>
+        </w:rPr>
+        <w:t>"group"</w:t>
+      </w:r>
+      <w:r>
+        <w:rPr>
+          <w:rFonts w:ascii="Consolas" w:eastAsia="Times New Roman" w:hAnsi="Consolas" w:cs="Times New Roman"/>
+          <w:color w:val="D4D4D4"/>
+          <w:kern w:val="0"/>
+          <w:sz w:val="21"/>
+          <w:szCs w:val="21"/>
+          <w14:ligatures w14:val="none"/>
+        </w:rPr>
+        <w:t>: {</w:t>
+      </w:r>
+    </w:p>
+    <w:p>
+      <w:pPr>
+        <w:shd w:val="clear" w:color="auto" w:fill="1E1E1E"/>
+        <w:spacing w:after="0" w:line="285" w:lineRule="atLeast"/>
+        <w:rPr>
+          <w:rFonts w:ascii="Consolas" w:eastAsia="Times New Roman" w:hAnsi="Consolas" w:cs="Times New Roman"/>
+          <w:color w:val="D4D4D4"/>
+          <w:kern w:val="0"/>
+          <w:sz w:val="21"/>
+          <w:szCs w:val="21"/>
+          <w14:ligatures w14:val="none"/>
+        </w:rPr>
+      </w:pPr>
+      <w:r>
+        <w:rPr>
+          <w:rFonts w:ascii="Consolas" w:eastAsia="Times New Roman" w:hAnsi="Consolas" w:cs="Times New Roman"/>
+          <w:color w:val="D4D4D4"/>
+          <w:kern w:val="0"/>
+          <w:sz w:val="21"/>
+          <w:szCs w:val="21"/>
+          <w14:ligatures w14:val="none"/>
+        </w:rPr>
+        <w:t xml:space="preserve">                </w:t>
+      </w:r>
+      <w:r>
+        <w:rPr>
+          <w:rFonts w:ascii="Consolas" w:eastAsia="Times New Roman" w:hAnsi="Consolas" w:cs="Times New Roman"/>
+          <w:color w:val="9CDCFE"/>
+          <w:kern w:val="0"/>
+          <w:sz w:val="21"/>
+          <w:szCs w:val="21"/>
+          <w14:ligatures w14:val="none"/>
+        </w:rPr>
+        <w:t>"kind"</w:t>
+      </w:r>
+      <w:r>
+        <w:rPr>
+          <w:rFonts w:ascii="Consolas" w:eastAsia="Times New Roman" w:hAnsi="Consolas" w:cs="Times New Roman"/>
+          <w:color w:val="D4D4D4"/>
+          <w:kern w:val="0"/>
+          <w:sz w:val="21"/>
+          <w:szCs w:val="21"/>
+          <w14:ligatures w14:val="none"/>
+        </w:rPr>
+        <w:t xml:space="preserve">: </w:t>
+      </w:r>
+      <w:r>
+        <w:rPr>
+          <w:rFonts w:ascii="Consolas" w:eastAsia="Times New Roman" w:hAnsi="Consolas" w:cs="Times New Roman"/>
+          <w:color w:val="CE9178"/>
+          <w:kern w:val="0"/>
+          <w:sz w:val="21"/>
+          <w:szCs w:val="21"/>
+          <w14:ligatures w14:val="none"/>
+        </w:rPr>
+        <w:t>"test"</w:t>
+      </w:r>
+      <w:r>
+        <w:rPr>
+          <w:rFonts w:ascii="Consolas" w:eastAsia="Times New Roman" w:hAnsi="Consolas" w:cs="Times New Roman"/>
+          <w:color w:val="D4D4D4"/>
+          <w:kern w:val="0"/>
+          <w:sz w:val="21"/>
+          <w:szCs w:val="21"/>
+          <w14:ligatures w14:val="none"/>
+        </w:rPr>
+        <w:t>,</w:t>
+      </w:r>
+    </w:p>
+    <w:p>
+      <w:pPr>
+        <w:shd w:val="clear" w:color="auto" w:fill="1E1E1E"/>
+        <w:spacing w:after="0" w:line="285" w:lineRule="atLeast"/>
+        <w:rPr>
+          <w:rFonts w:ascii="Consolas" w:eastAsia="Times New Roman" w:hAnsi="Consolas" w:cs="Times New Roman"/>
+          <w:color w:val="D4D4D4"/>
+          <w:kern w:val="0"/>
+          <w:sz w:val="21"/>
+          <w:szCs w:val="21"/>
+          <w14:ligatures w14:val="none"/>
+        </w:rPr>
+      </w:pPr>
+      <w:r>
+        <w:rPr>
+          <w:rFonts w:ascii="Consolas" w:eastAsia="Times New Roman" w:hAnsi="Consolas" w:cs="Times New Roman"/>
+          <w:color w:val="D4D4D4"/>
+          <w:kern w:val="0"/>
+          <w:sz w:val="21"/>
+          <w:szCs w:val="21"/>
+          <w14:ligatures w14:val="none"/>
+        </w:rPr>
+        <w:t xml:space="preserve">                </w:t>
+      </w:r>
+      <w:r>
+        <w:rPr>
+          <w:rFonts w:ascii="Consolas" w:eastAsia="Times New Roman" w:hAnsi="Consolas" w:cs="Times New Roman"/>
+          <w:color w:val="9CDCFE"/>
+          <w:kern w:val="0"/>
+          <w:sz w:val="21"/>
+          <w:szCs w:val="21"/>
+          <w14:ligatures w14:val="none"/>
+        </w:rPr>
+        <w:t>"isDefault"</w:t>
+      </w:r>
+      <w:r>
+        <w:rPr>
+          <w:rFonts w:ascii="Consolas" w:eastAsia="Times New Roman" w:hAnsi="Consolas" w:cs="Times New Roman"/>
+          <w:color w:val="D4D4D4"/>
+          <w:kern w:val="0"/>
+          <w:sz w:val="21"/>
+          <w:szCs w:val="21"/>
+          <w14:ligatures w14:val="none"/>
+        </w:rPr>
+        <w:t xml:space="preserve">: </w:t>
+      </w:r>
+      <w:r>
+        <w:rPr>
+          <w:rFonts w:ascii="Consolas" w:eastAsia="Times New Roman" w:hAnsi="Consolas" w:cs="Times New Roman"/>
+          <w:color w:val="569CD6"/>
+          <w:kern w:val="0"/>
+          <w:sz w:val="21"/>
+          <w:szCs w:val="21"/>
+          <w14:ligatures w14:val="none"/>
+        </w:rPr>
+        <w:t>true</w:t>
+      </w:r>
+    </w:p>
+    <w:p>
+      <w:pPr>
+        <w:shd w:val="clear" w:color="auto" w:fill="1E1E1E"/>
+        <w:spacing w:after="0" w:line="285" w:lineRule="atLeast"/>
+        <w:rPr>
+          <w:rFonts w:ascii="Consolas" w:eastAsia="Times New Roman" w:hAnsi="Consolas" w:cs="Times New Roman"/>
+          <w:color w:val="D4D4D4"/>
+          <w:kern w:val="0"/>
+          <w:sz w:val="21"/>
+          <w:szCs w:val="21"/>
+          <w14:ligatures w14:val="none"/>
+        </w:rPr>
+      </w:pPr>
+      <w:r>
+        <w:rPr>
+          <w:rFonts w:ascii="Consolas" w:eastAsia="Times New Roman" w:hAnsi="Consolas" w:cs="Times New Roman"/>
+          <w:color w:val="D4D4D4"/>
+          <w:kern w:val="0"/>
+          <w:sz w:val="21"/>
+          <w:szCs w:val="21"/>
+          <w14:ligatures w14:val="none"/>
+        </w:rPr>
+        <w:t>            },</w:t>
+      </w:r>
+    </w:p>
+    <w:p>
+      <w:pPr>
+        <w:shd w:val="clear" w:color="auto" w:fill="1E1E1E"/>
+        <w:spacing w:after="0" w:line="285" w:lineRule="atLeast"/>
+        <w:rPr>
+          <w:rFonts w:ascii="Consolas" w:eastAsia="Times New Roman" w:hAnsi="Consolas" w:cs="Times New Roman"/>
+          <w:color w:val="D4D4D4"/>
+          <w:kern w:val="0"/>
+          <w:sz w:val="21"/>
+          <w:szCs w:val="21"/>
+          <w14:ligatures w14:val="none"/>
+        </w:rPr>
+      </w:pPr>
+      <w:r>
+        <w:rPr>
+          <w:rFonts w:ascii="Consolas" w:eastAsia="Times New Roman" w:hAnsi="Consolas" w:cs="Times New Roman"/>
+          <w:color w:val="D4D4D4"/>
+          <w:kern w:val="0"/>
+          <w:sz w:val="21"/>
+          <w:szCs w:val="21"/>
+          <w14:ligatures w14:val="none"/>
+        </w:rPr>
+        <w:t xml:space="preserve">            </w:t>
+      </w:r>
+      <w:r>
+        <w:rPr>
+          <w:rFonts w:ascii="Consolas" w:eastAsia="Times New Roman" w:hAnsi="Consolas" w:cs="Times New Roman"/>
+          <w:color w:val="9CDCFE"/>
+          <w:kern w:val="0"/>
+          <w:sz w:val="21"/>
+          <w:szCs w:val="21"/>
+          <w14:ligatures w14:val="none"/>
+        </w:rPr>
+        <w:t>"problemMatcher"</w:t>
+      </w:r>
+      <w:r>
+        <w:rPr>
+          <w:rFonts w:ascii="Consolas" w:eastAsia="Times New Roman" w:hAnsi="Consolas" w:cs="Times New Roman"/>
+          <w:color w:val="D4D4D4"/>
+          <w:kern w:val="0"/>
+          <w:sz w:val="21"/>
+          <w:szCs w:val="21"/>
+          <w14:ligatures w14:val="none"/>
+        </w:rPr>
+        <w:t>: []</w:t>
+      </w:r>
+      <w:r>
+        <w:rPr>
+          <w:rFonts w:ascii="Consolas" w:eastAsia="Times New Roman" w:hAnsi="Consolas" w:cs="Times New Roman"/>
+          <w:color w:val="D4D4D4"/>
+          <w:kern w:val="0"/>
+          <w:sz w:val="21"/>
+          <w:szCs w:val="21"/>
+          <w14:ligatures w14:val="none"/>
+        </w:rPr>
+        <w:t>,</w:t>
+      </w:r>
+    </w:p>
+    <w:p>
+      <w:pPr>
+        <w:shd w:val="clear" w:color="auto" w:fill="1E1E1E"/>
+        <w:spacing w:line="285" w:lineRule="atLeast"/>
+        <w:rPr>
+          <w:rFonts w:ascii="Consolas" w:eastAsia="Times New Roman" w:hAnsi="Consolas" w:cs="Times New Roman"/>
+          <w:color w:val="6A9955"/>
+          <w:kern w:val="0"/>
+          <w:sz w:val="21"/>
+          <w:szCs w:val="21"/>
+          <w14:ligatures w14:val="none"/>
+        </w:rPr>
+      </w:pPr>
+      <w:r>
+        <w:rPr>
+          <w:rFonts w:ascii="Consolas" w:eastAsia="Times New Roman" w:hAnsi="Consolas" w:cs="Times New Roman"/>
+          <w:color w:val="D4D4D4"/>
+          <w:kern w:val="0"/>
+          <w:sz w:val="21"/>
+          <w:szCs w:val="21"/>
+          <w14:ligatures w14:val="none"/>
+        </w:rPr>
+        <w:tab/>
+      </w:r>
+      <w:r>
+        <w:rPr>
+          <w:rFonts w:ascii="Consolas" w:eastAsia="Times New Roman" w:hAnsi="Consolas" w:cs="Times New Roman"/>
+          <w:color w:val="D4D4D4"/>
+          <w:kern w:val="0"/>
+          <w:sz w:val="21"/>
+          <w:szCs w:val="21"/>
+          <w14:ligatures w14:val="none"/>
+        </w:rPr>
+        <w:tab/>
+      </w:r>
+      <w:r>
+        <w:rPr>
+          <w:rFonts w:ascii="Consolas" w:eastAsia="Times New Roman" w:hAnsi="Consolas" w:cs="Times New Roman"/>
+          <w:color w:val="6A9955"/>
+          <w:kern w:val="0"/>
+          <w:sz w:val="21"/>
+          <w:szCs w:val="21"/>
+          <w14:ligatures w14:val="none"/>
+        </w:rPr>
+        <w:t>//"dependsOn": "make all", //thêm dòng này để khi chạy task này sẽ gọi task kia</w:t>
+      </w:r>
+    </w:p>
+    <w:p>
+      <w:pPr>
+        <w:shd w:val="clear" w:color="auto" w:fill="1E1E1E"/>
+        <w:spacing w:line="285" w:lineRule="atLeast"/>
+        <w:rPr>
+          <w:rFonts w:ascii="Consolas" w:eastAsia="Times New Roman" w:hAnsi="Consolas" w:cs="Times New Roman"/>
+          <w:color w:val="6A9955"/>
+          <w:kern w:val="0"/>
+          <w:sz w:val="21"/>
+          <w:szCs w:val="21"/>
+          <w14:ligatures w14:val="none"/>
+        </w:rPr>
+      </w:pPr>
+      <w:r>
+        <w:rPr>
+          <w:rFonts w:ascii="Consolas" w:eastAsia="Times New Roman" w:hAnsi="Consolas" w:cs="Times New Roman"/>
+          <w:color w:val="6A9955"/>
+          <w:kern w:val="0"/>
+          <w:sz w:val="21"/>
+          <w:szCs w:val="21"/>
+          <w14:ligatures w14:val="none"/>
+        </w:rPr>
+        <w:tab/>
+      </w:r>
+      <w:r>
+        <w:rPr>
+          <w:rFonts w:ascii="Consolas" w:eastAsia="Times New Roman" w:hAnsi="Consolas" w:cs="Times New Roman"/>
+          <w:color w:val="6A9955"/>
+          <w:kern w:val="0"/>
+          <w:sz w:val="21"/>
+          <w:szCs w:val="21"/>
+          <w14:ligatures w14:val="none"/>
+        </w:rPr>
+        <w:tab/>
+        <w:t>//"dependsOrder": "sequence/parallel", //nếu có nhiều task depend on thì cần thêm option này, sequence sẽ làm cho task chạy theo thứ tự từ trái sang, parallel sẽ chạy song song</w:t>
+      </w:r>
+    </w:p>
+    <w:p>
+      <w:pPr>
+        <w:shd w:val="clear" w:color="auto" w:fill="1E1E1E"/>
+        <w:spacing w:after="0" w:line="285" w:lineRule="atLeast"/>
+        <w:rPr>
+          <w:rFonts w:ascii="Consolas" w:eastAsia="Times New Roman" w:hAnsi="Consolas" w:cs="Times New Roman"/>
+          <w:color w:val="D4D4D4"/>
+          <w:kern w:val="0"/>
+          <w:sz w:val="21"/>
+          <w:szCs w:val="21"/>
+          <w14:ligatures w14:val="none"/>
+        </w:rPr>
+      </w:pPr>
+      <w:r>
+        <w:rPr>
+          <w:rFonts w:ascii="Consolas" w:eastAsia="Times New Roman" w:hAnsi="Consolas" w:cs="Times New Roman"/>
+          <w:color w:val="D4D4D4"/>
+          <w:kern w:val="0"/>
+          <w:sz w:val="21"/>
+          <w:szCs w:val="21"/>
+          <w14:ligatures w14:val="none"/>
+        </w:rPr>
+        <w:t>        }</w:t>
+      </w:r>
+    </w:p>
+    <w:p>
+      <w:pPr>
+        <w:shd w:val="clear" w:color="auto" w:fill="1E1E1E"/>
+        <w:spacing w:after="0" w:line="285" w:lineRule="atLeast"/>
+        <w:rPr>
+          <w:rFonts w:ascii="Consolas" w:eastAsia="Times New Roman" w:hAnsi="Consolas" w:cs="Times New Roman"/>
+          <w:color w:val="D4D4D4"/>
+          <w:kern w:val="0"/>
+          <w:sz w:val="21"/>
+          <w:szCs w:val="21"/>
+          <w14:ligatures w14:val="none"/>
+        </w:rPr>
+      </w:pPr>
+    </w:p>
+    <w:p>
+      <w:pPr>
+        <w:shd w:val="clear" w:color="auto" w:fill="1E1E1E"/>
+        <w:spacing w:after="0" w:line="285" w:lineRule="atLeast"/>
+        <w:rPr>
+          <w:rFonts w:ascii="Consolas" w:eastAsia="Times New Roman" w:hAnsi="Consolas" w:cs="Times New Roman"/>
+          <w:color w:val="D4D4D4"/>
+          <w:kern w:val="0"/>
+          <w:sz w:val="21"/>
+          <w:szCs w:val="21"/>
+          <w14:ligatures w14:val="none"/>
+        </w:rPr>
+      </w:pPr>
+      <w:r>
+        <w:rPr>
+          <w:rFonts w:ascii="Consolas" w:eastAsia="Times New Roman" w:hAnsi="Consolas" w:cs="Times New Roman"/>
+          <w:color w:val="D4D4D4"/>
+          <w:kern w:val="0"/>
+          <w:sz w:val="21"/>
+          <w:szCs w:val="21"/>
+          <w14:ligatures w14:val="none"/>
+        </w:rPr>
+        <w:t>    ]</w:t>
+      </w:r>
+    </w:p>
+    <w:p>
+      <w:pPr>
+        <w:shd w:val="clear" w:color="auto" w:fill="1E1E1E"/>
+        <w:spacing w:after="0" w:line="285" w:lineRule="atLeast"/>
+        <w:rPr>
+          <w:rFonts w:ascii="Consolas" w:eastAsia="Times New Roman" w:hAnsi="Consolas" w:cs="Times New Roman"/>
+          <w:color w:val="D4D4D4"/>
+          <w:kern w:val="0"/>
+          <w:sz w:val="21"/>
+          <w:szCs w:val="21"/>
+          <w14:ligatures w14:val="none"/>
+        </w:rPr>
+      </w:pPr>
+      <w:r>
+        <w:rPr>
+          <w:rFonts w:ascii="Consolas" w:eastAsia="Times New Roman" w:hAnsi="Consolas" w:cs="Times New Roman"/>
+          <w:color w:val="D4D4D4"/>
+          <w:kern w:val="0"/>
+          <w:sz w:val="21"/>
+          <w:szCs w:val="21"/>
+          <w14:ligatures w14:val="none"/>
+        </w:rPr>
+        <w:t>}</w:t>
+      </w:r>
+    </w:p>
+    <w:p/>
+    <w:p>
+      <w:r>
+        <w:t>Có thể sử dụng type shell để thực thi mà không cần /c từ cmd:</w:t>
+      </w:r>
+    </w:p>
+    <w:p>
+      <w:pPr>
+        <w:shd w:val="clear" w:color="auto" w:fill="1E1E1E"/>
+        <w:spacing w:after="0" w:line="285" w:lineRule="atLeast"/>
+        <w:rPr>
+          <w:rFonts w:ascii="Consolas" w:eastAsia="Times New Roman" w:hAnsi="Consolas" w:cs="Times New Roman"/>
+          <w:color w:val="D4D4D4"/>
+          <w:kern w:val="0"/>
+          <w:sz w:val="21"/>
+          <w:szCs w:val="21"/>
+          <w14:ligatures w14:val="none"/>
+        </w:rPr>
+      </w:pPr>
+      <w:r>
+        <w:rPr>
+          <w:rFonts w:ascii="Consolas" w:eastAsia="Times New Roman" w:hAnsi="Consolas" w:cs="Times New Roman"/>
+          <w:color w:val="D4D4D4"/>
+          <w:kern w:val="0"/>
+          <w:sz w:val="21"/>
+          <w:szCs w:val="21"/>
+          <w14:ligatures w14:val="none"/>
+        </w:rPr>
+        <w:t>        {</w:t>
+      </w:r>
+    </w:p>
+    <w:p>
+      <w:pPr>
+        <w:shd w:val="clear" w:color="auto" w:fill="1E1E1E"/>
+        <w:spacing w:after="0" w:line="285" w:lineRule="atLeast"/>
+        <w:rPr>
+          <w:rFonts w:ascii="Consolas" w:eastAsia="Times New Roman" w:hAnsi="Consolas" w:cs="Times New Roman"/>
+          <w:color w:val="D4D4D4"/>
+          <w:kern w:val="0"/>
+          <w:sz w:val="21"/>
+          <w:szCs w:val="21"/>
+          <w14:ligatures w14:val="none"/>
+        </w:rPr>
+      </w:pPr>
+      <w:r>
+        <w:rPr>
+          <w:rFonts w:ascii="Consolas" w:eastAsia="Times New Roman" w:hAnsi="Consolas" w:cs="Times New Roman"/>
+          <w:color w:val="D4D4D4"/>
+          <w:kern w:val="0"/>
+          <w:sz w:val="21"/>
+          <w:szCs w:val="21"/>
+          <w14:ligatures w14:val="none"/>
+        </w:rPr>
+        <w:t xml:space="preserve">            </w:t>
+      </w:r>
+      <w:r>
+        <w:rPr>
+          <w:rFonts w:ascii="Consolas" w:eastAsia="Times New Roman" w:hAnsi="Consolas" w:cs="Times New Roman"/>
+          <w:color w:val="9CDCFE"/>
+          <w:kern w:val="0"/>
+          <w:sz w:val="21"/>
+          <w:szCs w:val="21"/>
+          <w14:ligatures w14:val="none"/>
+        </w:rPr>
+        <w:t>"label"</w:t>
+      </w:r>
+      <w:r>
+        <w:rPr>
+          <w:rFonts w:ascii="Consolas" w:eastAsia="Times New Roman" w:hAnsi="Consolas" w:cs="Times New Roman"/>
+          <w:color w:val="D4D4D4"/>
+          <w:kern w:val="0"/>
+          <w:sz w:val="21"/>
+          <w:szCs w:val="21"/>
+          <w14:ligatures w14:val="none"/>
+        </w:rPr>
+        <w:t xml:space="preserve">: </w:t>
+      </w:r>
+      <w:r>
+        <w:rPr>
+          <w:rFonts w:ascii="Consolas" w:eastAsia="Times New Roman" w:hAnsi="Consolas" w:cs="Times New Roman"/>
+          <w:color w:val="CE9178"/>
+          <w:kern w:val="0"/>
+          <w:sz w:val="21"/>
+          <w:szCs w:val="21"/>
+          <w14:ligatures w14:val="none"/>
+        </w:rPr>
+        <w:t>"make all"</w:t>
+      </w:r>
+      <w:r>
+        <w:rPr>
+          <w:rFonts w:ascii="Consolas" w:eastAsia="Times New Roman" w:hAnsi="Consolas" w:cs="Times New Roman"/>
+          <w:color w:val="D4D4D4"/>
+          <w:kern w:val="0"/>
+          <w:sz w:val="21"/>
+          <w:szCs w:val="21"/>
+          <w14:ligatures w14:val="none"/>
+        </w:rPr>
+        <w:t>,</w:t>
+      </w:r>
+    </w:p>
+    <w:p>
+      <w:pPr>
+        <w:shd w:val="clear" w:color="auto" w:fill="1E1E1E"/>
+        <w:spacing w:after="0" w:line="285" w:lineRule="atLeast"/>
+        <w:rPr>
+          <w:rFonts w:ascii="Consolas" w:eastAsia="Times New Roman" w:hAnsi="Consolas" w:cs="Times New Roman"/>
+          <w:color w:val="D4D4D4"/>
+          <w:kern w:val="0"/>
+          <w:sz w:val="21"/>
+          <w:szCs w:val="21"/>
+          <w14:ligatures w14:val="none"/>
+        </w:rPr>
+      </w:pPr>
+      <w:r>
+        <w:rPr>
+          <w:rFonts w:ascii="Consolas" w:eastAsia="Times New Roman" w:hAnsi="Consolas" w:cs="Times New Roman"/>
+          <w:color w:val="D4D4D4"/>
+          <w:kern w:val="0"/>
+          <w:sz w:val="21"/>
+          <w:szCs w:val="21"/>
+          <w14:ligatures w14:val="none"/>
+        </w:rPr>
+        <w:t xml:space="preserve">            </w:t>
+      </w:r>
+      <w:r>
+        <w:rPr>
+          <w:rFonts w:ascii="Consolas" w:eastAsia="Times New Roman" w:hAnsi="Consolas" w:cs="Times New Roman"/>
+          <w:color w:val="9CDCFE"/>
+          <w:kern w:val="0"/>
+          <w:sz w:val="21"/>
+          <w:szCs w:val="21"/>
+          <w14:ligatures w14:val="none"/>
+        </w:rPr>
+        <w:t>"type"</w:t>
+      </w:r>
+      <w:r>
+        <w:rPr>
+          <w:rFonts w:ascii="Consolas" w:eastAsia="Times New Roman" w:hAnsi="Consolas" w:cs="Times New Roman"/>
+          <w:color w:val="D4D4D4"/>
+          <w:kern w:val="0"/>
+          <w:sz w:val="21"/>
+          <w:szCs w:val="21"/>
+          <w14:ligatures w14:val="none"/>
+        </w:rPr>
+        <w:t xml:space="preserve">: </w:t>
+      </w:r>
+      <w:r>
+        <w:rPr>
+          <w:rFonts w:ascii="Consolas" w:eastAsia="Times New Roman" w:hAnsi="Consolas" w:cs="Times New Roman"/>
+          <w:color w:val="CE9178"/>
+          <w:kern w:val="0"/>
+          <w:sz w:val="21"/>
+          <w:szCs w:val="21"/>
+          <w14:ligatures w14:val="none"/>
+        </w:rPr>
+        <w:t>"shell"</w:t>
+      </w:r>
+      <w:r>
+        <w:rPr>
+          <w:rFonts w:ascii="Consolas" w:eastAsia="Times New Roman" w:hAnsi="Consolas" w:cs="Times New Roman"/>
+          <w:color w:val="D4D4D4"/>
+          <w:kern w:val="0"/>
+          <w:sz w:val="21"/>
+          <w:szCs w:val="21"/>
+          <w14:ligatures w14:val="none"/>
+        </w:rPr>
+        <w:t>,</w:t>
+      </w:r>
+    </w:p>
+    <w:p>
+      <w:pPr>
+        <w:shd w:val="clear" w:color="auto" w:fill="1E1E1E"/>
+        <w:spacing w:after="0" w:line="285" w:lineRule="atLeast"/>
+        <w:rPr>
+          <w:rFonts w:ascii="Consolas" w:eastAsia="Times New Roman" w:hAnsi="Consolas" w:cs="Times New Roman"/>
+          <w:color w:val="D4D4D4"/>
+          <w:kern w:val="0"/>
+          <w:sz w:val="21"/>
+          <w:szCs w:val="21"/>
+          <w14:ligatures w14:val="none"/>
+        </w:rPr>
+      </w:pPr>
+      <w:r>
+        <w:rPr>
+          <w:rFonts w:ascii="Consolas" w:eastAsia="Times New Roman" w:hAnsi="Consolas" w:cs="Times New Roman"/>
+          <w:color w:val="D4D4D4"/>
+          <w:kern w:val="0"/>
+          <w:sz w:val="21"/>
+          <w:szCs w:val="21"/>
+          <w14:ligatures w14:val="none"/>
+        </w:rPr>
+        <w:t xml:space="preserve">            </w:t>
+      </w:r>
+      <w:r>
+        <w:rPr>
+          <w:rFonts w:ascii="Consolas" w:eastAsia="Times New Roman" w:hAnsi="Consolas" w:cs="Times New Roman"/>
+          <w:color w:val="9CDCFE"/>
+          <w:kern w:val="0"/>
+          <w:sz w:val="21"/>
+          <w:szCs w:val="21"/>
+          <w14:ligatures w14:val="none"/>
+        </w:rPr>
+        <w:t>"command"</w:t>
+      </w:r>
+      <w:r>
+        <w:rPr>
+          <w:rFonts w:ascii="Consolas" w:eastAsia="Times New Roman" w:hAnsi="Consolas" w:cs="Times New Roman"/>
+          <w:color w:val="D4D4D4"/>
+          <w:kern w:val="0"/>
+          <w:sz w:val="21"/>
+          <w:szCs w:val="21"/>
+          <w14:ligatures w14:val="none"/>
+        </w:rPr>
+        <w:t xml:space="preserve">: </w:t>
+      </w:r>
+      <w:r>
+        <w:rPr>
+          <w:rFonts w:ascii="Consolas" w:eastAsia="Times New Roman" w:hAnsi="Consolas" w:cs="Times New Roman"/>
+          <w:color w:val="CE9178"/>
+          <w:kern w:val="0"/>
+          <w:sz w:val="21"/>
+          <w:szCs w:val="21"/>
+          <w14:ligatures w14:val="none"/>
+        </w:rPr>
+        <w:t>""</w:t>
+      </w:r>
+      <w:r>
+        <w:rPr>
+          <w:rFonts w:ascii="Consolas" w:eastAsia="Times New Roman" w:hAnsi="Consolas" w:cs="Times New Roman"/>
+          <w:color w:val="D4D4D4"/>
+          <w:kern w:val="0"/>
+          <w:sz w:val="21"/>
+          <w:szCs w:val="21"/>
+          <w14:ligatures w14:val="none"/>
+        </w:rPr>
+        <w:t>,</w:t>
+      </w:r>
+    </w:p>
+    <w:p>
+      <w:pPr>
+        <w:shd w:val="clear" w:color="auto" w:fill="1E1E1E"/>
+        <w:spacing w:after="0" w:line="285" w:lineRule="atLeast"/>
+        <w:rPr>
+          <w:rFonts w:ascii="Consolas" w:eastAsia="Times New Roman" w:hAnsi="Consolas" w:cs="Times New Roman"/>
+          <w:color w:val="D4D4D4"/>
+          <w:kern w:val="0"/>
+          <w:sz w:val="21"/>
+          <w:szCs w:val="21"/>
+          <w14:ligatures w14:val="none"/>
+        </w:rPr>
+      </w:pPr>
+      <w:r>
+        <w:rPr>
+          <w:rFonts w:ascii="Consolas" w:eastAsia="Times New Roman" w:hAnsi="Consolas" w:cs="Times New Roman"/>
+          <w:color w:val="D4D4D4"/>
+          <w:kern w:val="0"/>
+          <w:sz w:val="21"/>
+          <w:szCs w:val="21"/>
+          <w14:ligatures w14:val="none"/>
+        </w:rPr>
+        <w:t xml:space="preserve">            </w:t>
+      </w:r>
+      <w:r>
+        <w:rPr>
+          <w:rFonts w:ascii="Consolas" w:eastAsia="Times New Roman" w:hAnsi="Consolas" w:cs="Times New Roman"/>
+          <w:color w:val="9CDCFE"/>
+          <w:kern w:val="0"/>
+          <w:sz w:val="21"/>
+          <w:szCs w:val="21"/>
+          <w14:ligatures w14:val="none"/>
+        </w:rPr>
+        <w:t>"args"</w:t>
+      </w:r>
+      <w:r>
+        <w:rPr>
+          <w:rFonts w:ascii="Consolas" w:eastAsia="Times New Roman" w:hAnsi="Consolas" w:cs="Times New Roman"/>
+          <w:color w:val="D4D4D4"/>
+          <w:kern w:val="0"/>
+          <w:sz w:val="21"/>
+          <w:szCs w:val="21"/>
+          <w14:ligatures w14:val="none"/>
+        </w:rPr>
+        <w:t>: [</w:t>
+      </w:r>
+    </w:p>
+    <w:p>
+      <w:pPr>
+        <w:shd w:val="clear" w:color="auto" w:fill="1E1E1E"/>
+        <w:spacing w:after="0" w:line="285" w:lineRule="atLeast"/>
+        <w:rPr>
+          <w:rFonts w:ascii="Consolas" w:eastAsia="Times New Roman" w:hAnsi="Consolas" w:cs="Times New Roman"/>
+          <w:color w:val="D4D4D4"/>
+          <w:kern w:val="0"/>
+          <w:sz w:val="21"/>
+          <w:szCs w:val="21"/>
+          <w14:ligatures w14:val="none"/>
+        </w:rPr>
+      </w:pPr>
+      <w:r>
+        <w:rPr>
+          <w:rFonts w:ascii="Consolas" w:eastAsia="Times New Roman" w:hAnsi="Consolas" w:cs="Times New Roman"/>
+          <w:color w:val="D4D4D4"/>
+          <w:kern w:val="0"/>
+          <w:sz w:val="21"/>
+          <w:szCs w:val="21"/>
+          <w14:ligatures w14:val="none"/>
+        </w:rPr>
+        <w:t xml:space="preserve">                </w:t>
+      </w:r>
+      <w:r>
+        <w:rPr>
+          <w:rFonts w:ascii="Consolas" w:eastAsia="Times New Roman" w:hAnsi="Consolas" w:cs="Times New Roman"/>
+          <w:color w:val="6A9955"/>
+          <w:kern w:val="0"/>
+          <w:sz w:val="21"/>
+          <w:szCs w:val="21"/>
+          <w14:ligatures w14:val="none"/>
+        </w:rPr>
+        <w:t>// "/c", //thoat khoi cmd ngay sau khi chay xong</w:t>
+      </w:r>
+    </w:p>
+    <w:p>
+      <w:pPr>
+        <w:shd w:val="clear" w:color="auto" w:fill="1E1E1E"/>
+        <w:spacing w:after="0" w:line="285" w:lineRule="atLeast"/>
+        <w:rPr>
+          <w:rFonts w:ascii="Consolas" w:eastAsia="Times New Roman" w:hAnsi="Consolas" w:cs="Times New Roman"/>
+          <w:color w:val="D4D4D4"/>
+          <w:kern w:val="0"/>
+          <w:sz w:val="21"/>
+          <w:szCs w:val="21"/>
+          <w14:ligatures w14:val="none"/>
+        </w:rPr>
+      </w:pPr>
+      <w:r>
+        <w:rPr>
+          <w:rFonts w:ascii="Consolas" w:eastAsia="Times New Roman" w:hAnsi="Consolas" w:cs="Times New Roman"/>
+          <w:color w:val="D4D4D4"/>
+          <w:kern w:val="0"/>
+          <w:sz w:val="21"/>
+          <w:szCs w:val="21"/>
+          <w14:ligatures w14:val="none"/>
+        </w:rPr>
+        <w:t xml:space="preserve">                </w:t>
+      </w:r>
+      <w:r>
+        <w:rPr>
+          <w:rFonts w:ascii="Consolas" w:eastAsia="Times New Roman" w:hAnsi="Consolas" w:cs="Times New Roman"/>
+          <w:color w:val="6A9955"/>
+          <w:kern w:val="0"/>
+          <w:sz w:val="21"/>
+          <w:szCs w:val="21"/>
+          <w14:ligatures w14:val="none"/>
+        </w:rPr>
+        <w:t>//</w:t>
+      </w:r>
+      <w:r>
+        <w:rPr>
+          <w:rFonts w:ascii="Consolas" w:eastAsia="Times New Roman" w:hAnsi="Consolas" w:cs="Times New Roman"/>
+          <w:color w:val="6A9955"/>
+          <w:kern w:val="0"/>
+          <w:sz w:val="21"/>
+          <w:szCs w:val="21"/>
+          <w14:ligatures w14:val="none"/>
+        </w:rPr>
+        <w:t>"cd C:/Users/long.trinh-tien/Documents/Git/training_ut_it_Long/rcar-env/renesas/driver/soc/platform/imp/test/unit_test/application/ut_framework/",</w:t>
+      </w:r>
+    </w:p>
+    <w:p>
+      <w:pPr>
+        <w:shd w:val="clear" w:color="auto" w:fill="1E1E1E"/>
+        <w:spacing w:after="0" w:line="285" w:lineRule="atLeast"/>
+        <w:rPr>
+          <w:rFonts w:ascii="Consolas" w:eastAsia="Times New Roman" w:hAnsi="Consolas" w:cs="Times New Roman"/>
+          <w:color w:val="6A9955"/>
+          <w:kern w:val="0"/>
+          <w:sz w:val="21"/>
+          <w:szCs w:val="21"/>
+          <w14:ligatures w14:val="none"/>
+        </w:rPr>
+      </w:pPr>
+      <w:r>
+        <w:rPr>
+          <w:rFonts w:ascii="Consolas" w:eastAsia="Times New Roman" w:hAnsi="Consolas" w:cs="Times New Roman"/>
+          <w:color w:val="D4D4D4"/>
+          <w:kern w:val="0"/>
+          <w:sz w:val="21"/>
+          <w:szCs w:val="21"/>
+          <w14:ligatures w14:val="none"/>
+        </w:rPr>
+        <w:t xml:space="preserve">                </w:t>
+      </w:r>
+      <w:r>
+        <w:rPr>
+          <w:rFonts w:ascii="Consolas" w:eastAsia="Times New Roman" w:hAnsi="Consolas" w:cs="Times New Roman"/>
+          <w:color w:val="6A9955"/>
+          <w:kern w:val="0"/>
+          <w:sz w:val="21"/>
+          <w:szCs w:val="21"/>
+          <w14:ligatures w14:val="none"/>
+        </w:rPr>
+        <w:t>//</w:t>
+      </w:r>
+      <w:r>
+        <w:rPr>
+          <w:rFonts w:ascii="Consolas" w:eastAsia="Times New Roman" w:hAnsi="Consolas" w:cs="Times New Roman"/>
+          <w:color w:val="6A9955"/>
+          <w:kern w:val="0"/>
+          <w:sz w:val="21"/>
+          <w:szCs w:val="21"/>
+          <w14:ligatures w14:val="none"/>
+        </w:rPr>
+        <w:t>"&amp;",</w:t>
+      </w:r>
+    </w:p>
+    <w:p>
+      <w:pPr>
+        <w:shd w:val="clear" w:color="auto" w:fill="1E1E1E"/>
+        <w:spacing w:after="0" w:line="285" w:lineRule="atLeast"/>
+        <w:rPr>
+          <w:rFonts w:ascii="Consolas" w:eastAsia="Times New Roman" w:hAnsi="Consolas" w:cs="Times New Roman"/>
+          <w:color w:val="6A9955"/>
+          <w:kern w:val="0"/>
+          <w:sz w:val="21"/>
+          <w:szCs w:val="21"/>
+          <w14:ligatures w14:val="none"/>
+        </w:rPr>
+      </w:pPr>
+      <w:r>
+        <w:rPr>
+          <w:rFonts w:ascii="Consolas" w:eastAsia="Times New Roman" w:hAnsi="Consolas" w:cs="Times New Roman"/>
+          <w:color w:val="D4D4D4"/>
+          <w:kern w:val="0"/>
+          <w:sz w:val="21"/>
+          <w:szCs w:val="21"/>
+          <w14:ligatures w14:val="none"/>
+        </w:rPr>
+        <w:tab/>
+      </w:r>
+      <w:r>
+        <w:rPr>
+          <w:rFonts w:ascii="Consolas" w:eastAsia="Times New Roman" w:hAnsi="Consolas" w:cs="Times New Roman"/>
+          <w:color w:val="D4D4D4"/>
+          <w:kern w:val="0"/>
+          <w:sz w:val="21"/>
+          <w:szCs w:val="21"/>
+          <w14:ligatures w14:val="none"/>
+        </w:rPr>
+        <w:tab/>
+        <w:t xml:space="preserve">   </w:t>
+      </w:r>
+      <w:r>
+        <w:rPr>
+          <w:rFonts w:ascii="Consolas" w:eastAsia="Times New Roman" w:hAnsi="Consolas" w:cs="Times New Roman"/>
+          <w:color w:val="6A9955"/>
+          <w:kern w:val="0"/>
+          <w:sz w:val="21"/>
+          <w:szCs w:val="21"/>
+          <w14:ligatures w14:val="none"/>
+        </w:rPr>
+        <w:t>//với shell thì không cần change directory, chỉ cần option cwd</w:t>
+      </w:r>
+    </w:p>
+    <w:p>
+      <w:pPr>
+        <w:shd w:val="clear" w:color="auto" w:fill="1E1E1E"/>
+        <w:spacing w:after="0" w:line="285" w:lineRule="atLeast"/>
+        <w:rPr>
+          <w:rFonts w:ascii="Consolas" w:eastAsia="Times New Roman" w:hAnsi="Consolas" w:cs="Times New Roman"/>
+          <w:color w:val="D4D4D4"/>
+          <w:kern w:val="0"/>
+          <w:sz w:val="21"/>
+          <w:szCs w:val="21"/>
+          <w14:ligatures w14:val="none"/>
+        </w:rPr>
+      </w:pPr>
+      <w:r>
+        <w:rPr>
+          <w:rFonts w:ascii="Consolas" w:eastAsia="Times New Roman" w:hAnsi="Consolas" w:cs="Times New Roman"/>
+          <w:color w:val="D4D4D4"/>
+          <w:kern w:val="0"/>
+          <w:sz w:val="21"/>
+          <w:szCs w:val="21"/>
+          <w14:ligatures w14:val="none"/>
+        </w:rPr>
+        <w:t xml:space="preserve">                </w:t>
+      </w:r>
+      <w:r>
+        <w:rPr>
+          <w:rFonts w:ascii="Consolas" w:eastAsia="Times New Roman" w:hAnsi="Consolas" w:cs="Times New Roman"/>
+          <w:color w:val="CE9178"/>
+          <w:kern w:val="0"/>
+          <w:sz w:val="21"/>
+          <w:szCs w:val="21"/>
+          <w14:ligatures w14:val="none"/>
+        </w:rPr>
+        <w:t>"make"</w:t>
+      </w:r>
+      <w:r>
+        <w:rPr>
+          <w:rFonts w:ascii="Consolas" w:eastAsia="Times New Roman" w:hAnsi="Consolas" w:cs="Times New Roman"/>
+          <w:color w:val="D4D4D4"/>
+          <w:kern w:val="0"/>
+          <w:sz w:val="21"/>
+          <w:szCs w:val="21"/>
+          <w14:ligatures w14:val="none"/>
+        </w:rPr>
+        <w:t>,</w:t>
+      </w:r>
+    </w:p>
+    <w:p>
+      <w:pPr>
+        <w:shd w:val="clear" w:color="auto" w:fill="1E1E1E"/>
+        <w:spacing w:after="0" w:line="285" w:lineRule="atLeast"/>
+        <w:rPr>
+          <w:rFonts w:ascii="Consolas" w:eastAsia="Times New Roman" w:hAnsi="Consolas" w:cs="Times New Roman"/>
+          <w:color w:val="D4D4D4"/>
+          <w:kern w:val="0"/>
+          <w:sz w:val="21"/>
+          <w:szCs w:val="21"/>
+          <w14:ligatures w14:val="none"/>
+        </w:rPr>
+      </w:pPr>
+      <w:r>
+        <w:rPr>
+          <w:rFonts w:ascii="Consolas" w:eastAsia="Times New Roman" w:hAnsi="Consolas" w:cs="Times New Roman"/>
+          <w:color w:val="D4D4D4"/>
+          <w:kern w:val="0"/>
+          <w:sz w:val="21"/>
+          <w:szCs w:val="21"/>
+          <w14:ligatures w14:val="none"/>
+        </w:rPr>
+        <w:t xml:space="preserve">                </w:t>
+      </w:r>
+      <w:r>
+        <w:rPr>
+          <w:rFonts w:ascii="Consolas" w:eastAsia="Times New Roman" w:hAnsi="Consolas" w:cs="Times New Roman"/>
+          <w:color w:val="CE9178"/>
+          <w:kern w:val="0"/>
+          <w:sz w:val="21"/>
+          <w:szCs w:val="21"/>
+          <w14:ligatures w14:val="none"/>
+        </w:rPr>
+        <w:t>"all"</w:t>
+      </w:r>
+    </w:p>
+    <w:p>
+      <w:pPr>
+        <w:shd w:val="clear" w:color="auto" w:fill="1E1E1E"/>
+        <w:spacing w:after="0" w:line="285" w:lineRule="atLeast"/>
+        <w:rPr>
+          <w:rFonts w:ascii="Consolas" w:eastAsia="Times New Roman" w:hAnsi="Consolas" w:cs="Times New Roman"/>
+          <w:color w:val="D4D4D4"/>
+          <w:kern w:val="0"/>
+          <w:sz w:val="21"/>
+          <w:szCs w:val="21"/>
+          <w14:ligatures w14:val="none"/>
+        </w:rPr>
+      </w:pPr>
+      <w:r>
+        <w:rPr>
+          <w:rFonts w:ascii="Consolas" w:eastAsia="Times New Roman" w:hAnsi="Consolas" w:cs="Times New Roman"/>
+          <w:color w:val="D4D4D4"/>
+          <w:kern w:val="0"/>
+          <w:sz w:val="21"/>
+          <w:szCs w:val="21"/>
+          <w14:ligatures w14:val="none"/>
+        </w:rPr>
+        <w:t>            ],</w:t>
+      </w:r>
+    </w:p>
+    <w:p>
+      <w:pPr>
+        <w:shd w:val="clear" w:color="auto" w:fill="1E1E1E"/>
+        <w:spacing w:after="0" w:line="285" w:lineRule="atLeast"/>
+        <w:rPr>
+          <w:rFonts w:ascii="Consolas" w:eastAsia="Times New Roman" w:hAnsi="Consolas" w:cs="Times New Roman"/>
+          <w:color w:val="D4D4D4"/>
+          <w:kern w:val="0"/>
+          <w:sz w:val="21"/>
+          <w:szCs w:val="21"/>
+          <w14:ligatures w14:val="none"/>
+        </w:rPr>
+      </w:pPr>
+      <w:r>
+        <w:rPr>
+          <w:rFonts w:ascii="Consolas" w:eastAsia="Times New Roman" w:hAnsi="Consolas" w:cs="Times New Roman"/>
+          <w:color w:val="D4D4D4"/>
+          <w:kern w:val="0"/>
+          <w:sz w:val="21"/>
+          <w:szCs w:val="21"/>
+          <w14:ligatures w14:val="none"/>
+        </w:rPr>
+        <w:t xml:space="preserve">            </w:t>
+      </w:r>
+      <w:r>
+        <w:rPr>
+          <w:rFonts w:ascii="Consolas" w:eastAsia="Times New Roman" w:hAnsi="Consolas" w:cs="Times New Roman"/>
+          <w:color w:val="9CDCFE"/>
+          <w:kern w:val="0"/>
+          <w:sz w:val="21"/>
+          <w:szCs w:val="21"/>
+          <w14:ligatures w14:val="none"/>
+        </w:rPr>
+        <w:t>"group"</w:t>
+      </w:r>
+      <w:r>
+        <w:rPr>
+          <w:rFonts w:ascii="Consolas" w:eastAsia="Times New Roman" w:hAnsi="Consolas" w:cs="Times New Roman"/>
+          <w:color w:val="D4D4D4"/>
+          <w:kern w:val="0"/>
+          <w:sz w:val="21"/>
+          <w:szCs w:val="21"/>
+          <w14:ligatures w14:val="none"/>
+        </w:rPr>
+        <w:t>: {</w:t>
+      </w:r>
+    </w:p>
+    <w:p>
+      <w:pPr>
+        <w:shd w:val="clear" w:color="auto" w:fill="1E1E1E"/>
+        <w:spacing w:after="0" w:line="285" w:lineRule="atLeast"/>
+        <w:rPr>
+          <w:rFonts w:ascii="Consolas" w:eastAsia="Times New Roman" w:hAnsi="Consolas" w:cs="Times New Roman"/>
+          <w:color w:val="D4D4D4"/>
+          <w:kern w:val="0"/>
+          <w:sz w:val="21"/>
+          <w:szCs w:val="21"/>
+          <w14:ligatures w14:val="none"/>
+        </w:rPr>
+      </w:pPr>
+      <w:r>
+        <w:rPr>
+          <w:rFonts w:ascii="Consolas" w:eastAsia="Times New Roman" w:hAnsi="Consolas" w:cs="Times New Roman"/>
+          <w:color w:val="D4D4D4"/>
+          <w:kern w:val="0"/>
+          <w:sz w:val="21"/>
+          <w:szCs w:val="21"/>
+          <w14:ligatures w14:val="none"/>
+        </w:rPr>
+        <w:t xml:space="preserve">                </w:t>
+      </w:r>
+      <w:r>
+        <w:rPr>
+          <w:rFonts w:ascii="Consolas" w:eastAsia="Times New Roman" w:hAnsi="Consolas" w:cs="Times New Roman"/>
+          <w:color w:val="9CDCFE"/>
+          <w:kern w:val="0"/>
+          <w:sz w:val="21"/>
+          <w:szCs w:val="21"/>
+          <w14:ligatures w14:val="none"/>
+        </w:rPr>
+        <w:t>"kind"</w:t>
+      </w:r>
+      <w:r>
+        <w:rPr>
+          <w:rFonts w:ascii="Consolas" w:eastAsia="Times New Roman" w:hAnsi="Consolas" w:cs="Times New Roman"/>
+          <w:color w:val="D4D4D4"/>
+          <w:kern w:val="0"/>
+          <w:sz w:val="21"/>
+          <w:szCs w:val="21"/>
+          <w14:ligatures w14:val="none"/>
+        </w:rPr>
+        <w:t xml:space="preserve">: </w:t>
+      </w:r>
+      <w:r>
+        <w:rPr>
+          <w:rFonts w:ascii="Consolas" w:eastAsia="Times New Roman" w:hAnsi="Consolas" w:cs="Times New Roman"/>
+          <w:color w:val="CE9178"/>
+          <w:kern w:val="0"/>
+          <w:sz w:val="21"/>
+          <w:szCs w:val="21"/>
+          <w14:ligatures w14:val="none"/>
+        </w:rPr>
+        <w:t>"build"</w:t>
+      </w:r>
+      <w:r>
+        <w:rPr>
+          <w:rFonts w:ascii="Consolas" w:eastAsia="Times New Roman" w:hAnsi="Consolas" w:cs="Times New Roman"/>
+          <w:color w:val="D4D4D4"/>
+          <w:kern w:val="0"/>
+          <w:sz w:val="21"/>
+          <w:szCs w:val="21"/>
+          <w14:ligatures w14:val="none"/>
+        </w:rPr>
+        <w:t>,</w:t>
+      </w:r>
+    </w:p>
+    <w:p>
+      <w:pPr>
+        <w:shd w:val="clear" w:color="auto" w:fill="1E1E1E"/>
+        <w:spacing w:after="0" w:line="285" w:lineRule="atLeast"/>
+        <w:rPr>
+          <w:rFonts w:ascii="Consolas" w:eastAsia="Times New Roman" w:hAnsi="Consolas" w:cs="Times New Roman"/>
+          <w:color w:val="D4D4D4"/>
+          <w:kern w:val="0"/>
+          <w:sz w:val="21"/>
+          <w:szCs w:val="21"/>
+          <w14:ligatures w14:val="none"/>
+        </w:rPr>
+      </w:pPr>
+      <w:r>
+        <w:rPr>
+          <w:rFonts w:ascii="Consolas" w:eastAsia="Times New Roman" w:hAnsi="Consolas" w:cs="Times New Roman"/>
+          <w:color w:val="D4D4D4"/>
+          <w:kern w:val="0"/>
+          <w:sz w:val="21"/>
+          <w:szCs w:val="21"/>
+          <w14:ligatures w14:val="none"/>
+        </w:rPr>
+        <w:t xml:space="preserve">                </w:t>
+      </w:r>
+      <w:r>
+        <w:rPr>
+          <w:rFonts w:ascii="Consolas" w:eastAsia="Times New Roman" w:hAnsi="Consolas" w:cs="Times New Roman"/>
+          <w:color w:val="9CDCFE"/>
+          <w:kern w:val="0"/>
+          <w:sz w:val="21"/>
+          <w:szCs w:val="21"/>
+          <w14:ligatures w14:val="none"/>
+        </w:rPr>
+        <w:t>"isDefault"</w:t>
+      </w:r>
+      <w:r>
+        <w:rPr>
+          <w:rFonts w:ascii="Consolas" w:eastAsia="Times New Roman" w:hAnsi="Consolas" w:cs="Times New Roman"/>
+          <w:color w:val="D4D4D4"/>
+          <w:kern w:val="0"/>
+          <w:sz w:val="21"/>
+          <w:szCs w:val="21"/>
+          <w14:ligatures w14:val="none"/>
+        </w:rPr>
+        <w:t xml:space="preserve">: </w:t>
+      </w:r>
+      <w:r>
+        <w:rPr>
+          <w:rFonts w:ascii="Consolas" w:eastAsia="Times New Roman" w:hAnsi="Consolas" w:cs="Times New Roman"/>
+          <w:color w:val="569CD6"/>
+          <w:kern w:val="0"/>
+          <w:sz w:val="21"/>
+          <w:szCs w:val="21"/>
+          <w14:ligatures w14:val="none"/>
+        </w:rPr>
+        <w:t>true</w:t>
+      </w:r>
+    </w:p>
+    <w:p>
+      <w:pPr>
+        <w:shd w:val="clear" w:color="auto" w:fill="1E1E1E"/>
+        <w:spacing w:after="0" w:line="285" w:lineRule="atLeast"/>
+        <w:rPr>
+          <w:rFonts w:ascii="Consolas" w:eastAsia="Times New Roman" w:hAnsi="Consolas" w:cs="Times New Roman"/>
+          <w:color w:val="D4D4D4"/>
+          <w:kern w:val="0"/>
+          <w:sz w:val="21"/>
+          <w:szCs w:val="21"/>
+          <w14:ligatures w14:val="none"/>
+        </w:rPr>
+      </w:pPr>
+      <w:r>
+        <w:rPr>
+          <w:rFonts w:ascii="Consolas" w:eastAsia="Times New Roman" w:hAnsi="Consolas" w:cs="Times New Roman"/>
+          <w:color w:val="D4D4D4"/>
+          <w:kern w:val="0"/>
+          <w:sz w:val="21"/>
+          <w:szCs w:val="21"/>
+          <w14:ligatures w14:val="none"/>
+        </w:rPr>
+        <w:t xml:space="preserve">            },            </w:t>
+      </w:r>
+    </w:p>
+    <w:p>
+      <w:pPr>
+        <w:shd w:val="clear" w:color="auto" w:fill="1E1E1E"/>
+        <w:spacing w:after="0" w:line="285" w:lineRule="atLeast"/>
+        <w:rPr>
+          <w:rFonts w:ascii="Consolas" w:eastAsia="Times New Roman" w:hAnsi="Consolas" w:cs="Times New Roman"/>
+          <w:color w:val="D4D4D4"/>
+          <w:kern w:val="0"/>
+          <w:sz w:val="21"/>
+          <w:szCs w:val="21"/>
+          <w14:ligatures w14:val="none"/>
+        </w:rPr>
+      </w:pPr>
+      <w:r>
+        <w:rPr>
+          <w:rFonts w:ascii="Consolas" w:eastAsia="Times New Roman" w:hAnsi="Consolas" w:cs="Times New Roman"/>
+          <w:color w:val="D4D4D4"/>
+          <w:kern w:val="0"/>
+          <w:sz w:val="21"/>
+          <w:szCs w:val="21"/>
+          <w14:ligatures w14:val="none"/>
+        </w:rPr>
+        <w:t>        },</w:t>
+      </w:r>
+    </w:p>
+    <w:p>
+      <w:r>
+        <w:t>Thêm task import IMODRV.ini và hide task khỏi list task:</w:t>
+      </w:r>
+    </w:p>
+    <w:p>
+      <w:pPr>
+        <w:shd w:val="clear" w:color="auto" w:fill="1E1E1E"/>
+        <w:spacing w:after="0" w:line="285" w:lineRule="atLeast"/>
+        <w:rPr>
+          <w:rFonts w:ascii="Consolas" w:eastAsia="Times New Roman" w:hAnsi="Consolas" w:cs="Times New Roman"/>
+          <w:color w:val="D4D4D4"/>
+          <w:kern w:val="0"/>
+          <w:sz w:val="21"/>
+          <w:szCs w:val="21"/>
+          <w14:ligatures w14:val="none"/>
+        </w:rPr>
+      </w:pPr>
+      <w:r>
+        <w:rPr>
+          <w:rFonts w:ascii="Consolas" w:eastAsia="Times New Roman" w:hAnsi="Consolas" w:cs="Times New Roman"/>
+          <w:color w:val="D4D4D4"/>
+          <w:kern w:val="0"/>
+          <w:sz w:val="21"/>
+          <w:szCs w:val="21"/>
+          <w14:ligatures w14:val="none"/>
+        </w:rPr>
+        <w:t>        {</w:t>
+      </w:r>
+    </w:p>
+    <w:p>
+      <w:pPr>
+        <w:shd w:val="clear" w:color="auto" w:fill="1E1E1E"/>
+        <w:spacing w:after="0" w:line="285" w:lineRule="atLeast"/>
+        <w:rPr>
+          <w:rFonts w:ascii="Consolas" w:eastAsia="Times New Roman" w:hAnsi="Consolas" w:cs="Times New Roman"/>
+          <w:color w:val="D4D4D4"/>
+          <w:kern w:val="0"/>
+          <w:sz w:val="21"/>
+          <w:szCs w:val="21"/>
+          <w14:ligatures w14:val="none"/>
+        </w:rPr>
+      </w:pPr>
+      <w:r>
+        <w:rPr>
+          <w:rFonts w:ascii="Consolas" w:eastAsia="Times New Roman" w:hAnsi="Consolas" w:cs="Times New Roman"/>
+          <w:color w:val="D4D4D4"/>
+          <w:kern w:val="0"/>
+          <w:sz w:val="21"/>
+          <w:szCs w:val="21"/>
+          <w14:ligatures w14:val="none"/>
+        </w:rPr>
+        <w:t xml:space="preserve">            </w:t>
+      </w:r>
+      <w:r>
+        <w:rPr>
+          <w:rFonts w:ascii="Consolas" w:eastAsia="Times New Roman" w:hAnsi="Consolas" w:cs="Times New Roman"/>
+          <w:color w:val="9CDCFE"/>
+          <w:kern w:val="0"/>
+          <w:sz w:val="21"/>
+          <w:szCs w:val="21"/>
+          <w14:ligatures w14:val="none"/>
+        </w:rPr>
+        <w:t>"label"</w:t>
+      </w:r>
+      <w:r>
+        <w:rPr>
+          <w:rFonts w:ascii="Consolas" w:eastAsia="Times New Roman" w:hAnsi="Consolas" w:cs="Times New Roman"/>
+          <w:color w:val="D4D4D4"/>
+          <w:kern w:val="0"/>
+          <w:sz w:val="21"/>
+          <w:szCs w:val="21"/>
+          <w14:ligatures w14:val="none"/>
+        </w:rPr>
+        <w:t xml:space="preserve">: </w:t>
+      </w:r>
+      <w:r>
+        <w:rPr>
+          <w:rFonts w:ascii="Consolas" w:eastAsia="Times New Roman" w:hAnsi="Consolas" w:cs="Times New Roman"/>
+          <w:color w:val="CE9178"/>
+          <w:kern w:val="0"/>
+          <w:sz w:val="21"/>
+          <w:szCs w:val="21"/>
+          <w14:ligatures w14:val="none"/>
+        </w:rPr>
+        <w:t>"import IMPDRV.ini"</w:t>
+      </w:r>
+      <w:r>
+        <w:rPr>
+          <w:rFonts w:ascii="Consolas" w:eastAsia="Times New Roman" w:hAnsi="Consolas" w:cs="Times New Roman"/>
+          <w:color w:val="D4D4D4"/>
+          <w:kern w:val="0"/>
+          <w:sz w:val="21"/>
+          <w:szCs w:val="21"/>
+          <w14:ligatures w14:val="none"/>
+        </w:rPr>
+        <w:t>,</w:t>
+      </w:r>
+    </w:p>
+    <w:p>
+      <w:pPr>
+        <w:shd w:val="clear" w:color="auto" w:fill="1E1E1E"/>
+        <w:spacing w:after="0" w:line="285" w:lineRule="atLeast"/>
+        <w:rPr>
+          <w:rFonts w:ascii="Consolas" w:eastAsia="Times New Roman" w:hAnsi="Consolas" w:cs="Times New Roman"/>
+          <w:color w:val="D4D4D4"/>
+          <w:kern w:val="0"/>
+          <w:sz w:val="21"/>
+          <w:szCs w:val="21"/>
+          <w14:ligatures w14:val="none"/>
+        </w:rPr>
+      </w:pPr>
+      <w:r>
+        <w:rPr>
+          <w:rFonts w:ascii="Consolas" w:eastAsia="Times New Roman" w:hAnsi="Consolas" w:cs="Times New Roman"/>
+          <w:color w:val="D4D4D4"/>
+          <w:kern w:val="0"/>
+          <w:sz w:val="21"/>
+          <w:szCs w:val="21"/>
+          <w14:ligatures w14:val="none"/>
+        </w:rPr>
+        <w:t xml:space="preserve">            </w:t>
+      </w:r>
+      <w:r>
+        <w:rPr>
+          <w:rFonts w:ascii="Consolas" w:eastAsia="Times New Roman" w:hAnsi="Consolas" w:cs="Times New Roman"/>
+          <w:color w:val="9CDCFE"/>
+          <w:kern w:val="0"/>
+          <w:sz w:val="21"/>
+          <w:szCs w:val="21"/>
+          <w14:ligatures w14:val="none"/>
+        </w:rPr>
+        <w:t>"type"</w:t>
+      </w:r>
+      <w:r>
+        <w:rPr>
+          <w:rFonts w:ascii="Consolas" w:eastAsia="Times New Roman" w:hAnsi="Consolas" w:cs="Times New Roman"/>
+          <w:color w:val="D4D4D4"/>
+          <w:kern w:val="0"/>
+          <w:sz w:val="21"/>
+          <w:szCs w:val="21"/>
+          <w14:ligatures w14:val="none"/>
+        </w:rPr>
+        <w:t xml:space="preserve">: </w:t>
+      </w:r>
+      <w:r>
+        <w:rPr>
+          <w:rFonts w:ascii="Consolas" w:eastAsia="Times New Roman" w:hAnsi="Consolas" w:cs="Times New Roman"/>
+          <w:color w:val="CE9178"/>
+          <w:kern w:val="0"/>
+          <w:sz w:val="21"/>
+          <w:szCs w:val="21"/>
+          <w14:ligatures w14:val="none"/>
+        </w:rPr>
+        <w:t>"shell"</w:t>
+      </w:r>
+      <w:r>
+        <w:rPr>
+          <w:rFonts w:ascii="Consolas" w:eastAsia="Times New Roman" w:hAnsi="Consolas" w:cs="Times New Roman"/>
+          <w:color w:val="D4D4D4"/>
+          <w:kern w:val="0"/>
+          <w:sz w:val="21"/>
+          <w:szCs w:val="21"/>
+          <w14:ligatures w14:val="none"/>
+        </w:rPr>
+        <w:t>,</w:t>
+      </w:r>
+    </w:p>
+    <w:p>
+      <w:pPr>
+        <w:shd w:val="clear" w:color="auto" w:fill="1E1E1E"/>
+        <w:spacing w:after="0" w:line="285" w:lineRule="atLeast"/>
+        <w:rPr>
+          <w:rFonts w:ascii="Consolas" w:eastAsia="Times New Roman" w:hAnsi="Consolas" w:cs="Times New Roman"/>
+          <w:color w:val="D4D4D4"/>
+          <w:kern w:val="0"/>
+          <w:sz w:val="21"/>
+          <w:szCs w:val="21"/>
+          <w14:ligatures w14:val="none"/>
+        </w:rPr>
+      </w:pPr>
+      <w:r>
+        <w:rPr>
+          <w:rFonts w:ascii="Consolas" w:eastAsia="Times New Roman" w:hAnsi="Consolas" w:cs="Times New Roman"/>
+          <w:color w:val="D4D4D4"/>
+          <w:kern w:val="0"/>
+          <w:sz w:val="21"/>
+          <w:szCs w:val="21"/>
+          <w14:ligatures w14:val="none"/>
+        </w:rPr>
+        <w:t xml:space="preserve">            </w:t>
+      </w:r>
+      <w:r>
+        <w:rPr>
+          <w:rFonts w:ascii="Consolas" w:eastAsia="Times New Roman" w:hAnsi="Consolas" w:cs="Times New Roman"/>
+          <w:color w:val="9CDCFE"/>
+          <w:kern w:val="0"/>
+          <w:sz w:val="21"/>
+          <w:szCs w:val="21"/>
+          <w14:ligatures w14:val="none"/>
+        </w:rPr>
+        <w:t>"options"</w:t>
+      </w:r>
+      <w:r>
+        <w:rPr>
+          <w:rFonts w:ascii="Consolas" w:eastAsia="Times New Roman" w:hAnsi="Consolas" w:cs="Times New Roman"/>
+          <w:color w:val="D4D4D4"/>
+          <w:kern w:val="0"/>
+          <w:sz w:val="21"/>
+          <w:szCs w:val="21"/>
+          <w14:ligatures w14:val="none"/>
+        </w:rPr>
+        <w:t>: {</w:t>
+      </w:r>
+    </w:p>
+    <w:p>
+      <w:pPr>
+        <w:shd w:val="clear" w:color="auto" w:fill="1E1E1E"/>
+        <w:spacing w:after="0" w:line="285" w:lineRule="atLeast"/>
+        <w:rPr>
+          <w:rFonts w:ascii="Consolas" w:eastAsia="Times New Roman" w:hAnsi="Consolas" w:cs="Times New Roman"/>
+          <w:color w:val="D4D4D4"/>
+          <w:kern w:val="0"/>
+          <w:sz w:val="21"/>
+          <w:szCs w:val="21"/>
+          <w14:ligatures w14:val="none"/>
+        </w:rPr>
+      </w:pPr>
+      <w:r>
+        <w:rPr>
+          <w:rFonts w:ascii="Consolas" w:eastAsia="Times New Roman" w:hAnsi="Consolas" w:cs="Times New Roman"/>
+          <w:color w:val="D4D4D4"/>
+          <w:kern w:val="0"/>
+          <w:sz w:val="21"/>
+          <w:szCs w:val="21"/>
+          <w14:ligatures w14:val="none"/>
+        </w:rPr>
+        <w:t xml:space="preserve">                </w:t>
+      </w:r>
+      <w:r>
+        <w:rPr>
+          <w:rFonts w:ascii="Consolas" w:eastAsia="Times New Roman" w:hAnsi="Consolas" w:cs="Times New Roman"/>
+          <w:color w:val="9CDCFE"/>
+          <w:kern w:val="0"/>
+          <w:sz w:val="21"/>
+          <w:szCs w:val="21"/>
+          <w14:ligatures w14:val="none"/>
+        </w:rPr>
+        <w:t>"cwd"</w:t>
+      </w:r>
+      <w:r>
+        <w:rPr>
+          <w:rFonts w:ascii="Consolas" w:eastAsia="Times New Roman" w:hAnsi="Consolas" w:cs="Times New Roman"/>
+          <w:color w:val="D4D4D4"/>
+          <w:kern w:val="0"/>
+          <w:sz w:val="21"/>
+          <w:szCs w:val="21"/>
+          <w14:ligatures w14:val="none"/>
+        </w:rPr>
+        <w:t xml:space="preserve">: </w:t>
+      </w:r>
+      <w:r>
+        <w:rPr>
+          <w:rFonts w:ascii="Consolas" w:eastAsia="Times New Roman" w:hAnsi="Consolas" w:cs="Times New Roman"/>
+          <w:color w:val="CE9178"/>
+          <w:kern w:val="0"/>
+          <w:sz w:val="21"/>
+          <w:szCs w:val="21"/>
+          <w14:ligatures w14:val="none"/>
+        </w:rPr>
+        <w:t>"C:/Users/long.trinh-tien/Documents/Git/training_ut_it_Long/UTS_for_C++/UTS_for_C++/"</w:t>
+      </w:r>
+      <w:r>
+        <w:rPr>
+          <w:rFonts w:ascii="Consolas" w:eastAsia="Times New Roman" w:hAnsi="Consolas" w:cs="Times New Roman"/>
+          <w:color w:val="D4D4D4"/>
+          <w:kern w:val="0"/>
+          <w:sz w:val="21"/>
+          <w:szCs w:val="21"/>
+          <w14:ligatures w14:val="none"/>
+        </w:rPr>
+        <w:t>,</w:t>
+      </w:r>
+    </w:p>
+    <w:p>
+      <w:pPr>
+        <w:shd w:val="clear" w:color="auto" w:fill="1E1E1E"/>
+        <w:spacing w:after="0" w:line="285" w:lineRule="atLeast"/>
+        <w:rPr>
+          <w:rFonts w:ascii="Consolas" w:eastAsia="Times New Roman" w:hAnsi="Consolas" w:cs="Times New Roman"/>
+          <w:color w:val="D4D4D4"/>
+          <w:kern w:val="0"/>
+          <w:sz w:val="21"/>
+          <w:szCs w:val="21"/>
+          <w14:ligatures w14:val="none"/>
+        </w:rPr>
+      </w:pPr>
+      <w:r>
+        <w:rPr>
+          <w:rFonts w:ascii="Consolas" w:eastAsia="Times New Roman" w:hAnsi="Consolas" w:cs="Times New Roman"/>
+          <w:color w:val="D4D4D4"/>
+          <w:kern w:val="0"/>
+          <w:sz w:val="21"/>
+          <w:szCs w:val="21"/>
+          <w14:ligatures w14:val="none"/>
+        </w:rPr>
+        <w:t>            },</w:t>
+      </w:r>
+    </w:p>
+    <w:p>
+      <w:pPr>
+        <w:shd w:val="clear" w:color="auto" w:fill="1E1E1E"/>
+        <w:spacing w:after="0" w:line="285" w:lineRule="atLeast"/>
+        <w:rPr>
+          <w:rFonts w:ascii="Consolas" w:eastAsia="Times New Roman" w:hAnsi="Consolas" w:cs="Times New Roman"/>
+          <w:color w:val="D4D4D4"/>
+          <w:kern w:val="0"/>
+          <w:sz w:val="21"/>
+          <w:szCs w:val="21"/>
+          <w14:ligatures w14:val="none"/>
+        </w:rPr>
+      </w:pPr>
+      <w:r>
+        <w:rPr>
+          <w:rFonts w:ascii="Consolas" w:eastAsia="Times New Roman" w:hAnsi="Consolas" w:cs="Times New Roman"/>
+          <w:color w:val="D4D4D4"/>
+          <w:kern w:val="0"/>
+          <w:sz w:val="21"/>
+          <w:szCs w:val="21"/>
+          <w14:ligatures w14:val="none"/>
+        </w:rPr>
+        <w:lastRenderedPageBreak/>
+        <w:t xml:space="preserve">            </w:t>
+      </w:r>
+      <w:r>
+        <w:rPr>
+          <w:rFonts w:ascii="Consolas" w:eastAsia="Times New Roman" w:hAnsi="Consolas" w:cs="Times New Roman"/>
+          <w:color w:val="9CDCFE"/>
+          <w:kern w:val="0"/>
+          <w:sz w:val="21"/>
+          <w:szCs w:val="21"/>
+          <w14:ligatures w14:val="none"/>
+        </w:rPr>
+        <w:t>"command"</w:t>
+      </w:r>
+      <w:r>
+        <w:rPr>
+          <w:rFonts w:ascii="Consolas" w:eastAsia="Times New Roman" w:hAnsi="Consolas" w:cs="Times New Roman"/>
+          <w:color w:val="D4D4D4"/>
+          <w:kern w:val="0"/>
+          <w:sz w:val="21"/>
+          <w:szCs w:val="21"/>
+          <w14:ligatures w14:val="none"/>
+        </w:rPr>
+        <w:t xml:space="preserve">: </w:t>
+      </w:r>
+      <w:r>
+        <w:rPr>
+          <w:rFonts w:ascii="Consolas" w:eastAsia="Times New Roman" w:hAnsi="Consolas" w:cs="Times New Roman"/>
+          <w:color w:val="CE9178"/>
+          <w:kern w:val="0"/>
+          <w:sz w:val="21"/>
+          <w:szCs w:val="21"/>
+          <w14:ligatures w14:val="none"/>
+        </w:rPr>
+        <w:t>""</w:t>
+      </w:r>
+      <w:r>
+        <w:rPr>
+          <w:rFonts w:ascii="Consolas" w:eastAsia="Times New Roman" w:hAnsi="Consolas" w:cs="Times New Roman"/>
+          <w:color w:val="D4D4D4"/>
+          <w:kern w:val="0"/>
+          <w:sz w:val="21"/>
+          <w:szCs w:val="21"/>
+          <w14:ligatures w14:val="none"/>
+        </w:rPr>
+        <w:t>,</w:t>
+      </w:r>
+    </w:p>
+    <w:p>
+      <w:pPr>
+        <w:shd w:val="clear" w:color="auto" w:fill="1E1E1E"/>
+        <w:spacing w:after="0" w:line="285" w:lineRule="atLeast"/>
+        <w:rPr>
+          <w:rFonts w:ascii="Consolas" w:eastAsia="Times New Roman" w:hAnsi="Consolas" w:cs="Times New Roman"/>
+          <w:color w:val="D4D4D4"/>
+          <w:kern w:val="0"/>
+          <w:sz w:val="21"/>
+          <w:szCs w:val="21"/>
+          <w14:ligatures w14:val="none"/>
+        </w:rPr>
+      </w:pPr>
+      <w:r>
+        <w:rPr>
+          <w:rFonts w:ascii="Consolas" w:eastAsia="Times New Roman" w:hAnsi="Consolas" w:cs="Times New Roman"/>
+          <w:color w:val="D4D4D4"/>
+          <w:kern w:val="0"/>
+          <w:sz w:val="21"/>
+          <w:szCs w:val="21"/>
+          <w14:ligatures w14:val="none"/>
+        </w:rPr>
+        <w:t xml:space="preserve">            </w:t>
+      </w:r>
+      <w:r>
+        <w:rPr>
+          <w:rFonts w:ascii="Consolas" w:eastAsia="Times New Roman" w:hAnsi="Consolas" w:cs="Times New Roman"/>
+          <w:color w:val="9CDCFE"/>
+          <w:kern w:val="0"/>
+          <w:sz w:val="21"/>
+          <w:szCs w:val="21"/>
+          <w14:ligatures w14:val="none"/>
+        </w:rPr>
+        <w:t>"args"</w:t>
+      </w:r>
+      <w:r>
+        <w:rPr>
+          <w:rFonts w:ascii="Consolas" w:eastAsia="Times New Roman" w:hAnsi="Consolas" w:cs="Times New Roman"/>
+          <w:color w:val="D4D4D4"/>
+          <w:kern w:val="0"/>
+          <w:sz w:val="21"/>
+          <w:szCs w:val="21"/>
+          <w14:ligatures w14:val="none"/>
+        </w:rPr>
+        <w:t>: [</w:t>
+      </w:r>
+    </w:p>
+    <w:p>
+      <w:pPr>
+        <w:shd w:val="clear" w:color="auto" w:fill="1E1E1E"/>
+        <w:spacing w:after="0" w:line="285" w:lineRule="atLeast"/>
+        <w:rPr>
+          <w:rFonts w:ascii="Consolas" w:eastAsia="Times New Roman" w:hAnsi="Consolas" w:cs="Times New Roman"/>
+          <w:color w:val="D4D4D4"/>
+          <w:kern w:val="0"/>
+          <w:sz w:val="21"/>
+          <w:szCs w:val="21"/>
+          <w14:ligatures w14:val="none"/>
+        </w:rPr>
+      </w:pPr>
+      <w:r>
+        <w:rPr>
+          <w:rFonts w:ascii="Consolas" w:eastAsia="Times New Roman" w:hAnsi="Consolas" w:cs="Times New Roman"/>
+          <w:color w:val="D4D4D4"/>
+          <w:kern w:val="0"/>
+          <w:sz w:val="21"/>
+          <w:szCs w:val="21"/>
+          <w14:ligatures w14:val="none"/>
+        </w:rPr>
+        <w:t xml:space="preserve">                </w:t>
+      </w:r>
+      <w:r>
+        <w:rPr>
+          <w:rFonts w:ascii="Consolas" w:eastAsia="Times New Roman" w:hAnsi="Consolas" w:cs="Times New Roman"/>
+          <w:color w:val="CE9178"/>
+          <w:kern w:val="0"/>
+          <w:sz w:val="21"/>
+          <w:szCs w:val="21"/>
+          <w14:ligatures w14:val="none"/>
+        </w:rPr>
+        <w:t>"python"</w:t>
+      </w:r>
+      <w:r>
+        <w:rPr>
+          <w:rFonts w:ascii="Consolas" w:eastAsia="Times New Roman" w:hAnsi="Consolas" w:cs="Times New Roman"/>
+          <w:color w:val="D4D4D4"/>
+          <w:kern w:val="0"/>
+          <w:sz w:val="21"/>
+          <w:szCs w:val="21"/>
+          <w14:ligatures w14:val="none"/>
+        </w:rPr>
+        <w:t>,</w:t>
+      </w:r>
+    </w:p>
+    <w:p>
+      <w:pPr>
+        <w:shd w:val="clear" w:color="auto" w:fill="1E1E1E"/>
+        <w:spacing w:after="0" w:line="285" w:lineRule="atLeast"/>
+        <w:rPr>
+          <w:rFonts w:ascii="Consolas" w:eastAsia="Times New Roman" w:hAnsi="Consolas" w:cs="Times New Roman"/>
+          <w:color w:val="D4D4D4"/>
+          <w:kern w:val="0"/>
+          <w:sz w:val="21"/>
+          <w:szCs w:val="21"/>
+          <w14:ligatures w14:val="none"/>
+        </w:rPr>
+      </w:pPr>
+      <w:r>
+        <w:rPr>
+          <w:rFonts w:ascii="Consolas" w:eastAsia="Times New Roman" w:hAnsi="Consolas" w:cs="Times New Roman"/>
+          <w:color w:val="D4D4D4"/>
+          <w:kern w:val="0"/>
+          <w:sz w:val="21"/>
+          <w:szCs w:val="21"/>
+          <w14:ligatures w14:val="none"/>
+        </w:rPr>
+        <w:t xml:space="preserve">                </w:t>
+      </w:r>
+      <w:r>
+        <w:rPr>
+          <w:rFonts w:ascii="Consolas" w:eastAsia="Times New Roman" w:hAnsi="Consolas" w:cs="Times New Roman"/>
+          <w:color w:val="CE9178"/>
+          <w:kern w:val="0"/>
+          <w:sz w:val="21"/>
+          <w:szCs w:val="21"/>
+          <w14:ligatures w14:val="none"/>
+        </w:rPr>
+        <w:t>"uts_TestExtract.py"</w:t>
+      </w:r>
+      <w:r>
+        <w:rPr>
+          <w:rFonts w:ascii="Consolas" w:eastAsia="Times New Roman" w:hAnsi="Consolas" w:cs="Times New Roman"/>
+          <w:color w:val="D4D4D4"/>
+          <w:kern w:val="0"/>
+          <w:sz w:val="21"/>
+          <w:szCs w:val="21"/>
+          <w14:ligatures w14:val="none"/>
+        </w:rPr>
+        <w:t>,</w:t>
+      </w:r>
+    </w:p>
+    <w:p>
+      <w:pPr>
+        <w:shd w:val="clear" w:color="auto" w:fill="1E1E1E"/>
+        <w:spacing w:after="0" w:line="285" w:lineRule="atLeast"/>
+        <w:rPr>
+          <w:rFonts w:ascii="Consolas" w:eastAsia="Times New Roman" w:hAnsi="Consolas" w:cs="Times New Roman"/>
+          <w:color w:val="D4D4D4"/>
+          <w:kern w:val="0"/>
+          <w:sz w:val="21"/>
+          <w:szCs w:val="21"/>
+          <w14:ligatures w14:val="none"/>
+        </w:rPr>
+      </w:pPr>
+      <w:r>
+        <w:rPr>
+          <w:rFonts w:ascii="Consolas" w:eastAsia="Times New Roman" w:hAnsi="Consolas" w:cs="Times New Roman"/>
+          <w:color w:val="D4D4D4"/>
+          <w:kern w:val="0"/>
+          <w:sz w:val="21"/>
+          <w:szCs w:val="21"/>
+          <w14:ligatures w14:val="none"/>
+        </w:rPr>
+        <w:t xml:space="preserve">                </w:t>
+      </w:r>
+      <w:r>
+        <w:rPr>
+          <w:rFonts w:ascii="Consolas" w:eastAsia="Times New Roman" w:hAnsi="Consolas" w:cs="Times New Roman"/>
+          <w:color w:val="CE9178"/>
+          <w:kern w:val="0"/>
+          <w:sz w:val="21"/>
+          <w:szCs w:val="21"/>
+          <w14:ligatures w14:val="none"/>
+        </w:rPr>
+        <w:t>"../../spec/IMPDRV.ini"</w:t>
+      </w:r>
+    </w:p>
+    <w:p>
+      <w:pPr>
+        <w:shd w:val="clear" w:color="auto" w:fill="1E1E1E"/>
+        <w:spacing w:after="0" w:line="285" w:lineRule="atLeast"/>
+        <w:rPr>
+          <w:rFonts w:ascii="Consolas" w:eastAsia="Times New Roman" w:hAnsi="Consolas" w:cs="Times New Roman"/>
+          <w:color w:val="D4D4D4"/>
+          <w:kern w:val="0"/>
+          <w:sz w:val="21"/>
+          <w:szCs w:val="21"/>
+          <w14:ligatures w14:val="none"/>
+        </w:rPr>
+      </w:pPr>
+      <w:r>
+        <w:rPr>
+          <w:rFonts w:ascii="Consolas" w:eastAsia="Times New Roman" w:hAnsi="Consolas" w:cs="Times New Roman"/>
+          <w:color w:val="D4D4D4"/>
+          <w:kern w:val="0"/>
+          <w:sz w:val="21"/>
+          <w:szCs w:val="21"/>
+          <w14:ligatures w14:val="none"/>
+        </w:rPr>
+        <w:t>            ],</w:t>
+      </w:r>
+    </w:p>
+    <w:p>
+      <w:pPr>
+        <w:shd w:val="clear" w:color="auto" w:fill="1E1E1E"/>
+        <w:spacing w:after="0" w:line="285" w:lineRule="atLeast"/>
+        <w:rPr>
+          <w:rFonts w:ascii="Consolas" w:eastAsia="Times New Roman" w:hAnsi="Consolas" w:cs="Times New Roman"/>
+          <w:color w:val="D4D4D4"/>
+          <w:kern w:val="0"/>
+          <w:sz w:val="21"/>
+          <w:szCs w:val="21"/>
+          <w14:ligatures w14:val="none"/>
+        </w:rPr>
+      </w:pPr>
+      <w:r>
+        <w:rPr>
+          <w:rFonts w:ascii="Consolas" w:eastAsia="Times New Roman" w:hAnsi="Consolas" w:cs="Times New Roman"/>
+          <w:color w:val="D4D4D4"/>
+          <w:kern w:val="0"/>
+          <w:sz w:val="21"/>
+          <w:szCs w:val="21"/>
+          <w14:ligatures w14:val="none"/>
+        </w:rPr>
+        <w:t xml:space="preserve">            </w:t>
+      </w:r>
+      <w:r>
+        <w:rPr>
+          <w:rFonts w:ascii="Consolas" w:eastAsia="Times New Roman" w:hAnsi="Consolas" w:cs="Times New Roman"/>
+          <w:color w:val="9CDCFE"/>
+          <w:kern w:val="0"/>
+          <w:sz w:val="21"/>
+          <w:szCs w:val="21"/>
+          <w14:ligatures w14:val="none"/>
+        </w:rPr>
+        <w:t>"problemMatcher"</w:t>
+      </w:r>
+      <w:r>
+        <w:rPr>
+          <w:rFonts w:ascii="Consolas" w:eastAsia="Times New Roman" w:hAnsi="Consolas" w:cs="Times New Roman"/>
+          <w:color w:val="D4D4D4"/>
+          <w:kern w:val="0"/>
+          <w:sz w:val="21"/>
+          <w:szCs w:val="21"/>
+          <w14:ligatures w14:val="none"/>
+        </w:rPr>
+        <w:t>: [],</w:t>
+      </w:r>
+    </w:p>
+    <w:p>
+      <w:pPr>
+        <w:shd w:val="clear" w:color="auto" w:fill="1E1E1E"/>
+        <w:spacing w:after="0" w:line="285" w:lineRule="atLeast"/>
+        <w:rPr>
+          <w:rFonts w:ascii="Consolas" w:eastAsia="Times New Roman" w:hAnsi="Consolas" w:cs="Times New Roman"/>
+          <w:color w:val="D4D4D4"/>
+          <w:kern w:val="0"/>
+          <w:sz w:val="21"/>
+          <w:szCs w:val="21"/>
+          <w14:ligatures w14:val="none"/>
+        </w:rPr>
+      </w:pPr>
+      <w:r>
+        <w:rPr>
+          <w:rFonts w:ascii="Consolas" w:eastAsia="Times New Roman" w:hAnsi="Consolas" w:cs="Times New Roman"/>
+          <w:color w:val="D4D4D4"/>
+          <w:kern w:val="0"/>
+          <w:sz w:val="21"/>
+          <w:szCs w:val="21"/>
+          <w14:ligatures w14:val="none"/>
+        </w:rPr>
+        <w:tab/>
+      </w:r>
+      <w:r>
+        <w:rPr>
+          <w:rFonts w:ascii="Consolas" w:eastAsia="Times New Roman" w:hAnsi="Consolas" w:cs="Times New Roman"/>
+          <w:color w:val="D4D4D4"/>
+          <w:kern w:val="0"/>
+          <w:sz w:val="21"/>
+          <w:szCs w:val="21"/>
+          <w14:ligatures w14:val="none"/>
+        </w:rPr>
+        <w:tab/>
+        <w:t>/*sử dụng presentation nếu ko muốn nhảy sang 1 terminal mới*/</w:t>
+      </w:r>
+    </w:p>
+    <w:p>
+      <w:pPr>
+        <w:shd w:val="clear" w:color="auto" w:fill="1E1E1E"/>
+        <w:spacing w:after="0" w:line="285" w:lineRule="atLeast"/>
+        <w:rPr>
+          <w:rFonts w:ascii="Consolas" w:eastAsia="Times New Roman" w:hAnsi="Consolas" w:cs="Times New Roman"/>
+          <w:color w:val="D4D4D4"/>
+          <w:kern w:val="0"/>
+          <w:sz w:val="21"/>
+          <w:szCs w:val="21"/>
+          <w14:ligatures w14:val="none"/>
+        </w:rPr>
+      </w:pPr>
+      <w:r>
+        <w:rPr>
+          <w:rFonts w:ascii="Consolas" w:eastAsia="Times New Roman" w:hAnsi="Consolas" w:cs="Times New Roman"/>
+          <w:color w:val="D4D4D4"/>
+          <w:kern w:val="0"/>
+          <w:sz w:val="21"/>
+          <w:szCs w:val="21"/>
+          <w14:ligatures w14:val="none"/>
+        </w:rPr>
+        <w:t xml:space="preserve">            </w:t>
+      </w:r>
+      <w:r>
+        <w:rPr>
+          <w:rFonts w:ascii="Consolas" w:eastAsia="Times New Roman" w:hAnsi="Consolas" w:cs="Times New Roman"/>
+          <w:color w:val="6A9955"/>
+          <w:kern w:val="0"/>
+          <w:sz w:val="21"/>
+          <w:szCs w:val="21"/>
+          <w14:ligatures w14:val="none"/>
+        </w:rPr>
+        <w:t>// "presentation": {</w:t>
+      </w:r>
+    </w:p>
+    <w:p>
+      <w:pPr>
+        <w:shd w:val="clear" w:color="auto" w:fill="1E1E1E"/>
+        <w:spacing w:after="0" w:line="285" w:lineRule="atLeast"/>
+        <w:rPr>
+          <w:rFonts w:ascii="Consolas" w:eastAsia="Times New Roman" w:hAnsi="Consolas" w:cs="Times New Roman"/>
+          <w:color w:val="D4D4D4"/>
+          <w:kern w:val="0"/>
+          <w:sz w:val="21"/>
+          <w:szCs w:val="21"/>
+          <w14:ligatures w14:val="none"/>
+        </w:rPr>
+      </w:pPr>
+      <w:r>
+        <w:rPr>
+          <w:rFonts w:ascii="Consolas" w:eastAsia="Times New Roman" w:hAnsi="Consolas" w:cs="Times New Roman"/>
+          <w:color w:val="D4D4D4"/>
+          <w:kern w:val="0"/>
+          <w:sz w:val="21"/>
+          <w:szCs w:val="21"/>
+          <w14:ligatures w14:val="none"/>
+        </w:rPr>
+        <w:t xml:space="preserve">            </w:t>
+      </w:r>
+      <w:r>
+        <w:rPr>
+          <w:rFonts w:ascii="Consolas" w:eastAsia="Times New Roman" w:hAnsi="Consolas" w:cs="Times New Roman"/>
+          <w:color w:val="6A9955"/>
+          <w:kern w:val="0"/>
+          <w:sz w:val="21"/>
+          <w:szCs w:val="21"/>
+          <w14:ligatures w14:val="none"/>
+        </w:rPr>
+        <w:t>//     "reveal": "silent",</w:t>
+      </w:r>
+    </w:p>
+    <w:p>
+      <w:pPr>
+        <w:shd w:val="clear" w:color="auto" w:fill="1E1E1E"/>
+        <w:spacing w:after="0" w:line="285" w:lineRule="atLeast"/>
+        <w:rPr>
+          <w:rFonts w:ascii="Consolas" w:eastAsia="Times New Roman" w:hAnsi="Consolas" w:cs="Times New Roman"/>
+          <w:color w:val="D4D4D4"/>
+          <w:kern w:val="0"/>
+          <w:sz w:val="21"/>
+          <w:szCs w:val="21"/>
+          <w14:ligatures w14:val="none"/>
+        </w:rPr>
+      </w:pPr>
+      <w:r>
+        <w:rPr>
+          <w:rFonts w:ascii="Consolas" w:eastAsia="Times New Roman" w:hAnsi="Consolas" w:cs="Times New Roman"/>
+          <w:color w:val="D4D4D4"/>
+          <w:kern w:val="0"/>
+          <w:sz w:val="21"/>
+          <w:szCs w:val="21"/>
+          <w14:ligatures w14:val="none"/>
+        </w:rPr>
+        <w:t xml:space="preserve">            </w:t>
+      </w:r>
+      <w:r>
+        <w:rPr>
+          <w:rFonts w:ascii="Consolas" w:eastAsia="Times New Roman" w:hAnsi="Consolas" w:cs="Times New Roman"/>
+          <w:color w:val="6A9955"/>
+          <w:kern w:val="0"/>
+          <w:sz w:val="21"/>
+          <w:szCs w:val="21"/>
+          <w14:ligatures w14:val="none"/>
+        </w:rPr>
+        <w:t>//     "revealProblems": "onProblem",</w:t>
+      </w:r>
+    </w:p>
+    <w:p>
+      <w:pPr>
+        <w:shd w:val="clear" w:color="auto" w:fill="1E1E1E"/>
+        <w:spacing w:after="0" w:line="285" w:lineRule="atLeast"/>
+        <w:rPr>
+          <w:rFonts w:ascii="Consolas" w:eastAsia="Times New Roman" w:hAnsi="Consolas" w:cs="Times New Roman"/>
+          <w:color w:val="D4D4D4"/>
+          <w:kern w:val="0"/>
+          <w:sz w:val="21"/>
+          <w:szCs w:val="21"/>
+          <w14:ligatures w14:val="none"/>
+        </w:rPr>
+      </w:pPr>
+      <w:r>
+        <w:rPr>
+          <w:rFonts w:ascii="Consolas" w:eastAsia="Times New Roman" w:hAnsi="Consolas" w:cs="Times New Roman"/>
+          <w:color w:val="D4D4D4"/>
+          <w:kern w:val="0"/>
+          <w:sz w:val="21"/>
+          <w:szCs w:val="21"/>
+          <w14:ligatures w14:val="none"/>
+        </w:rPr>
+        <w:t xml:space="preserve">            </w:t>
+      </w:r>
+      <w:r>
+        <w:rPr>
+          <w:rFonts w:ascii="Consolas" w:eastAsia="Times New Roman" w:hAnsi="Consolas" w:cs="Times New Roman"/>
+          <w:color w:val="6A9955"/>
+          <w:kern w:val="0"/>
+          <w:sz w:val="21"/>
+          <w:szCs w:val="21"/>
+          <w14:ligatures w14:val="none"/>
+        </w:rPr>
+        <w:t>//     "close": true</w:t>
+      </w:r>
+    </w:p>
+    <w:p>
+      <w:pPr>
+        <w:shd w:val="clear" w:color="auto" w:fill="1E1E1E"/>
+        <w:spacing w:after="0" w:line="285" w:lineRule="atLeast"/>
+        <w:rPr>
+          <w:rFonts w:ascii="Consolas" w:eastAsia="Times New Roman" w:hAnsi="Consolas" w:cs="Times New Roman"/>
+          <w:color w:val="D4D4D4"/>
+          <w:kern w:val="0"/>
+          <w:sz w:val="21"/>
+          <w:szCs w:val="21"/>
+          <w14:ligatures w14:val="none"/>
+        </w:rPr>
+      </w:pPr>
+      <w:r>
+        <w:rPr>
+          <w:rFonts w:ascii="Consolas" w:eastAsia="Times New Roman" w:hAnsi="Consolas" w:cs="Times New Roman"/>
+          <w:color w:val="D4D4D4"/>
+          <w:kern w:val="0"/>
+          <w:sz w:val="21"/>
+          <w:szCs w:val="21"/>
+          <w14:ligatures w14:val="none"/>
+        </w:rPr>
+        <w:t xml:space="preserve">            </w:t>
+      </w:r>
+      <w:r>
+        <w:rPr>
+          <w:rFonts w:ascii="Consolas" w:eastAsia="Times New Roman" w:hAnsi="Consolas" w:cs="Times New Roman"/>
+          <w:color w:val="6A9955"/>
+          <w:kern w:val="0"/>
+          <w:sz w:val="21"/>
+          <w:szCs w:val="21"/>
+          <w14:ligatures w14:val="none"/>
+        </w:rPr>
+        <w:t>// },</w:t>
+      </w:r>
+    </w:p>
+    <w:p>
+      <w:pPr>
+        <w:shd w:val="clear" w:color="auto" w:fill="1E1E1E"/>
+        <w:spacing w:after="0" w:line="285" w:lineRule="atLeast"/>
+        <w:rPr>
+          <w:rFonts w:ascii="Consolas" w:eastAsia="Times New Roman" w:hAnsi="Consolas" w:cs="Times New Roman"/>
+          <w:color w:val="D4D4D4"/>
+          <w:kern w:val="0"/>
+          <w:sz w:val="21"/>
+          <w:szCs w:val="21"/>
+          <w14:ligatures w14:val="none"/>
+        </w:rPr>
+      </w:pPr>
+      <w:r>
+        <w:rPr>
+          <w:rFonts w:ascii="Consolas" w:eastAsia="Times New Roman" w:hAnsi="Consolas" w:cs="Times New Roman"/>
+          <w:color w:val="D4D4D4"/>
+          <w:kern w:val="0"/>
+          <w:sz w:val="21"/>
+          <w:szCs w:val="21"/>
+          <w14:ligatures w14:val="none"/>
+        </w:rPr>
+        <w:t xml:space="preserve">            </w:t>
+      </w:r>
+      <w:r>
+        <w:rPr>
+          <w:rFonts w:ascii="Consolas" w:eastAsia="Times New Roman" w:hAnsi="Consolas" w:cs="Times New Roman"/>
+          <w:color w:val="9CDCFE"/>
+          <w:kern w:val="0"/>
+          <w:sz w:val="21"/>
+          <w:szCs w:val="21"/>
+          <w14:ligatures w14:val="none"/>
+        </w:rPr>
+        <w:t>"hide"</w:t>
+      </w:r>
+      <w:r>
+        <w:rPr>
+          <w:rFonts w:ascii="Consolas" w:eastAsia="Times New Roman" w:hAnsi="Consolas" w:cs="Times New Roman"/>
+          <w:color w:val="D4D4D4"/>
+          <w:kern w:val="0"/>
+          <w:sz w:val="21"/>
+          <w:szCs w:val="21"/>
+          <w14:ligatures w14:val="none"/>
+        </w:rPr>
+        <w:t xml:space="preserve">: </w:t>
+      </w:r>
+      <w:r>
+        <w:rPr>
+          <w:rFonts w:ascii="Consolas" w:eastAsia="Times New Roman" w:hAnsi="Consolas" w:cs="Times New Roman"/>
+          <w:color w:val="569CD6"/>
+          <w:kern w:val="0"/>
+          <w:sz w:val="21"/>
+          <w:szCs w:val="21"/>
+          <w14:ligatures w14:val="none"/>
+        </w:rPr>
+        <w:t>true</w:t>
+      </w:r>
+      <w:r>
+        <w:rPr>
+          <w:rFonts w:ascii="Consolas" w:eastAsia="Times New Roman" w:hAnsi="Consolas" w:cs="Times New Roman"/>
+          <w:color w:val="D4D4D4"/>
+          <w:kern w:val="0"/>
+          <w:sz w:val="21"/>
+          <w:szCs w:val="21"/>
+          <w14:ligatures w14:val="none"/>
+        </w:rPr>
+        <w:t>,</w:t>
+      </w:r>
+      <w:r>
+        <w:rPr>
+          <w:rFonts w:ascii="Consolas" w:eastAsia="Times New Roman" w:hAnsi="Consolas" w:cs="Times New Roman"/>
+          <w:color w:val="D4D4D4"/>
+          <w:kern w:val="0"/>
+          <w:sz w:val="21"/>
+          <w:szCs w:val="21"/>
+          <w14:ligatures w14:val="none"/>
+        </w:rPr>
+        <w:t xml:space="preserve"> //thêm dòng này để ẩn khỏi list task</w:t>
+      </w:r>
+    </w:p>
+    <w:p>
+      <w:pPr>
+        <w:shd w:val="clear" w:color="auto" w:fill="1E1E1E"/>
+        <w:spacing w:after="0" w:line="285" w:lineRule="atLeast"/>
+        <w:rPr>
+          <w:rFonts w:ascii="Consolas" w:eastAsia="Times New Roman" w:hAnsi="Consolas" w:cs="Times New Roman"/>
+          <w:color w:val="D4D4D4"/>
+          <w:kern w:val="0"/>
+          <w:sz w:val="21"/>
+          <w:szCs w:val="21"/>
+          <w14:ligatures w14:val="none"/>
+        </w:rPr>
+      </w:pPr>
+      <w:r>
+        <w:rPr>
+          <w:rFonts w:ascii="Consolas" w:eastAsia="Times New Roman" w:hAnsi="Consolas" w:cs="Times New Roman"/>
+          <w:color w:val="D4D4D4"/>
+          <w:kern w:val="0"/>
+          <w:sz w:val="21"/>
+          <w:szCs w:val="21"/>
+          <w14:ligatures w14:val="none"/>
+        </w:rPr>
+        <w:t>        }</w:t>
+      </w:r>
+    </w:p>
+    <w:p>
+      <w:r>
+        <w:t xml:space="preserve">Thêm </w:t>
+      </w:r>
+      <w:r>
+        <w:rPr>
+          <w:b/>
+          <w:bCs/>
+        </w:rPr>
+        <w:t>Keyboard Shortcut</w:t>
+      </w:r>
+      <w:r>
+        <w:t xml:space="preserve"> (trong File-&gt;Preperence-&gt;Keyboard Shortcut) để sổ task nhanh</w:t>
+      </w:r>
+    </w:p>
+    <w:p>
+      <w:r>
+        <w:rPr>
+          <w:noProof/>
+        </w:rPr>
+        <w:drawing>
+          <wp:inline distT="0" distB="0" distL="0" distR="0" wp14:anchorId="5CDFCE4F" wp14:editId="10FA8472">
+            <wp:extent cx="5762625" cy="1943100"/>
+            <wp:effectExtent l="0" t="0" r="9525" b="0"/>
+            <wp:docPr id="1786559712" name="Picture 1" descr="A screenshot of a computer&#10;&#10;Description automatically generated"/>
+            <wp:cNvGraphicFramePr>
+              <a:graphicFrameLocks xmlns:a="http://schemas.openxmlformats.org/drawingml/2006/main" noChangeAspect="1"/>
+            </wp:cNvGraphicFramePr>
+            <a:graphic xmlns:a="http://schemas.openxmlformats.org/drawingml/2006/main">
+              <a:graphicData uri="http://schemas.openxmlformats.org/drawingml/2006/picture">
+                <pic:pic xmlns:pic="http://schemas.openxmlformats.org/drawingml/2006/picture">
+                  <pic:nvPicPr>
+                    <pic:cNvPr id="1786559712" name="Picture 1" descr="A screenshot of a computer&#10;&#10;Description automatically generated"/>
+                    <pic:cNvPicPr/>
+                  </pic:nvPicPr>
+                  <pic:blipFill>
+                    <a:blip r:embed="rId22"/>
+                    <a:stretch>
+                      <a:fillRect/>
+                    </a:stretch>
+                  </pic:blipFill>
+                  <pic:spPr>
+                    <a:xfrm>
+                      <a:off x="0" y="0"/>
+                      <a:ext cx="5762625" cy="1943100"/>
+                    </a:xfrm>
+                    <a:prstGeom prst="rect">
+                      <a:avLst/>
+                    </a:prstGeom>
+                  </pic:spPr>
+                </pic:pic>
+              </a:graphicData>
+            </a:graphic>
+          </wp:inline>
+        </w:drawing>
+      </w:r>
+    </w:p>
+    <w:p>
+      <w:pPr>
+        <w:pStyle w:val="ListParagraph"/>
+        <w:numPr>
+          <w:ilvl w:val="0"/>
+          <w:numId w:val="5"/>
+        </w:numPr>
+      </w:pPr>
+      <w:r>
+        <w:t>Trong task đôi khi ta cần mở 1 file với tên có khoảng trắng, khi đó ta cần sử dụng tên của file trong dạng short name (tên ở dạng này sẽ thay đổi khi ta thay đổi các file có cùng dạng tên):</w:t>
+      </w:r>
+    </w:p>
+    <w:p>
+      <w:pPr>
+        <w:shd w:val="clear" w:color="auto" w:fill="FFFFFF"/>
+        <w:spacing w:after="0" w:line="240" w:lineRule="auto"/>
+        <w:textAlignment w:val="baseline"/>
+        <w:rPr>
+          <w:rFonts w:ascii="Segoe UI" w:eastAsia="Times New Roman" w:hAnsi="Segoe UI" w:cs="Segoe UI"/>
+          <w:color w:val="0C0D0E"/>
+          <w:kern w:val="0"/>
+          <w:sz w:val="23"/>
+          <w:szCs w:val="23"/>
+          <w14:ligatures w14:val="none"/>
+        </w:rPr>
+      </w:pPr>
+      <w:r>
+        <w:rPr>
+          <w:rFonts w:ascii="Segoe UI" w:eastAsia="Times New Roman" w:hAnsi="Segoe UI" w:cs="Segoe UI"/>
+          <w:color w:val="0C0D0E"/>
+          <w:kern w:val="0"/>
+          <w:sz w:val="23"/>
+          <w:szCs w:val="23"/>
+          <w14:ligatures w14:val="none"/>
+        </w:rPr>
+        <w:t>You will have to use a short name format in your </w:t>
+      </w:r>
+      <w:r>
+        <w:rPr>
+          <w:rFonts w:ascii="var(--ff-mono)" w:eastAsia="Times New Roman" w:hAnsi="var(--ff-mono)" w:cs="Courier New"/>
+          <w:color w:val="0C0D0E"/>
+          <w:kern w:val="0"/>
+          <w:sz w:val="20"/>
+          <w:szCs w:val="20"/>
+          <w:bdr w:val="none" w:sz="0" w:space="0" w:color="auto" w:frame="1"/>
+          <w14:ligatures w14:val="none"/>
+        </w:rPr>
+        <w:t>CMD</w:t>
+      </w:r>
+      <w:r>
+        <w:rPr>
+          <w:rFonts w:ascii="Segoe UI" w:eastAsia="Times New Roman" w:hAnsi="Segoe UI" w:cs="Segoe UI"/>
+          <w:color w:val="0C0D0E"/>
+          <w:kern w:val="0"/>
+          <w:sz w:val="23"/>
+          <w:szCs w:val="23"/>
+          <w14:ligatures w14:val="none"/>
+        </w:rPr>
+        <w:t> script. To find out a short name for a particular file do the following:</w:t>
+      </w:r>
+    </w:p>
+    <w:p>
+      <w:pPr>
+        <w:numPr>
+          <w:ilvl w:val="0"/>
+          <w:numId w:val="4"/>
+        </w:numPr>
+        <w:shd w:val="clear" w:color="auto" w:fill="FFFFFF"/>
+        <w:spacing w:beforeAutospacing="1" w:after="0" w:afterAutospacing="1" w:line="240" w:lineRule="auto"/>
+        <w:ind w:left="1170"/>
+        <w:textAlignment w:val="baseline"/>
+        <w:rPr>
+          <w:rFonts w:ascii="inherit" w:eastAsia="Times New Roman" w:hAnsi="inherit" w:cs="Segoe UI"/>
+          <w:color w:val="0C0D0E"/>
+          <w:kern w:val="0"/>
+          <w:sz w:val="23"/>
+          <w:szCs w:val="23"/>
+          <w14:ligatures w14:val="none"/>
+        </w:rPr>
+      </w:pPr>
+      <w:r>
+        <w:rPr>
+          <w:rFonts w:ascii="inherit" w:eastAsia="Times New Roman" w:hAnsi="inherit" w:cs="Segoe UI"/>
+          <w:color w:val="0C0D0E"/>
+          <w:kern w:val="0"/>
+          <w:sz w:val="23"/>
+          <w:szCs w:val="23"/>
+          <w14:ligatures w14:val="none"/>
+        </w:rPr>
+        <w:t>Open a </w:t>
+      </w:r>
+      <w:r>
+        <w:rPr>
+          <w:rFonts w:ascii="var(--ff-mono)" w:eastAsia="Times New Roman" w:hAnsi="var(--ff-mono)" w:cs="Courier New"/>
+          <w:color w:val="0C0D0E"/>
+          <w:kern w:val="0"/>
+          <w:sz w:val="20"/>
+          <w:szCs w:val="20"/>
+          <w:bdr w:val="none" w:sz="0" w:space="0" w:color="auto" w:frame="1"/>
+          <w14:ligatures w14:val="none"/>
+        </w:rPr>
+        <w:t>CMD</w:t>
+      </w:r>
+      <w:r>
+        <w:rPr>
+          <w:rFonts w:ascii="inherit" w:eastAsia="Times New Roman" w:hAnsi="inherit" w:cs="Segoe UI"/>
+          <w:color w:val="0C0D0E"/>
+          <w:kern w:val="0"/>
+          <w:sz w:val="23"/>
+          <w:szCs w:val="23"/>
+          <w14:ligatures w14:val="none"/>
+        </w:rPr>
+        <w:t> window pointing to the file's folder.</w:t>
+      </w:r>
+    </w:p>
+    <w:p>
+      <w:pPr>
+        <w:numPr>
+          <w:ilvl w:val="0"/>
+          <w:numId w:val="4"/>
+        </w:numPr>
+        <w:shd w:val="clear" w:color="auto" w:fill="FFFFFF"/>
+        <w:spacing w:beforeAutospacing="1" w:after="0" w:afterAutospacing="1" w:line="240" w:lineRule="auto"/>
+        <w:ind w:left="1170"/>
+        <w:textAlignment w:val="baseline"/>
+        <w:rPr>
+          <w:rFonts w:ascii="inherit" w:eastAsia="Times New Roman" w:hAnsi="inherit" w:cs="Segoe UI"/>
+          <w:color w:val="0C0D0E"/>
+          <w:kern w:val="0"/>
+          <w:sz w:val="23"/>
+          <w:szCs w:val="23"/>
+          <w14:ligatures w14:val="none"/>
+        </w:rPr>
+      </w:pPr>
+      <w:r>
+        <w:rPr>
+          <w:rFonts w:ascii="inherit" w:eastAsia="Times New Roman" w:hAnsi="inherit" w:cs="Segoe UI"/>
+          <w:color w:val="0C0D0E"/>
+          <w:kern w:val="0"/>
+          <w:sz w:val="23"/>
+          <w:szCs w:val="23"/>
+          <w14:ligatures w14:val="none"/>
+        </w:rPr>
+        <w:t>Run the command: </w:t>
+      </w:r>
+      <w:r>
+        <w:rPr>
+          <w:rFonts w:ascii="var(--ff-mono)" w:eastAsia="Times New Roman" w:hAnsi="var(--ff-mono)" w:cs="Courier New"/>
+          <w:color w:val="0C0D0E"/>
+          <w:kern w:val="0"/>
+          <w:sz w:val="20"/>
+          <w:szCs w:val="20"/>
+          <w:bdr w:val="none" w:sz="0" w:space="0" w:color="auto" w:frame="1"/>
+          <w14:ligatures w14:val="none"/>
+        </w:rPr>
+        <w:t>$&gt; dir /X</w:t>
+      </w:r>
+    </w:p>
+    <w:p>
+      <w:pPr>
+        <w:numPr>
+          <w:ilvl w:val="0"/>
+          <w:numId w:val="4"/>
+        </w:numPr>
+        <w:shd w:val="clear" w:color="auto" w:fill="FFFFFF"/>
+        <w:spacing w:before="100" w:beforeAutospacing="1" w:after="100" w:afterAutospacing="1" w:line="240" w:lineRule="auto"/>
+        <w:ind w:left="1170"/>
+        <w:textAlignment w:val="baseline"/>
+        <w:rPr>
+          <w:rFonts w:ascii="inherit" w:eastAsia="Times New Roman" w:hAnsi="inherit" w:cs="Segoe UI"/>
+          <w:color w:val="0C0D0E"/>
+          <w:kern w:val="0"/>
+          <w:sz w:val="23"/>
+          <w:szCs w:val="23"/>
+          <w14:ligatures w14:val="none"/>
+        </w:rPr>
+      </w:pPr>
+      <w:r>
+        <w:rPr>
+          <w:rFonts w:ascii="inherit" w:eastAsia="Times New Roman" w:hAnsi="inherit" w:cs="Segoe UI"/>
+          <w:color w:val="0C0D0E"/>
+          <w:kern w:val="0"/>
+          <w:sz w:val="23"/>
+          <w:szCs w:val="23"/>
+          <w14:ligatures w14:val="none"/>
+        </w:rPr>
+        <w:t>In the middle column you will see a short name for the file of interest. In your particular case it will be something like: TESTSP~1.AVI</w:t>
+      </w:r>
+    </w:p>
+    <w:p>
+      <w:pPr>
+        <w:numPr>
+          <w:ilvl w:val="0"/>
+          <w:numId w:val="4"/>
+        </w:numPr>
+        <w:shd w:val="clear" w:color="auto" w:fill="FFFFFF"/>
+        <w:spacing w:after="0" w:line="240" w:lineRule="auto"/>
+        <w:ind w:left="1170"/>
+        <w:textAlignment w:val="baseline"/>
+        <w:rPr>
+          <w:rFonts w:ascii="inherit" w:eastAsia="Times New Roman" w:hAnsi="inherit" w:cs="Segoe UI"/>
+          <w:color w:val="0C0D0E"/>
+          <w:kern w:val="0"/>
+          <w:sz w:val="23"/>
+          <w:szCs w:val="23"/>
+          <w14:ligatures w14:val="none"/>
+        </w:rPr>
+      </w:pPr>
+      <w:r>
+        <w:rPr>
+          <w:rFonts w:ascii="inherit" w:eastAsia="Times New Roman" w:hAnsi="inherit" w:cs="Segoe UI"/>
+          <w:color w:val="0C0D0E"/>
+          <w:kern w:val="0"/>
+          <w:sz w:val="23"/>
+          <w:szCs w:val="23"/>
+          <w14:ligatures w14:val="none"/>
+        </w:rPr>
+        <w:t>Use this bare name in your script.</w:t>
+      </w:r>
+    </w:p>
+    <w:p>
+      <w:hyperlink r:id="rId23" w:history="1">
+        <w:r>
+          <w:rPr>
+            <w:rStyle w:val="Hyperlink"/>
+          </w:rPr>
+          <w:t>shell - Opening file with spaces in Windows via Command Prompt - Stack Overflow</w:t>
+        </w:r>
+      </w:hyperlink>
+    </w:p>
+    <w:p>
+      <w:pPr>
+        <w:pStyle w:val="ListParagraph"/>
+        <w:numPr>
+          <w:ilvl w:val="0"/>
+          <w:numId w:val="5"/>
+        </w:numPr>
+      </w:pPr>
+      <w:r>
+        <w:t xml:space="preserve">Ngoài ra ta có thể sử dụng </w:t>
+      </w:r>
+      <w:r>
+        <w:rPr>
+          <w:b/>
+          <w:bCs/>
+        </w:rPr>
+        <w:t>input</w:t>
+      </w:r>
+      <w:r>
+        <w:t xml:space="preserve"> để thay thế cho các mục ở </w:t>
+      </w:r>
+      <w:r>
+        <w:rPr>
+          <w:b/>
+          <w:bCs/>
+        </w:rPr>
+        <w:t>option, command, argument</w:t>
+      </w:r>
+    </w:p>
+    <w:p>
+      <w:pPr>
+        <w:shd w:val="clear" w:color="auto" w:fill="1E1E1E"/>
+        <w:spacing w:after="0" w:line="285" w:lineRule="atLeast"/>
+        <w:rPr>
+          <w:rFonts w:ascii="Consolas" w:eastAsia="Times New Roman" w:hAnsi="Consolas" w:cs="Times New Roman"/>
+          <w:color w:val="D4D4D4"/>
+          <w:kern w:val="0"/>
+          <w:sz w:val="21"/>
+          <w:szCs w:val="21"/>
+          <w14:ligatures w14:val="none"/>
+        </w:rPr>
+      </w:pPr>
+      <w:r>
+        <w:rPr>
+          <w:rFonts w:ascii="Consolas" w:eastAsia="Times New Roman" w:hAnsi="Consolas" w:cs="Times New Roman"/>
+          <w:color w:val="D4D4D4"/>
+          <w:kern w:val="0"/>
+          <w:sz w:val="21"/>
+          <w:szCs w:val="21"/>
+          <w14:ligatures w14:val="none"/>
+        </w:rPr>
+        <w:t xml:space="preserve">    </w:t>
+      </w:r>
+      <w:r>
+        <w:rPr>
+          <w:rFonts w:ascii="Consolas" w:eastAsia="Times New Roman" w:hAnsi="Consolas" w:cs="Times New Roman"/>
+          <w:color w:val="9CDCFE"/>
+          <w:kern w:val="0"/>
+          <w:sz w:val="21"/>
+          <w:szCs w:val="21"/>
+          <w14:ligatures w14:val="none"/>
+        </w:rPr>
+        <w:t>"inputs"</w:t>
+      </w:r>
+      <w:r>
+        <w:rPr>
+          <w:rFonts w:ascii="Consolas" w:eastAsia="Times New Roman" w:hAnsi="Consolas" w:cs="Times New Roman"/>
+          <w:color w:val="D4D4D4"/>
+          <w:kern w:val="0"/>
+          <w:sz w:val="21"/>
+          <w:szCs w:val="21"/>
+          <w14:ligatures w14:val="none"/>
+        </w:rPr>
+        <w:t>: [</w:t>
+      </w:r>
+    </w:p>
+    <w:p>
+      <w:pPr>
+        <w:shd w:val="clear" w:color="auto" w:fill="1E1E1E"/>
+        <w:spacing w:after="0" w:line="285" w:lineRule="atLeast"/>
+        <w:rPr>
+          <w:rFonts w:ascii="Consolas" w:eastAsia="Times New Roman" w:hAnsi="Consolas" w:cs="Times New Roman"/>
+          <w:color w:val="D4D4D4"/>
+          <w:kern w:val="0"/>
+          <w:sz w:val="21"/>
+          <w:szCs w:val="21"/>
+          <w14:ligatures w14:val="none"/>
+        </w:rPr>
+      </w:pPr>
+      <w:r>
+        <w:rPr>
+          <w:rFonts w:ascii="Consolas" w:eastAsia="Times New Roman" w:hAnsi="Consolas" w:cs="Times New Roman"/>
+          <w:color w:val="D4D4D4"/>
+          <w:kern w:val="0"/>
+          <w:sz w:val="21"/>
+          <w:szCs w:val="21"/>
+          <w14:ligatures w14:val="none"/>
+        </w:rPr>
+        <w:t>        {</w:t>
+      </w:r>
+    </w:p>
+    <w:p>
+      <w:pPr>
+        <w:shd w:val="clear" w:color="auto" w:fill="1E1E1E"/>
+        <w:spacing w:after="0" w:line="285" w:lineRule="atLeast"/>
+        <w:rPr>
+          <w:rFonts w:ascii="Consolas" w:eastAsia="Times New Roman" w:hAnsi="Consolas" w:cs="Times New Roman"/>
+          <w:color w:val="D4D4D4"/>
+          <w:kern w:val="0"/>
+          <w:sz w:val="21"/>
+          <w:szCs w:val="21"/>
+          <w14:ligatures w14:val="none"/>
+        </w:rPr>
+      </w:pPr>
+      <w:r>
+        <w:rPr>
+          <w:rFonts w:ascii="Consolas" w:eastAsia="Times New Roman" w:hAnsi="Consolas" w:cs="Times New Roman"/>
+          <w:color w:val="D4D4D4"/>
+          <w:kern w:val="0"/>
+          <w:sz w:val="21"/>
+          <w:szCs w:val="21"/>
+          <w14:ligatures w14:val="none"/>
+        </w:rPr>
+        <w:t xml:space="preserve">            </w:t>
+      </w:r>
+      <w:r>
+        <w:rPr>
+          <w:rFonts w:ascii="Consolas" w:eastAsia="Times New Roman" w:hAnsi="Consolas" w:cs="Times New Roman"/>
+          <w:color w:val="9CDCFE"/>
+          <w:kern w:val="0"/>
+          <w:sz w:val="21"/>
+          <w:szCs w:val="21"/>
+          <w14:ligatures w14:val="none"/>
+        </w:rPr>
+        <w:t>"id"</w:t>
+      </w:r>
+      <w:r>
+        <w:rPr>
+          <w:rFonts w:ascii="Consolas" w:eastAsia="Times New Roman" w:hAnsi="Consolas" w:cs="Times New Roman"/>
+          <w:color w:val="D4D4D4"/>
+          <w:kern w:val="0"/>
+          <w:sz w:val="21"/>
+          <w:szCs w:val="21"/>
+          <w14:ligatures w14:val="none"/>
+        </w:rPr>
+        <w:t xml:space="preserve">: </w:t>
+      </w:r>
+      <w:r>
+        <w:rPr>
+          <w:rFonts w:ascii="Consolas" w:eastAsia="Times New Roman" w:hAnsi="Consolas" w:cs="Times New Roman"/>
+          <w:color w:val="CE9178"/>
+          <w:kern w:val="0"/>
+          <w:sz w:val="21"/>
+          <w:szCs w:val="21"/>
+          <w14:ligatures w14:val="none"/>
+        </w:rPr>
+        <w:t>"fileName"</w:t>
+      </w:r>
+      <w:r>
+        <w:rPr>
+          <w:rFonts w:ascii="Consolas" w:eastAsia="Times New Roman" w:hAnsi="Consolas" w:cs="Times New Roman"/>
+          <w:color w:val="D4D4D4"/>
+          <w:kern w:val="0"/>
+          <w:sz w:val="21"/>
+          <w:szCs w:val="21"/>
+          <w14:ligatures w14:val="none"/>
+        </w:rPr>
+        <w:t>,</w:t>
+      </w:r>
+    </w:p>
+    <w:p>
+      <w:pPr>
+        <w:shd w:val="clear" w:color="auto" w:fill="1E1E1E"/>
+        <w:spacing w:after="0" w:line="285" w:lineRule="atLeast"/>
+        <w:rPr>
+          <w:rFonts w:ascii="Consolas" w:eastAsia="Times New Roman" w:hAnsi="Consolas" w:cs="Times New Roman"/>
+          <w:color w:val="D4D4D4"/>
+          <w:kern w:val="0"/>
+          <w:sz w:val="21"/>
+          <w:szCs w:val="21"/>
+          <w14:ligatures w14:val="none"/>
+        </w:rPr>
+      </w:pPr>
+      <w:r>
+        <w:rPr>
+          <w:rFonts w:ascii="Consolas" w:eastAsia="Times New Roman" w:hAnsi="Consolas" w:cs="Times New Roman"/>
+          <w:color w:val="D4D4D4"/>
+          <w:kern w:val="0"/>
+          <w:sz w:val="21"/>
+          <w:szCs w:val="21"/>
+          <w14:ligatures w14:val="none"/>
+        </w:rPr>
+        <w:t xml:space="preserve">            </w:t>
+      </w:r>
+      <w:r>
+        <w:rPr>
+          <w:rFonts w:ascii="Consolas" w:eastAsia="Times New Roman" w:hAnsi="Consolas" w:cs="Times New Roman"/>
+          <w:color w:val="9CDCFE"/>
+          <w:kern w:val="0"/>
+          <w:sz w:val="21"/>
+          <w:szCs w:val="21"/>
+          <w14:ligatures w14:val="none"/>
+        </w:rPr>
+        <w:t>"type"</w:t>
+      </w:r>
+      <w:r>
+        <w:rPr>
+          <w:rFonts w:ascii="Consolas" w:eastAsia="Times New Roman" w:hAnsi="Consolas" w:cs="Times New Roman"/>
+          <w:color w:val="D4D4D4"/>
+          <w:kern w:val="0"/>
+          <w:sz w:val="21"/>
+          <w:szCs w:val="21"/>
+          <w14:ligatures w14:val="none"/>
+        </w:rPr>
+        <w:t xml:space="preserve">: </w:t>
+      </w:r>
+      <w:r>
+        <w:rPr>
+          <w:rFonts w:ascii="Consolas" w:eastAsia="Times New Roman" w:hAnsi="Consolas" w:cs="Times New Roman"/>
+          <w:color w:val="CE9178"/>
+          <w:kern w:val="0"/>
+          <w:sz w:val="21"/>
+          <w:szCs w:val="21"/>
+          <w14:ligatures w14:val="none"/>
+        </w:rPr>
+        <w:t>"pickString"</w:t>
+      </w:r>
+      <w:r>
+        <w:rPr>
+          <w:rFonts w:ascii="Consolas" w:eastAsia="Times New Roman" w:hAnsi="Consolas" w:cs="Times New Roman"/>
+          <w:color w:val="D4D4D4"/>
+          <w:kern w:val="0"/>
+          <w:sz w:val="21"/>
+          <w:szCs w:val="21"/>
+          <w14:ligatures w14:val="none"/>
+        </w:rPr>
+        <w:t>,</w:t>
+      </w:r>
+    </w:p>
+    <w:p>
+      <w:pPr>
+        <w:shd w:val="clear" w:color="auto" w:fill="1E1E1E"/>
+        <w:spacing w:after="0" w:line="285" w:lineRule="atLeast"/>
+        <w:rPr>
+          <w:rFonts w:ascii="Consolas" w:eastAsia="Times New Roman" w:hAnsi="Consolas" w:cs="Times New Roman"/>
+          <w:color w:val="D4D4D4"/>
+          <w:kern w:val="0"/>
+          <w:sz w:val="21"/>
+          <w:szCs w:val="21"/>
+          <w14:ligatures w14:val="none"/>
+        </w:rPr>
+      </w:pPr>
+      <w:r>
+        <w:rPr>
+          <w:rFonts w:ascii="Consolas" w:eastAsia="Times New Roman" w:hAnsi="Consolas" w:cs="Times New Roman"/>
+          <w:color w:val="D4D4D4"/>
+          <w:kern w:val="0"/>
+          <w:sz w:val="21"/>
+          <w:szCs w:val="21"/>
+          <w14:ligatures w14:val="none"/>
+        </w:rPr>
+        <w:t xml:space="preserve">            </w:t>
+      </w:r>
+      <w:r>
+        <w:rPr>
+          <w:rFonts w:ascii="Consolas" w:eastAsia="Times New Roman" w:hAnsi="Consolas" w:cs="Times New Roman"/>
+          <w:color w:val="9CDCFE"/>
+          <w:kern w:val="0"/>
+          <w:sz w:val="21"/>
+          <w:szCs w:val="21"/>
+          <w14:ligatures w14:val="none"/>
+        </w:rPr>
+        <w:t>"options"</w:t>
+      </w:r>
+      <w:r>
+        <w:rPr>
+          <w:rFonts w:ascii="Consolas" w:eastAsia="Times New Roman" w:hAnsi="Consolas" w:cs="Times New Roman"/>
+          <w:color w:val="D4D4D4"/>
+          <w:kern w:val="0"/>
+          <w:sz w:val="21"/>
+          <w:szCs w:val="21"/>
+          <w14:ligatures w14:val="none"/>
+        </w:rPr>
+        <w:t>: [</w:t>
+      </w:r>
+    </w:p>
+    <w:p>
+      <w:pPr>
+        <w:shd w:val="clear" w:color="auto" w:fill="1E1E1E"/>
+        <w:spacing w:after="0" w:line="285" w:lineRule="atLeast"/>
+        <w:rPr>
+          <w:rFonts w:ascii="Consolas" w:eastAsia="Times New Roman" w:hAnsi="Consolas" w:cs="Times New Roman"/>
+          <w:color w:val="D4D4D4"/>
+          <w:kern w:val="0"/>
+          <w:sz w:val="21"/>
+          <w:szCs w:val="21"/>
+          <w14:ligatures w14:val="none"/>
+        </w:rPr>
+      </w:pPr>
+      <w:r>
+        <w:rPr>
+          <w:rFonts w:ascii="Consolas" w:eastAsia="Times New Roman" w:hAnsi="Consolas" w:cs="Times New Roman"/>
+          <w:color w:val="D4D4D4"/>
+          <w:kern w:val="0"/>
+          <w:sz w:val="21"/>
+          <w:szCs w:val="21"/>
+          <w14:ligatures w14:val="none"/>
+        </w:rPr>
+        <w:t>                {</w:t>
+      </w:r>
+      <w:r>
+        <w:rPr>
+          <w:rFonts w:ascii="Consolas" w:eastAsia="Times New Roman" w:hAnsi="Consolas" w:cs="Times New Roman"/>
+          <w:color w:val="9CDCFE"/>
+          <w:kern w:val="0"/>
+          <w:sz w:val="21"/>
+          <w:szCs w:val="21"/>
+          <w14:ligatures w14:val="none"/>
+        </w:rPr>
+        <w:t>"label"</w:t>
+      </w:r>
+      <w:r>
+        <w:rPr>
+          <w:rFonts w:ascii="Consolas" w:eastAsia="Times New Roman" w:hAnsi="Consolas" w:cs="Times New Roman"/>
+          <w:color w:val="D4D4D4"/>
+          <w:kern w:val="0"/>
+          <w:sz w:val="21"/>
+          <w:szCs w:val="21"/>
+          <w14:ligatures w14:val="none"/>
+        </w:rPr>
+        <w:t xml:space="preserve">: </w:t>
+      </w:r>
+      <w:r>
+        <w:rPr>
+          <w:rFonts w:ascii="Consolas" w:eastAsia="Times New Roman" w:hAnsi="Consolas" w:cs="Times New Roman"/>
+          <w:color w:val="CE9178"/>
+          <w:kern w:val="0"/>
+          <w:sz w:val="21"/>
+          <w:szCs w:val="21"/>
+          <w14:ligatures w14:val="none"/>
+        </w:rPr>
+        <w:t>"IMPDRV.ini"</w:t>
+      </w:r>
+      <w:r>
+        <w:rPr>
+          <w:rFonts w:ascii="Consolas" w:eastAsia="Times New Roman" w:hAnsi="Consolas" w:cs="Times New Roman"/>
+          <w:color w:val="D4D4D4"/>
+          <w:kern w:val="0"/>
+          <w:sz w:val="21"/>
+          <w:szCs w:val="21"/>
+          <w14:ligatures w14:val="none"/>
+        </w:rPr>
+        <w:t xml:space="preserve">, </w:t>
+      </w:r>
+      <w:r>
+        <w:rPr>
+          <w:rFonts w:ascii="Consolas" w:eastAsia="Times New Roman" w:hAnsi="Consolas" w:cs="Times New Roman"/>
+          <w:color w:val="9CDCFE"/>
+          <w:kern w:val="0"/>
+          <w:sz w:val="21"/>
+          <w:szCs w:val="21"/>
+          <w14:ligatures w14:val="none"/>
+        </w:rPr>
+        <w:t>"value"</w:t>
+      </w:r>
+      <w:r>
+        <w:rPr>
+          <w:rFonts w:ascii="Consolas" w:eastAsia="Times New Roman" w:hAnsi="Consolas" w:cs="Times New Roman"/>
+          <w:color w:val="D4D4D4"/>
+          <w:kern w:val="0"/>
+          <w:sz w:val="21"/>
+          <w:szCs w:val="21"/>
+          <w14:ligatures w14:val="none"/>
+        </w:rPr>
+        <w:t xml:space="preserve">: </w:t>
+      </w:r>
+      <w:r>
+        <w:rPr>
+          <w:rFonts w:ascii="Consolas" w:eastAsia="Times New Roman" w:hAnsi="Consolas" w:cs="Times New Roman"/>
+          <w:color w:val="CE9178"/>
+          <w:kern w:val="0"/>
+          <w:sz w:val="21"/>
+          <w:szCs w:val="21"/>
+          <w14:ligatures w14:val="none"/>
+        </w:rPr>
+        <w:t>"code -g ../../../../../../../../../../spec/IMPDRV.ini:17"</w:t>
+      </w:r>
+      <w:r>
+        <w:rPr>
+          <w:rFonts w:ascii="Consolas" w:eastAsia="Times New Roman" w:hAnsi="Consolas" w:cs="Times New Roman"/>
+          <w:color w:val="D4D4D4"/>
+          <w:kern w:val="0"/>
+          <w:sz w:val="21"/>
+          <w:szCs w:val="21"/>
+          <w14:ligatures w14:val="none"/>
+        </w:rPr>
+        <w:t xml:space="preserve"> },</w:t>
+      </w:r>
+    </w:p>
+    <w:p>
+      <w:pPr>
+        <w:shd w:val="clear" w:color="auto" w:fill="1E1E1E"/>
+        <w:spacing w:after="0" w:line="285" w:lineRule="atLeast"/>
+        <w:rPr>
+          <w:rFonts w:ascii="Consolas" w:eastAsia="Times New Roman" w:hAnsi="Consolas" w:cs="Times New Roman"/>
+          <w:color w:val="D4D4D4"/>
+          <w:kern w:val="0"/>
+          <w:sz w:val="21"/>
+          <w:szCs w:val="21"/>
+          <w14:ligatures w14:val="none"/>
+        </w:rPr>
+      </w:pPr>
+      <w:r>
+        <w:rPr>
+          <w:rFonts w:ascii="Consolas" w:eastAsia="Times New Roman" w:hAnsi="Consolas" w:cs="Times New Roman"/>
+          <w:color w:val="D4D4D4"/>
+          <w:kern w:val="0"/>
+          <w:sz w:val="21"/>
+          <w:szCs w:val="21"/>
+          <w14:ligatures w14:val="none"/>
+        </w:rPr>
+        <w:t>                {</w:t>
+      </w:r>
+      <w:r>
+        <w:rPr>
+          <w:rFonts w:ascii="Consolas" w:eastAsia="Times New Roman" w:hAnsi="Consolas" w:cs="Times New Roman"/>
+          <w:color w:val="9CDCFE"/>
+          <w:kern w:val="0"/>
+          <w:sz w:val="21"/>
+          <w:szCs w:val="21"/>
+          <w14:ligatures w14:val="none"/>
+        </w:rPr>
+        <w:t>"label"</w:t>
+      </w:r>
+      <w:r>
+        <w:rPr>
+          <w:rFonts w:ascii="Consolas" w:eastAsia="Times New Roman" w:hAnsi="Consolas" w:cs="Times New Roman"/>
+          <w:color w:val="D4D4D4"/>
+          <w:kern w:val="0"/>
+          <w:sz w:val="21"/>
+          <w:szCs w:val="21"/>
+          <w14:ligatures w14:val="none"/>
+        </w:rPr>
+        <w:t xml:space="preserve">: </w:t>
+      </w:r>
+      <w:r>
+        <w:rPr>
+          <w:rFonts w:ascii="Consolas" w:eastAsia="Times New Roman" w:hAnsi="Consolas" w:cs="Times New Roman"/>
+          <w:color w:val="CE9178"/>
+          <w:kern w:val="0"/>
+          <w:sz w:val="21"/>
+          <w:szCs w:val="21"/>
+          <w14:ligatures w14:val="none"/>
+        </w:rPr>
+        <w:t>"test_case.h"</w:t>
+      </w:r>
+      <w:r>
+        <w:rPr>
+          <w:rFonts w:ascii="Consolas" w:eastAsia="Times New Roman" w:hAnsi="Consolas" w:cs="Times New Roman"/>
+          <w:color w:val="D4D4D4"/>
+          <w:kern w:val="0"/>
+          <w:sz w:val="21"/>
+          <w:szCs w:val="21"/>
+          <w14:ligatures w14:val="none"/>
+        </w:rPr>
+        <w:t xml:space="preserve">, </w:t>
+      </w:r>
+      <w:r>
+        <w:rPr>
+          <w:rFonts w:ascii="Consolas" w:eastAsia="Times New Roman" w:hAnsi="Consolas" w:cs="Times New Roman"/>
+          <w:color w:val="9CDCFE"/>
+          <w:kern w:val="0"/>
+          <w:sz w:val="21"/>
+          <w:szCs w:val="21"/>
+          <w14:ligatures w14:val="none"/>
+        </w:rPr>
+        <w:t>"value"</w:t>
+      </w:r>
+      <w:r>
+        <w:rPr>
+          <w:rFonts w:ascii="Consolas" w:eastAsia="Times New Roman" w:hAnsi="Consolas" w:cs="Times New Roman"/>
+          <w:color w:val="D4D4D4"/>
+          <w:kern w:val="0"/>
+          <w:sz w:val="21"/>
+          <w:szCs w:val="21"/>
+          <w14:ligatures w14:val="none"/>
+        </w:rPr>
+        <w:t xml:space="preserve">: </w:t>
+      </w:r>
+      <w:r>
+        <w:rPr>
+          <w:rFonts w:ascii="Consolas" w:eastAsia="Times New Roman" w:hAnsi="Consolas" w:cs="Times New Roman"/>
+          <w:color w:val="CE9178"/>
+          <w:kern w:val="0"/>
+          <w:sz w:val="21"/>
+          <w:szCs w:val="21"/>
+          <w14:ligatures w14:val="none"/>
+        </w:rPr>
+        <w:t>"code -g ./ut/imp/include/test_case.h:500"</w:t>
+      </w:r>
+      <w:r>
+        <w:rPr>
+          <w:rFonts w:ascii="Consolas" w:eastAsia="Times New Roman" w:hAnsi="Consolas" w:cs="Times New Roman"/>
+          <w:color w:val="D4D4D4"/>
+          <w:kern w:val="0"/>
+          <w:sz w:val="21"/>
+          <w:szCs w:val="21"/>
+          <w14:ligatures w14:val="none"/>
+        </w:rPr>
+        <w:t xml:space="preserve"> },</w:t>
+      </w:r>
+    </w:p>
+    <w:p>
+      <w:pPr>
+        <w:shd w:val="clear" w:color="auto" w:fill="1E1E1E"/>
+        <w:spacing w:after="0" w:line="285" w:lineRule="atLeast"/>
+        <w:rPr>
+          <w:rFonts w:ascii="Consolas" w:eastAsia="Times New Roman" w:hAnsi="Consolas" w:cs="Times New Roman"/>
+          <w:color w:val="D4D4D4"/>
+          <w:kern w:val="0"/>
+          <w:sz w:val="21"/>
+          <w:szCs w:val="21"/>
+          <w14:ligatures w14:val="none"/>
+        </w:rPr>
+      </w:pPr>
+      <w:r>
+        <w:rPr>
+          <w:rFonts w:ascii="Consolas" w:eastAsia="Times New Roman" w:hAnsi="Consolas" w:cs="Times New Roman"/>
+          <w:color w:val="D4D4D4"/>
+          <w:kern w:val="0"/>
+          <w:sz w:val="21"/>
+          <w:szCs w:val="21"/>
+          <w14:ligatures w14:val="none"/>
+        </w:rPr>
+        <w:t>                {</w:t>
+      </w:r>
+      <w:r>
+        <w:rPr>
+          <w:rFonts w:ascii="Consolas" w:eastAsia="Times New Roman" w:hAnsi="Consolas" w:cs="Times New Roman"/>
+          <w:color w:val="9CDCFE"/>
+          <w:kern w:val="0"/>
+          <w:sz w:val="21"/>
+          <w:szCs w:val="21"/>
+          <w14:ligatures w14:val="none"/>
+        </w:rPr>
+        <w:t>"label"</w:t>
+      </w:r>
+      <w:r>
+        <w:rPr>
+          <w:rFonts w:ascii="Consolas" w:eastAsia="Times New Roman" w:hAnsi="Consolas" w:cs="Times New Roman"/>
+          <w:color w:val="D4D4D4"/>
+          <w:kern w:val="0"/>
+          <w:sz w:val="21"/>
+          <w:szCs w:val="21"/>
+          <w14:ligatures w14:val="none"/>
+        </w:rPr>
+        <w:t xml:space="preserve">: </w:t>
+      </w:r>
+      <w:r>
+        <w:rPr>
+          <w:rFonts w:ascii="Consolas" w:eastAsia="Times New Roman" w:hAnsi="Consolas" w:cs="Times New Roman"/>
+          <w:color w:val="CE9178"/>
+          <w:kern w:val="0"/>
+          <w:sz w:val="21"/>
+          <w:szCs w:val="21"/>
+          <w14:ligatures w14:val="none"/>
+        </w:rPr>
+        <w:t>"Excel file"</w:t>
+      </w:r>
+      <w:r>
+        <w:rPr>
+          <w:rFonts w:ascii="Consolas" w:eastAsia="Times New Roman" w:hAnsi="Consolas" w:cs="Times New Roman"/>
+          <w:color w:val="D4D4D4"/>
+          <w:kern w:val="0"/>
+          <w:sz w:val="21"/>
+          <w:szCs w:val="21"/>
+          <w14:ligatures w14:val="none"/>
+        </w:rPr>
+        <w:t xml:space="preserve">, </w:t>
+      </w:r>
+      <w:r>
+        <w:rPr>
+          <w:rFonts w:ascii="Consolas" w:eastAsia="Times New Roman" w:hAnsi="Consolas" w:cs="Times New Roman"/>
+          <w:color w:val="9CDCFE"/>
+          <w:kern w:val="0"/>
+          <w:sz w:val="21"/>
+          <w:szCs w:val="21"/>
+          <w14:ligatures w14:val="none"/>
+        </w:rPr>
+        <w:t>"value"</w:t>
+      </w:r>
+      <w:r>
+        <w:rPr>
+          <w:rFonts w:ascii="Consolas" w:eastAsia="Times New Roman" w:hAnsi="Consolas" w:cs="Times New Roman"/>
+          <w:color w:val="D4D4D4"/>
+          <w:kern w:val="0"/>
+          <w:sz w:val="21"/>
+          <w:szCs w:val="21"/>
+          <w14:ligatures w14:val="none"/>
+        </w:rPr>
+        <w:t xml:space="preserve">: </w:t>
+      </w:r>
+      <w:r>
+        <w:rPr>
+          <w:rFonts w:ascii="Consolas" w:eastAsia="Times New Roman" w:hAnsi="Consolas" w:cs="Times New Roman"/>
+          <w:color w:val="CE9178"/>
+          <w:kern w:val="0"/>
+          <w:sz w:val="21"/>
+          <w:szCs w:val="21"/>
+          <w14:ligatures w14:val="none"/>
+        </w:rPr>
+        <w:t>"start excel.exe C:/Users/long.trinh-tien/Documents/Git/training_ut_it_Long/spec/IMPD_X~4.XLS"</w:t>
+      </w:r>
+      <w:r>
+        <w:rPr>
+          <w:rFonts w:ascii="Consolas" w:eastAsia="Times New Roman" w:hAnsi="Consolas" w:cs="Times New Roman"/>
+          <w:color w:val="D4D4D4"/>
+          <w:kern w:val="0"/>
+          <w:sz w:val="21"/>
+          <w:szCs w:val="21"/>
+          <w14:ligatures w14:val="none"/>
+        </w:rPr>
+        <w:t xml:space="preserve"> },</w:t>
+      </w:r>
+    </w:p>
+    <w:p>
+      <w:pPr>
+        <w:shd w:val="clear" w:color="auto" w:fill="1E1E1E"/>
+        <w:spacing w:after="0" w:line="285" w:lineRule="atLeast"/>
+        <w:rPr>
+          <w:rFonts w:ascii="Consolas" w:eastAsia="Times New Roman" w:hAnsi="Consolas" w:cs="Times New Roman"/>
+          <w:color w:val="D4D4D4"/>
+          <w:kern w:val="0"/>
+          <w:sz w:val="21"/>
+          <w:szCs w:val="21"/>
+          <w14:ligatures w14:val="none"/>
+        </w:rPr>
+      </w:pPr>
+      <w:r>
+        <w:rPr>
+          <w:rFonts w:ascii="Consolas" w:eastAsia="Times New Roman" w:hAnsi="Consolas" w:cs="Times New Roman"/>
+          <w:color w:val="D4D4D4"/>
+          <w:kern w:val="0"/>
+          <w:sz w:val="21"/>
+          <w:szCs w:val="21"/>
+          <w14:ligatures w14:val="none"/>
+        </w:rPr>
+        <w:t>            ],</w:t>
+      </w:r>
+    </w:p>
+    <w:p>
+      <w:pPr>
+        <w:shd w:val="clear" w:color="auto" w:fill="1E1E1E"/>
+        <w:spacing w:after="0" w:line="285" w:lineRule="atLeast"/>
+        <w:rPr>
+          <w:rFonts w:ascii="Consolas" w:eastAsia="Times New Roman" w:hAnsi="Consolas" w:cs="Times New Roman"/>
+          <w:color w:val="D4D4D4"/>
+          <w:kern w:val="0"/>
+          <w:sz w:val="21"/>
+          <w:szCs w:val="21"/>
+          <w14:ligatures w14:val="none"/>
+        </w:rPr>
+      </w:pPr>
+      <w:r>
+        <w:rPr>
+          <w:rFonts w:ascii="Consolas" w:eastAsia="Times New Roman" w:hAnsi="Consolas" w:cs="Times New Roman"/>
+          <w:color w:val="D4D4D4"/>
+          <w:kern w:val="0"/>
+          <w:sz w:val="21"/>
+          <w:szCs w:val="21"/>
+          <w14:ligatures w14:val="none"/>
+        </w:rPr>
+        <w:lastRenderedPageBreak/>
+        <w:t xml:space="preserve">            </w:t>
+      </w:r>
+      <w:r>
+        <w:rPr>
+          <w:rFonts w:ascii="Consolas" w:eastAsia="Times New Roman" w:hAnsi="Consolas" w:cs="Times New Roman"/>
+          <w:color w:val="9CDCFE"/>
+          <w:kern w:val="0"/>
+          <w:sz w:val="21"/>
+          <w:szCs w:val="21"/>
+          <w14:ligatures w14:val="none"/>
+        </w:rPr>
+        <w:t>"description"</w:t>
+      </w:r>
+      <w:r>
+        <w:rPr>
+          <w:rFonts w:ascii="Consolas" w:eastAsia="Times New Roman" w:hAnsi="Consolas" w:cs="Times New Roman"/>
+          <w:color w:val="D4D4D4"/>
+          <w:kern w:val="0"/>
+          <w:sz w:val="21"/>
+          <w:szCs w:val="21"/>
+          <w14:ligatures w14:val="none"/>
+        </w:rPr>
+        <w:t xml:space="preserve">: </w:t>
+      </w:r>
+      <w:r>
+        <w:rPr>
+          <w:rFonts w:ascii="Consolas" w:eastAsia="Times New Roman" w:hAnsi="Consolas" w:cs="Times New Roman"/>
+          <w:color w:val="CE9178"/>
+          <w:kern w:val="0"/>
+          <w:sz w:val="21"/>
+          <w:szCs w:val="21"/>
+          <w14:ligatures w14:val="none"/>
+        </w:rPr>
+        <w:t>"Select a file to open."</w:t>
+      </w:r>
+    </w:p>
+    <w:p>
+      <w:pPr>
+        <w:shd w:val="clear" w:color="auto" w:fill="1E1E1E"/>
+        <w:spacing w:after="0" w:line="285" w:lineRule="atLeast"/>
+        <w:rPr>
+          <w:rFonts w:ascii="Consolas" w:eastAsia="Times New Roman" w:hAnsi="Consolas" w:cs="Times New Roman"/>
+          <w:color w:val="D4D4D4"/>
+          <w:kern w:val="0"/>
+          <w:sz w:val="21"/>
+          <w:szCs w:val="21"/>
+          <w14:ligatures w14:val="none"/>
+        </w:rPr>
+      </w:pPr>
+      <w:r>
+        <w:rPr>
+          <w:rFonts w:ascii="Consolas" w:eastAsia="Times New Roman" w:hAnsi="Consolas" w:cs="Times New Roman"/>
+          <w:color w:val="D4D4D4"/>
+          <w:kern w:val="0"/>
+          <w:sz w:val="21"/>
+          <w:szCs w:val="21"/>
+          <w14:ligatures w14:val="none"/>
+        </w:rPr>
+        <w:t>        }</w:t>
+      </w:r>
+    </w:p>
+    <w:p>
+      <w:pPr>
+        <w:shd w:val="clear" w:color="auto" w:fill="1E1E1E"/>
+        <w:spacing w:after="0" w:line="285" w:lineRule="atLeast"/>
+        <w:rPr>
+          <w:rFonts w:ascii="Consolas" w:eastAsia="Times New Roman" w:hAnsi="Consolas" w:cs="Times New Roman"/>
+          <w:color w:val="D4D4D4"/>
+          <w:kern w:val="0"/>
+          <w:sz w:val="21"/>
+          <w:szCs w:val="21"/>
+          <w14:ligatures w14:val="none"/>
+        </w:rPr>
+      </w:pPr>
+      <w:r>
+        <w:rPr>
+          <w:rFonts w:ascii="Consolas" w:eastAsia="Times New Roman" w:hAnsi="Consolas" w:cs="Times New Roman"/>
+          <w:color w:val="D4D4D4"/>
+          <w:kern w:val="0"/>
+          <w:sz w:val="21"/>
+          <w:szCs w:val="21"/>
+          <w14:ligatures w14:val="none"/>
+        </w:rPr>
+        <w:t>    ],</w:t>
+      </w:r>
+    </w:p>
+    <w:p>
+      <w:hyperlink r:id="rId24" w:history="1">
+        <w:r>
+          <w:rPr>
+            <w:rStyle w:val="Hyperlink"/>
+          </w:rPr>
+          <w:t>Command Variable - Visual Studio Marketplace</w:t>
+        </w:r>
+      </w:hyperlink>
+      <w:r>
+        <w:t xml:space="preserve"> sử dụng này để tăng thêm chức năng subtitution</w:t>
+      </w:r>
+    </w:p>
+    <w:p/>
     <w:sectPr>
       <w:pgSz w:w="12240" w:h="15840"/>
       <w:pgMar w:top="180" w:right="360" w:bottom="360" w:left="360" w:header="720" w:footer="720" w:gutter="0"/>
@@ -25492,6 +31237,119 @@
 <file path=word/numbering.xml><?xml version="1.0" encoding="utf-8"?>
 <w:numbering xmlns:wpc="http://schemas.microsoft.com/office/word/2010/wordprocessingCanvas" xmlns:cx="http://schemas.microsoft.com/office/drawing/2014/chartex" xmlns:cx1="http://schemas.microsoft.com/office/drawing/2015/9/8/chartex" xmlns:cx2="http://schemas.microsoft.com/office/drawing/2015/10/21/chartex" xmlns:cx3="http://schemas.microsoft.com/office/drawing/2016/5/9/chartex" xmlns:cx4="http://schemas.microsoft.com/office/drawing/2016/5/10/chartex" xmlns:cx5="http://schemas.microsoft.com/office/drawing/2016/5/11/chartex" xmlns:cx6="http://schemas.microsoft.com/office/drawing/2016/5/12/chartex" xmlns:cx7="http://schemas.microsoft.com/office/drawing/2016/5/13/chartex" xmlns:cx8="http://schemas.microsoft.com/office/drawing/2016/5/14/chartex" xmlns:mc="http://schemas.openxmlformats.org/markup-compatibility/2006" xmlns:aink="http://schemas.microsoft.com/office/drawing/2016/ink" xmlns:am3d="http://schemas.microsoft.com/office/drawing/2017/model3d" xmlns:o="urn:schemas-microsoft-com:office:office" xmlns:oel="http://schemas.microsoft.com/office/2019/extlst" xmlns:r="http://schemas.openxmlformats.org/officeDocument/2006/relationships" xmlns:m="http://schemas.openxmlformats.org/officeDocument/2006/math" xmlns:v="urn:schemas-microsoft-com:vml" xmlns:wp14="http://schemas.microsoft.com/office/word/2010/wordprocessingDrawing" xmlns:wp="http://schemas.openxmlformats.org/drawingml/2006/wordprocessingDrawing" xmlns:w10="urn:schemas-microsoft-com:office:word" xmlns:w="http://schemas.openxmlformats.org/wordprocessingml/2006/main" xmlns:w14="http://schemas.microsoft.com/office/word/2010/wordml" xmlns:w15="http://schemas.microsoft.com/office/word/2012/wordml" xmlns:w16cex="http://schemas.microsoft.com/office/word/2018/wordml/cex" xmlns:w16cid="http://schemas.microsoft.com/office/word/2016/wordml/cid" xmlns:w16="http://schemas.microsoft.com/office/word/2018/wordml" xmlns:w16du="http://schemas.microsoft.com/office/word/2023/wordml/word16du" xmlns:w16sdtdh="http://schemas.microsoft.com/office/word/2020/wordml/sdtdatahash" xmlns:w16se="http://schemas.microsoft.com/office/word/2015/wordml/symex" xmlns:wpg="http://schemas.microsoft.com/office/word/2010/wordprocessingGroup" xmlns:wpi="http://schemas.microsoft.com/office/word/2010/wordprocessingInk" xmlns:wne="http://schemas.microsoft.com/office/word/2006/wordml" xmlns:wps="http://schemas.microsoft.com/office/word/2010/wordprocessingShape" mc:Ignorable="w14 w15 w16se w16cid w16 w16cex w16sdtdh w16du wp14">
   <w:abstractNum w:abstractNumId="0" w15:restartNumberingAfterBreak="0">
+    <w:nsid w:val="2D2C2E03"/>
+    <w:multiLevelType w:val="multilevel"/>
+    <w:tmpl w:val="C6180AB0"/>
+    <w:lvl w:ilvl="0">
+      <w:start w:val="1"/>
+      <w:numFmt w:val="decimal"/>
+      <w:lvlText w:val="%1."/>
+      <w:lvlJc w:val="left"/>
+      <w:pPr>
+        <w:tabs>
+          <w:tab w:val="num" w:pos="720"/>
+        </w:tabs>
+        <w:ind w:left="720" w:hanging="360"/>
+      </w:pPr>
+    </w:lvl>
+    <w:lvl w:ilvl="1" w:tentative="1">
+      <w:start w:val="1"/>
+      <w:numFmt w:val="decimal"/>
+      <w:lvlText w:val="%2."/>
+      <w:lvlJc w:val="left"/>
+      <w:pPr>
+        <w:tabs>
+          <w:tab w:val="num" w:pos="1440"/>
+        </w:tabs>
+        <w:ind w:left="1440" w:hanging="360"/>
+      </w:pPr>
+    </w:lvl>
+    <w:lvl w:ilvl="2" w:tentative="1">
+      <w:start w:val="1"/>
+      <w:numFmt w:val="decimal"/>
+      <w:lvlText w:val="%3."/>
+      <w:lvlJc w:val="left"/>
+      <w:pPr>
+        <w:tabs>
+          <w:tab w:val="num" w:pos="2160"/>
+        </w:tabs>
+        <w:ind w:left="2160" w:hanging="360"/>
+      </w:pPr>
+    </w:lvl>
+    <w:lvl w:ilvl="3" w:tentative="1">
+      <w:start w:val="1"/>
+      <w:numFmt w:val="decimal"/>
+      <w:lvlText w:val="%4."/>
+      <w:lvlJc w:val="left"/>
+      <w:pPr>
+        <w:tabs>
+          <w:tab w:val="num" w:pos="2880"/>
+        </w:tabs>
+        <w:ind w:left="2880" w:hanging="360"/>
+      </w:pPr>
+    </w:lvl>
+    <w:lvl w:ilvl="4" w:tentative="1">
+      <w:start w:val="1"/>
+      <w:numFmt w:val="decimal"/>
+      <w:lvlText w:val="%5."/>
+      <w:lvlJc w:val="left"/>
+      <w:pPr>
+        <w:tabs>
+          <w:tab w:val="num" w:pos="3600"/>
+        </w:tabs>
+        <w:ind w:left="3600" w:hanging="360"/>
+      </w:pPr>
+    </w:lvl>
+    <w:lvl w:ilvl="5" w:tentative="1">
+      <w:start w:val="1"/>
+      <w:numFmt w:val="decimal"/>
+      <w:lvlText w:val="%6."/>
+      <w:lvlJc w:val="left"/>
+      <w:pPr>
+        <w:tabs>
+          <w:tab w:val="num" w:pos="4320"/>
+        </w:tabs>
+        <w:ind w:left="4320" w:hanging="360"/>
+      </w:pPr>
+    </w:lvl>
+    <w:lvl w:ilvl="6" w:tentative="1">
+      <w:start w:val="1"/>
+      <w:numFmt w:val="decimal"/>
+      <w:lvlText w:val="%7."/>
+      <w:lvlJc w:val="left"/>
+      <w:pPr>
+        <w:tabs>
+          <w:tab w:val="num" w:pos="5040"/>
+        </w:tabs>
+        <w:ind w:left="5040" w:hanging="360"/>
+      </w:pPr>
+    </w:lvl>
+    <w:lvl w:ilvl="7" w:tentative="1">
+      <w:start w:val="1"/>
+      <w:numFmt w:val="decimal"/>
+      <w:lvlText w:val="%8."/>
+      <w:lvlJc w:val="left"/>
+      <w:pPr>
+        <w:tabs>
+          <w:tab w:val="num" w:pos="5760"/>
+        </w:tabs>
+        <w:ind w:left="5760" w:hanging="360"/>
+      </w:pPr>
+    </w:lvl>
+    <w:lvl w:ilvl="8" w:tentative="1">
+      <w:start w:val="1"/>
+      <w:numFmt w:val="decimal"/>
+      <w:lvlText w:val="%9."/>
+      <w:lvlJc w:val="left"/>
+      <w:pPr>
+        <w:tabs>
+          <w:tab w:val="num" w:pos="6480"/>
+        </w:tabs>
+        <w:ind w:left="6480" w:hanging="360"/>
+      </w:pPr>
+    </w:lvl>
+  </w:abstractNum>
+  <w:abstractNum w:abstractNumId="1" w15:restartNumberingAfterBreak="0">
     <w:nsid w:val="33754BFD"/>
     <w:multiLevelType w:val="hybridMultilevel"/>
     <w:tmpl w:val="BB6467CE"/>
@@ -25580,7 +31438,7 @@
       </w:pPr>
     </w:lvl>
   </w:abstractNum>
-  <w:abstractNum w:abstractNumId="1" w15:restartNumberingAfterBreak="0">
+  <w:abstractNum w:abstractNumId="2" w15:restartNumberingAfterBreak="0">
     <w:nsid w:val="49B02D70"/>
     <w:multiLevelType w:val="hybridMultilevel"/>
     <w:tmpl w:val="FD24F9D2"/>
@@ -25693,7 +31551,119 @@
       </w:rPr>
     </w:lvl>
   </w:abstractNum>
-  <w:abstractNum w:abstractNumId="2" w15:restartNumberingAfterBreak="0">
+  <w:abstractNum w:abstractNumId="3" w15:restartNumberingAfterBreak="0">
+    <w:nsid w:val="6C9D0B25"/>
+    <w:multiLevelType w:val="hybridMultilevel"/>
+    <w:tmpl w:val="454E2636"/>
+    <w:lvl w:ilvl="0" w:tplc="AE2EC4BE">
+      <w:numFmt w:val="bullet"/>
+      <w:lvlText w:val=""/>
+      <w:lvlJc w:val="left"/>
+      <w:pPr>
+        <w:ind w:left="720" w:hanging="360"/>
+      </w:pPr>
+      <w:rPr>
+        <w:rFonts w:ascii="Symbol" w:eastAsiaTheme="minorHAnsi" w:hAnsi="Symbol" w:cstheme="minorBidi" w:hint="default"/>
+      </w:rPr>
+    </w:lvl>
+    <w:lvl w:ilvl="1" w:tplc="04090003" w:tentative="1">
+      <w:start w:val="1"/>
+      <w:numFmt w:val="bullet"/>
+      <w:lvlText w:val="o"/>
+      <w:lvlJc w:val="left"/>
+      <w:pPr>
+        <w:ind w:left="1440" w:hanging="360"/>
+      </w:pPr>
+      <w:rPr>
+        <w:rFonts w:ascii="Courier New" w:hAnsi="Courier New" w:cs="Courier New" w:hint="default"/>
+      </w:rPr>
+    </w:lvl>
+    <w:lvl w:ilvl="2" w:tplc="04090005" w:tentative="1">
+      <w:start w:val="1"/>
+      <w:numFmt w:val="bullet"/>
+      <w:lvlText w:val=""/>
+      <w:lvlJc w:val="left"/>
+      <w:pPr>
+        <w:ind w:left="2160" w:hanging="360"/>
+      </w:pPr>
+      <w:rPr>
+        <w:rFonts w:ascii="Wingdings" w:hAnsi="Wingdings" w:hint="default"/>
+      </w:rPr>
+    </w:lvl>
+    <w:lvl w:ilvl="3" w:tplc="04090001" w:tentative="1">
+      <w:start w:val="1"/>
+      <w:numFmt w:val="bullet"/>
+      <w:lvlText w:val=""/>
+      <w:lvlJc w:val="left"/>
+      <w:pPr>
+        <w:ind w:left="2880" w:hanging="360"/>
+      </w:pPr>
+      <w:rPr>
+        <w:rFonts w:ascii="Symbol" w:hAnsi="Symbol" w:hint="default"/>
+      </w:rPr>
+    </w:lvl>
+    <w:lvl w:ilvl="4" w:tplc="04090003" w:tentative="1">
+      <w:start w:val="1"/>
+      <w:numFmt w:val="bullet"/>
+      <w:lvlText w:val="o"/>
+      <w:lvlJc w:val="left"/>
+      <w:pPr>
+        <w:ind w:left="3600" w:hanging="360"/>
+      </w:pPr>
+      <w:rPr>
+        <w:rFonts w:ascii="Courier New" w:hAnsi="Courier New" w:cs="Courier New" w:hint="default"/>
+      </w:rPr>
+    </w:lvl>
+    <w:lvl w:ilvl="5" w:tplc="04090005" w:tentative="1">
+      <w:start w:val="1"/>
+      <w:numFmt w:val="bullet"/>
+      <w:lvlText w:val=""/>
+      <w:lvlJc w:val="left"/>
+      <w:pPr>
+        <w:ind w:left="4320" w:hanging="360"/>
+      </w:pPr>
+      <w:rPr>
+        <w:rFonts w:ascii="Wingdings" w:hAnsi="Wingdings" w:hint="default"/>
+      </w:rPr>
+    </w:lvl>
+    <w:lvl w:ilvl="6" w:tplc="04090001" w:tentative="1">
+      <w:start w:val="1"/>
+      <w:numFmt w:val="bullet"/>
+      <w:lvlText w:val=""/>
+      <w:lvlJc w:val="left"/>
+      <w:pPr>
+        <w:ind w:left="5040" w:hanging="360"/>
+      </w:pPr>
+      <w:rPr>
+        <w:rFonts w:ascii="Symbol" w:hAnsi="Symbol" w:hint="default"/>
+      </w:rPr>
+    </w:lvl>
+    <w:lvl w:ilvl="7" w:tplc="04090003" w:tentative="1">
+      <w:start w:val="1"/>
+      <w:numFmt w:val="bullet"/>
+      <w:lvlText w:val="o"/>
+      <w:lvlJc w:val="left"/>
+      <w:pPr>
+        <w:ind w:left="5760" w:hanging="360"/>
+      </w:pPr>
+      <w:rPr>
+        <w:rFonts w:ascii="Courier New" w:hAnsi="Courier New" w:cs="Courier New" w:hint="default"/>
+      </w:rPr>
+    </w:lvl>
+    <w:lvl w:ilvl="8" w:tplc="04090005" w:tentative="1">
+      <w:start w:val="1"/>
+      <w:numFmt w:val="bullet"/>
+      <w:lvlText w:val=""/>
+      <w:lvlJc w:val="left"/>
+      <w:pPr>
+        <w:ind w:left="6480" w:hanging="360"/>
+      </w:pPr>
+      <w:rPr>
+        <w:rFonts w:ascii="Wingdings" w:hAnsi="Wingdings" w:hint="default"/>
+      </w:rPr>
+    </w:lvl>
+  </w:abstractNum>
+  <w:abstractNum w:abstractNumId="4" w15:restartNumberingAfterBreak="0">
     <w:nsid w:val="7E637694"/>
     <w:multiLevelType w:val="multilevel"/>
     <w:tmpl w:val="DD9C6460"/>
@@ -25807,13 +31777,19 @@
     </w:lvl>
   </w:abstractNum>
   <w:num w:numId="1" w16cid:durableId="1513298327">
+    <w:abstractNumId w:val="1"/>
+  </w:num>
+  <w:num w:numId="2" w16cid:durableId="170292478">
+    <w:abstractNumId w:val="4"/>
+  </w:num>
+  <w:num w:numId="3" w16cid:durableId="1291352715">
+    <w:abstractNumId w:val="2"/>
+  </w:num>
+  <w:num w:numId="4" w16cid:durableId="1056472273">
     <w:abstractNumId w:val="0"/>
   </w:num>
-  <w:num w:numId="2" w16cid:durableId="170292478">
-    <w:abstractNumId w:val="2"/>
-  </w:num>
-  <w:num w:numId="3" w16cid:durableId="1291352715">
-    <w:abstractNumId w:val="1"/>
+  <w:num w:numId="5" w16cid:durableId="1632202557">
+    <w:abstractNumId w:val="3"/>
   </w:num>
 </w:numbering>
 </file>
@@ -26218,6 +32194,7 @@
   <w:style w:type="paragraph" w:default="1" w:styleId="Normal">
     <w:name w:val="Normal"/>
     <w:qFormat/>
+    <w:rsid w:val="009F0801"/>
   </w:style>
   <w:style w:type="paragraph" w:styleId="Heading1">
     <w:name w:val="heading 1"/>
@@ -26771,6 +32748,22 @@
       <w:shd w:val="clear" w:color="auto" w:fill="E1DFDD"/>
     </w:rPr>
   </w:style>
+  <w:style w:type="paragraph" w:styleId="NormalWeb">
+    <w:name w:val="Normal (Web)"/>
+    <w:basedOn w:val="Normal"/>
+    <w:uiPriority w:val="99"/>
+    <w:semiHidden/>
+    <w:unhideWhenUsed/>
+    <w:rsid w:val="009F0801"/>
+    <w:pPr>
+      <w:spacing w:before="100" w:beforeAutospacing="1" w:after="100" w:afterAutospacing="1" w:line="240" w:lineRule="auto"/>
+    </w:pPr>
+    <w:rPr>
+      <w:rFonts w:ascii="Times New Roman" w:eastAsia="Times New Roman" w:hAnsi="Times New Roman" w:cs="Times New Roman"/>
+      <w:kern w:val="0"/>
+      <w14:ligatures w14:val="none"/>
+    </w:rPr>
+  </w:style>
 </w:styles>
 </file>
 
